--- a/Day 16/Day 16.docx
+++ b/Day 16/Day 16.docx
@@ -503,45 +503,74 @@
               <w:pStyle w:val="Normal"/>
               <w:rPr>
                 <w:rFonts w:ascii="Courier New" w:hAnsi="Courier New" w:eastAsia="Courier New" w:cs="Courier New"/>
-                <w:b w:val="0"/>
-                <w:bCs w:val="0"/>
-                <w:i w:val="0"/>
-                <w:iCs w:val="0"/>
-                <w:caps w:val="0"/>
-                <w:smallCaps w:val="0"/>
-                <w:noProof w:val="0"/>
-                <w:color w:val="000000" w:themeColor="text1" w:themeTint="FF" w:themeShade="FF"/>
-                <w:sz w:val="21"/>
-                <w:szCs w:val="21"/>
-                <w:lang w:val="en-US"/>
-              </w:rPr>
-            </w:pPr>
-            <w:r>
-              <w:rPr/>
-              <w:t xml:space="preserve">Q1) </w:t>
-            </w:r>
-            <w:r>
-              <w:rPr>
-                <w:rFonts w:ascii="Courier New" w:hAnsi="Courier New" w:eastAsia="Courier New" w:cs="Courier New"/>
-                <w:b w:val="0"/>
-                <w:bCs w:val="0"/>
-                <w:i w:val="0"/>
-                <w:iCs w:val="0"/>
-                <w:caps w:val="0"/>
-                <w:smallCaps w:val="0"/>
-                <w:noProof w:val="0"/>
-                <w:color w:val="000000" w:themeColor="text1" w:themeTint="FF" w:themeShade="FF"/>
-                <w:sz w:val="21"/>
-                <w:szCs w:val="21"/>
-                <w:lang w:val="en-US"/>
-              </w:rPr>
-              <w:t xml:space="preserve"> WACP to print Hello World</w:t>
-            </w:r>
-            <w:r>
-              <w:rPr>
-                <w:rFonts w:ascii="Courier New" w:hAnsi="Courier New" w:eastAsia="Courier New" w:cs="Courier New"/>
-                <w:b w:val="0"/>
-                <w:bCs w:val="0"/>
+                <w:b w:val="1"/>
+                <w:bCs w:val="1"/>
+                <w:i w:val="0"/>
+                <w:iCs w:val="0"/>
+                <w:caps w:val="0"/>
+                <w:smallCaps w:val="0"/>
+                <w:noProof w:val="0"/>
+                <w:color w:val="000000" w:themeColor="text1" w:themeTint="FF" w:themeShade="FF"/>
+                <w:sz w:val="21"/>
+                <w:szCs w:val="21"/>
+                <w:lang w:val="en-US"/>
+              </w:rPr>
+            </w:pPr>
+            <w:r>
+              <w:rPr>
+                <w:b w:val="1"/>
+                <w:bCs w:val="1"/>
+              </w:rPr>
+              <w:t>Q1</w:t>
+            </w:r>
+            <w:proofErr w:type="gramStart"/>
+            <w:r>
+              <w:rPr>
+                <w:b w:val="1"/>
+                <w:bCs w:val="1"/>
+              </w:rPr>
+              <w:t xml:space="preserve">) </w:t>
+            </w:r>
+            <w:r>
+              <w:rPr>
+                <w:rFonts w:ascii="Courier New" w:hAnsi="Courier New" w:eastAsia="Courier New" w:cs="Courier New"/>
+                <w:b w:val="1"/>
+                <w:bCs w:val="1"/>
+                <w:i w:val="0"/>
+                <w:iCs w:val="0"/>
+                <w:caps w:val="0"/>
+                <w:smallCaps w:val="0"/>
+                <w:noProof w:val="0"/>
+                <w:color w:val="000000" w:themeColor="text1" w:themeTint="FF" w:themeShade="FF"/>
+                <w:sz w:val="21"/>
+                <w:szCs w:val="21"/>
+                <w:lang w:val="en-US"/>
+              </w:rPr>
+              <w:t xml:space="preserve"> WACP</w:t>
+            </w:r>
+            <w:proofErr w:type="gramEnd"/>
+            <w:r>
+              <w:rPr>
+                <w:rFonts w:ascii="Courier New" w:hAnsi="Courier New" w:eastAsia="Courier New" w:cs="Courier New"/>
+                <w:b w:val="1"/>
+                <w:bCs w:val="1"/>
+                <w:i w:val="0"/>
+                <w:iCs w:val="0"/>
+                <w:caps w:val="0"/>
+                <w:smallCaps w:val="0"/>
+                <w:noProof w:val="0"/>
+                <w:color w:val="000000" w:themeColor="text1" w:themeTint="FF" w:themeShade="FF"/>
+                <w:sz w:val="21"/>
+                <w:szCs w:val="21"/>
+                <w:lang w:val="en-US"/>
+              </w:rPr>
+              <w:t xml:space="preserve"> to print Hello World</w:t>
+            </w:r>
+            <w:r>
+              <w:rPr>
+                <w:rFonts w:ascii="Courier New" w:hAnsi="Courier New" w:eastAsia="Courier New" w:cs="Courier New"/>
+                <w:b w:val="1"/>
+                <w:bCs w:val="1"/>
                 <w:i w:val="0"/>
                 <w:iCs w:val="0"/>
                 <w:caps w:val="0"/>
@@ -976,24 +1005,24 @@
               <w:pStyle w:val="Normal"/>
               <w:rPr>
                 <w:rFonts w:ascii="Courier New" w:hAnsi="Courier New" w:eastAsia="Courier New" w:cs="Courier New"/>
-                <w:b w:val="0"/>
-                <w:bCs w:val="0"/>
-                <w:i w:val="0"/>
-                <w:iCs w:val="0"/>
-                <w:caps w:val="0"/>
-                <w:smallCaps w:val="0"/>
-                <w:noProof w:val="0"/>
-                <w:color w:val="000000" w:themeColor="text1" w:themeTint="FF" w:themeShade="FF"/>
-                <w:sz w:val="21"/>
-                <w:szCs w:val="21"/>
-                <w:lang w:val="en-US"/>
-              </w:rPr>
-            </w:pPr>
-            <w:r>
-              <w:rPr>
-                <w:rFonts w:ascii="Courier New" w:hAnsi="Courier New" w:eastAsia="Courier New" w:cs="Courier New"/>
-                <w:b w:val="0"/>
-                <w:bCs w:val="0"/>
+                <w:b w:val="1"/>
+                <w:bCs w:val="1"/>
+                <w:i w:val="0"/>
+                <w:iCs w:val="0"/>
+                <w:caps w:val="0"/>
+                <w:smallCaps w:val="0"/>
+                <w:noProof w:val="0"/>
+                <w:color w:val="000000" w:themeColor="text1" w:themeTint="FF" w:themeShade="FF"/>
+                <w:sz w:val="21"/>
+                <w:szCs w:val="21"/>
+                <w:lang w:val="en-US"/>
+              </w:rPr>
+            </w:pPr>
+            <w:r>
+              <w:rPr>
+                <w:rFonts w:ascii="Courier New" w:hAnsi="Courier New" w:eastAsia="Courier New" w:cs="Courier New"/>
+                <w:b w:val="1"/>
+                <w:bCs w:val="1"/>
                 <w:i w:val="0"/>
                 <w:iCs w:val="0"/>
                 <w:caps w:val="0"/>
@@ -1009,8 +1038,8 @@
             <w:r>
               <w:rPr>
                 <w:rFonts w:ascii="Courier New" w:hAnsi="Courier New" w:eastAsia="Courier New" w:cs="Courier New"/>
-                <w:b w:val="0"/>
-                <w:bCs w:val="0"/>
+                <w:b w:val="1"/>
+                <w:bCs w:val="1"/>
                 <w:i w:val="0"/>
                 <w:iCs w:val="0"/>
                 <w:caps w:val="0"/>
@@ -1026,8 +1055,8 @@
             <w:r>
               <w:rPr>
                 <w:rFonts w:ascii="Courier New" w:hAnsi="Courier New" w:eastAsia="Courier New" w:cs="Courier New"/>
-                <w:b w:val="0"/>
-                <w:bCs w:val="0"/>
+                <w:b w:val="1"/>
+                <w:bCs w:val="1"/>
                 <w:i w:val="0"/>
                 <w:iCs w:val="0"/>
                 <w:caps w:val="0"/>
@@ -1044,8 +1073,8 @@
             <w:r>
               <w:rPr>
                 <w:rFonts w:ascii="Courier New" w:hAnsi="Courier New" w:eastAsia="Courier New" w:cs="Courier New"/>
-                <w:b w:val="0"/>
-                <w:bCs w:val="0"/>
+                <w:b w:val="1"/>
+                <w:bCs w:val="1"/>
                 <w:i w:val="0"/>
                 <w:iCs w:val="0"/>
                 <w:caps w:val="0"/>
@@ -1062,8 +1091,8 @@
             <w:r>
               <w:rPr>
                 <w:rFonts w:ascii="Courier New" w:hAnsi="Courier New" w:eastAsia="Courier New" w:cs="Courier New"/>
-                <w:b w:val="0"/>
-                <w:bCs w:val="0"/>
+                <w:b w:val="1"/>
+                <w:bCs w:val="1"/>
                 <w:i w:val="0"/>
                 <w:iCs w:val="0"/>
                 <w:caps w:val="0"/>
@@ -2556,24 +2585,24 @@
               <w:pStyle w:val="Normal"/>
               <w:rPr>
                 <w:rFonts w:ascii="Courier New" w:hAnsi="Courier New" w:eastAsia="Courier New" w:cs="Courier New"/>
-                <w:b w:val="0"/>
-                <w:bCs w:val="0"/>
-                <w:i w:val="0"/>
-                <w:iCs w:val="0"/>
-                <w:caps w:val="0"/>
-                <w:smallCaps w:val="0"/>
-                <w:noProof w:val="0"/>
-                <w:color w:val="000000" w:themeColor="text1" w:themeTint="FF" w:themeShade="FF"/>
-                <w:sz w:val="21"/>
-                <w:szCs w:val="21"/>
-                <w:lang w:val="en-US"/>
-              </w:rPr>
-            </w:pPr>
-            <w:r>
-              <w:rPr>
-                <w:rFonts w:ascii="Courier New" w:hAnsi="Courier New" w:eastAsia="Courier New" w:cs="Courier New"/>
-                <w:b w:val="0"/>
-                <w:bCs w:val="0"/>
+                <w:b w:val="1"/>
+                <w:bCs w:val="1"/>
+                <w:i w:val="0"/>
+                <w:iCs w:val="0"/>
+                <w:caps w:val="0"/>
+                <w:smallCaps w:val="0"/>
+                <w:noProof w:val="0"/>
+                <w:color w:val="000000" w:themeColor="text1" w:themeTint="FF" w:themeShade="FF"/>
+                <w:sz w:val="21"/>
+                <w:szCs w:val="21"/>
+                <w:lang w:val="en-US"/>
+              </w:rPr>
+            </w:pPr>
+            <w:r>
+              <w:rPr>
+                <w:rFonts w:ascii="Courier New" w:hAnsi="Courier New" w:eastAsia="Courier New" w:cs="Courier New"/>
+                <w:b w:val="1"/>
+                <w:bCs w:val="1"/>
                 <w:i w:val="0"/>
                 <w:iCs w:val="0"/>
                 <w:caps w:val="0"/>
@@ -2589,36 +2618,72 @@
             <w:r>
               <w:rPr>
                 <w:rFonts w:ascii="Courier New" w:hAnsi="Courier New" w:eastAsia="Courier New" w:cs="Courier New"/>
-                <w:b w:val="0"/>
-                <w:bCs w:val="0"/>
-                <w:i w:val="0"/>
-                <w:iCs w:val="0"/>
-                <w:caps w:val="0"/>
-                <w:smallCaps w:val="0"/>
-                <w:noProof w:val="0"/>
-                <w:color w:val="000000" w:themeColor="text1" w:themeTint="FF" w:themeShade="FF"/>
-                <w:sz w:val="21"/>
-                <w:szCs w:val="21"/>
-                <w:lang w:val="en-US"/>
-              </w:rPr>
-              <w:t>For the console application created in 2nd task,</w:t>
-            </w:r>
-            <w:r>
-              <w:rPr>
-                <w:rFonts w:ascii="Courier New" w:hAnsi="Courier New" w:eastAsia="Courier New" w:cs="Courier New"/>
-                <w:b w:val="0"/>
-                <w:bCs w:val="0"/>
-                <w:i w:val="0"/>
-                <w:iCs w:val="0"/>
-                <w:caps w:val="0"/>
-                <w:smallCaps w:val="0"/>
-                <w:noProof w:val="0"/>
-                <w:color w:val="000000" w:themeColor="text1" w:themeTint="FF" w:themeShade="FF"/>
-                <w:sz w:val="21"/>
-                <w:szCs w:val="21"/>
-                <w:lang w:val="en-US"/>
-              </w:rPr>
-              <w:t xml:space="preserve">   add screen shot of the .exe file location</w:t>
+                <w:b w:val="1"/>
+                <w:bCs w:val="1"/>
+                <w:i w:val="0"/>
+                <w:iCs w:val="0"/>
+                <w:caps w:val="0"/>
+                <w:smallCaps w:val="0"/>
+                <w:noProof w:val="0"/>
+                <w:color w:val="000000" w:themeColor="text1" w:themeTint="FF" w:themeShade="FF"/>
+                <w:sz w:val="21"/>
+                <w:szCs w:val="21"/>
+                <w:lang w:val="en-US"/>
+              </w:rPr>
+              <w:t xml:space="preserve">For the console application created in 2nd </w:t>
+            </w:r>
+            <w:proofErr w:type="gramStart"/>
+            <w:r>
+              <w:rPr>
+                <w:rFonts w:ascii="Courier New" w:hAnsi="Courier New" w:eastAsia="Courier New" w:cs="Courier New"/>
+                <w:b w:val="1"/>
+                <w:bCs w:val="1"/>
+                <w:i w:val="0"/>
+                <w:iCs w:val="0"/>
+                <w:caps w:val="0"/>
+                <w:smallCaps w:val="0"/>
+                <w:noProof w:val="0"/>
+                <w:color w:val="000000" w:themeColor="text1" w:themeTint="FF" w:themeShade="FF"/>
+                <w:sz w:val="21"/>
+                <w:szCs w:val="21"/>
+                <w:lang w:val="en-US"/>
+              </w:rPr>
+              <w:t>task,</w:t>
+            </w:r>
+            <w:r>
+              <w:rPr>
+                <w:rFonts w:ascii="Courier New" w:hAnsi="Courier New" w:eastAsia="Courier New" w:cs="Courier New"/>
+                <w:b w:val="1"/>
+                <w:bCs w:val="1"/>
+                <w:i w:val="0"/>
+                <w:iCs w:val="0"/>
+                <w:caps w:val="0"/>
+                <w:smallCaps w:val="0"/>
+                <w:noProof w:val="0"/>
+                <w:color w:val="000000" w:themeColor="text1" w:themeTint="FF" w:themeShade="FF"/>
+                <w:sz w:val="21"/>
+                <w:szCs w:val="21"/>
+                <w:lang w:val="en-US"/>
+              </w:rPr>
+              <w:t xml:space="preserve">   </w:t>
+            </w:r>
+            <w:proofErr w:type="gramEnd"/>
+            <w:r>
+              <w:rPr>
+                <w:rFonts w:ascii="Courier New" w:hAnsi="Courier New" w:eastAsia="Courier New" w:cs="Courier New"/>
+                <w:b w:val="1"/>
+                <w:bCs w:val="1"/>
+                <w:i w:val="0"/>
+                <w:iCs w:val="0"/>
+                <w:caps w:val="0"/>
+                <w:smallCaps w:val="0"/>
+                <w:noProof w:val="0"/>
+                <w:color w:val="000000" w:themeColor="text1" w:themeTint="FF" w:themeShade="FF"/>
+                <w:sz w:val="21"/>
+                <w:szCs w:val="21"/>
+                <w:lang w:val="en-US"/>
+              </w:rPr>
+              <w:t>add screen shot of the .exe file location</w:t>
             </w:r>
           </w:p>
         </w:tc>
@@ -2872,24 +2937,24 @@
               <w:pStyle w:val="Normal"/>
               <w:rPr>
                 <w:rFonts w:ascii="Courier New" w:hAnsi="Courier New" w:eastAsia="Courier New" w:cs="Courier New"/>
-                <w:b w:val="0"/>
-                <w:bCs w:val="0"/>
-                <w:i w:val="0"/>
-                <w:iCs w:val="0"/>
-                <w:caps w:val="0"/>
-                <w:smallCaps w:val="0"/>
-                <w:noProof w:val="0"/>
-                <w:color w:val="000000" w:themeColor="text1" w:themeTint="FF" w:themeShade="FF"/>
-                <w:sz w:val="21"/>
-                <w:szCs w:val="21"/>
-                <w:lang w:val="en-US"/>
-              </w:rPr>
-            </w:pPr>
-            <w:r>
-              <w:rPr>
-                <w:rFonts w:ascii="Courier New" w:hAnsi="Courier New" w:eastAsia="Courier New" w:cs="Courier New"/>
-                <w:b w:val="0"/>
-                <w:bCs w:val="0"/>
+                <w:b w:val="1"/>
+                <w:bCs w:val="1"/>
+                <w:i w:val="0"/>
+                <w:iCs w:val="0"/>
+                <w:caps w:val="0"/>
+                <w:smallCaps w:val="0"/>
+                <w:noProof w:val="0"/>
+                <w:color w:val="000000" w:themeColor="text1" w:themeTint="FF" w:themeShade="FF"/>
+                <w:sz w:val="21"/>
+                <w:szCs w:val="21"/>
+                <w:lang w:val="en-US"/>
+              </w:rPr>
+            </w:pPr>
+            <w:r>
+              <w:rPr>
+                <w:rFonts w:ascii="Courier New" w:hAnsi="Courier New" w:eastAsia="Courier New" w:cs="Courier New"/>
+                <w:b w:val="1"/>
+                <w:bCs w:val="1"/>
                 <w:i w:val="0"/>
                 <w:iCs w:val="0"/>
                 <w:caps w:val="0"/>
@@ -2905,8 +2970,8 @@
             <w:r>
               <w:rPr>
                 <w:rFonts w:ascii="Courier New" w:hAnsi="Courier New" w:eastAsia="Courier New" w:cs="Courier New"/>
-                <w:b w:val="0"/>
-                <w:bCs w:val="0"/>
+                <w:b w:val="1"/>
+                <w:bCs w:val="1"/>
                 <w:i w:val="0"/>
                 <w:iCs w:val="0"/>
                 <w:caps w:val="0"/>
@@ -2919,506 +2984,521 @@
               </w:rPr>
               <w:t xml:space="preserve"> Create a Class Library Project with </w:t>
             </w:r>
+            <w:r>
+              <w:rPr>
+                <w:rFonts w:ascii="Courier New" w:hAnsi="Courier New" w:eastAsia="Courier New" w:cs="Courier New"/>
+                <w:b w:val="1"/>
+                <w:bCs w:val="1"/>
+                <w:i w:val="0"/>
+                <w:iCs w:val="0"/>
+                <w:caps w:val="0"/>
+                <w:smallCaps w:val="0"/>
+                <w:noProof w:val="0"/>
+                <w:color w:val="000000" w:themeColor="text1" w:themeTint="FF" w:themeShade="FF"/>
+                <w:sz w:val="21"/>
+                <w:szCs w:val="21"/>
+                <w:lang w:val="en-US"/>
+              </w:rPr>
+              <w:t>name</w:t>
+            </w:r>
+            <w:r>
+              <w:rPr>
+                <w:rFonts w:ascii="Courier New" w:hAnsi="Courier New" w:eastAsia="Courier New" w:cs="Courier New"/>
+                <w:b w:val="1"/>
+                <w:bCs w:val="1"/>
+                <w:i w:val="0"/>
+                <w:iCs w:val="0"/>
+                <w:caps w:val="0"/>
+                <w:smallCaps w:val="0"/>
+                <w:noProof w:val="0"/>
+                <w:color w:val="000000" w:themeColor="text1" w:themeTint="FF" w:themeShade="FF"/>
+                <w:sz w:val="21"/>
+                <w:szCs w:val="21"/>
+                <w:lang w:val="en-US"/>
+              </w:rPr>
+              <w:t xml:space="preserve"> as</w:t>
+            </w:r>
+            <w:r>
+              <w:rPr>
+                <w:rFonts w:ascii="Courier New" w:hAnsi="Courier New" w:eastAsia="Courier New" w:cs="Courier New"/>
+                <w:b w:val="1"/>
+                <w:bCs w:val="1"/>
+                <w:i w:val="0"/>
+                <w:iCs w:val="0"/>
+                <w:caps w:val="0"/>
+                <w:smallCaps w:val="0"/>
+                <w:noProof w:val="0"/>
+                <w:color w:val="000000" w:themeColor="text1" w:themeTint="FF" w:themeShade="FF"/>
+                <w:sz w:val="21"/>
+                <w:szCs w:val="21"/>
+                <w:lang w:val="en-US"/>
+              </w:rPr>
+              <w:t xml:space="preserve">   &lt;</w:t>
+            </w:r>
+            <w:proofErr w:type="spellStart"/>
+            <w:r>
+              <w:rPr>
+                <w:rFonts w:ascii="Courier New" w:hAnsi="Courier New" w:eastAsia="Courier New" w:cs="Courier New"/>
+                <w:b w:val="1"/>
+                <w:bCs w:val="1"/>
+                <w:i w:val="0"/>
+                <w:iCs w:val="0"/>
+                <w:caps w:val="0"/>
+                <w:smallCaps w:val="0"/>
+                <w:noProof w:val="0"/>
+                <w:color w:val="000000" w:themeColor="text1" w:themeTint="FF" w:themeShade="FF"/>
+                <w:sz w:val="21"/>
+                <w:szCs w:val="21"/>
+                <w:lang w:val="en-US"/>
+              </w:rPr>
+              <w:t>YourName</w:t>
+            </w:r>
+            <w:proofErr w:type="spellEnd"/>
+            <w:r>
+              <w:rPr>
+                <w:rFonts w:ascii="Courier New" w:hAnsi="Courier New" w:eastAsia="Courier New" w:cs="Courier New"/>
+                <w:b w:val="1"/>
+                <w:bCs w:val="1"/>
+                <w:i w:val="0"/>
+                <w:iCs w:val="0"/>
+                <w:caps w:val="0"/>
+                <w:smallCaps w:val="0"/>
+                <w:noProof w:val="0"/>
+                <w:color w:val="000000" w:themeColor="text1" w:themeTint="FF" w:themeShade="FF"/>
+                <w:sz w:val="21"/>
+                <w:szCs w:val="21"/>
+                <w:lang w:val="en-US"/>
+              </w:rPr>
+              <w:t>&gt;</w:t>
+            </w:r>
             <w:proofErr w:type="gramStart"/>
             <w:r>
               <w:rPr>
                 <w:rFonts w:ascii="Courier New" w:hAnsi="Courier New" w:eastAsia="Courier New" w:cs="Courier New"/>
-                <w:b w:val="0"/>
-                <w:bCs w:val="0"/>
-                <w:i w:val="0"/>
-                <w:iCs w:val="0"/>
-                <w:caps w:val="0"/>
-                <w:smallCaps w:val="0"/>
-                <w:noProof w:val="0"/>
-                <w:color w:val="000000" w:themeColor="text1" w:themeTint="FF" w:themeShade="FF"/>
-                <w:sz w:val="21"/>
-                <w:szCs w:val="21"/>
-                <w:lang w:val="en-US"/>
-              </w:rPr>
-              <w:t>name</w:t>
-            </w:r>
-            <w:r>
-              <w:rPr>
-                <w:rFonts w:ascii="Courier New" w:hAnsi="Courier New" w:eastAsia="Courier New" w:cs="Courier New"/>
-                <w:b w:val="0"/>
-                <w:bCs w:val="0"/>
-                <w:i w:val="0"/>
-                <w:iCs w:val="0"/>
-                <w:caps w:val="0"/>
-                <w:smallCaps w:val="0"/>
-                <w:noProof w:val="0"/>
-                <w:color w:val="000000" w:themeColor="text1" w:themeTint="FF" w:themeShade="FF"/>
-                <w:sz w:val="21"/>
-                <w:szCs w:val="21"/>
-                <w:lang w:val="en-US"/>
-              </w:rPr>
-              <w:t xml:space="preserve"> as</w:t>
+                <w:b w:val="1"/>
+                <w:bCs w:val="1"/>
+                <w:i w:val="0"/>
+                <w:iCs w:val="0"/>
+                <w:caps w:val="0"/>
+                <w:smallCaps w:val="0"/>
+                <w:noProof w:val="0"/>
+                <w:color w:val="000000" w:themeColor="text1" w:themeTint="FF" w:themeShade="FF"/>
+                <w:sz w:val="21"/>
+                <w:szCs w:val="21"/>
+                <w:lang w:val="en-US"/>
+              </w:rPr>
+              <w:t>Library  (</w:t>
             </w:r>
             <w:proofErr w:type="gramEnd"/>
             <w:r>
               <w:rPr>
                 <w:rFonts w:ascii="Courier New" w:hAnsi="Courier New" w:eastAsia="Courier New" w:cs="Courier New"/>
-                <w:b w:val="0"/>
-                <w:bCs w:val="0"/>
-                <w:i w:val="0"/>
-                <w:iCs w:val="0"/>
-                <w:caps w:val="0"/>
-                <w:smallCaps w:val="0"/>
-                <w:noProof w:val="0"/>
-                <w:color w:val="000000" w:themeColor="text1" w:themeTint="FF" w:themeShade="FF"/>
-                <w:sz w:val="21"/>
-                <w:szCs w:val="21"/>
-                <w:lang w:val="en-US"/>
-              </w:rPr>
-              <w:t xml:space="preserve">   &lt;</w:t>
+                <w:b w:val="1"/>
+                <w:bCs w:val="1"/>
+                <w:i w:val="0"/>
+                <w:iCs w:val="0"/>
+                <w:caps w:val="0"/>
+                <w:smallCaps w:val="0"/>
+                <w:noProof w:val="0"/>
+                <w:color w:val="000000" w:themeColor="text1" w:themeTint="FF" w:themeShade="FF"/>
+                <w:sz w:val="21"/>
+                <w:szCs w:val="21"/>
+                <w:lang w:val="en-US"/>
+              </w:rPr>
+              <w:t xml:space="preserve"> </w:t>
+            </w:r>
+            <w:proofErr w:type="gramStart"/>
+            <w:r>
+              <w:rPr>
+                <w:rFonts w:ascii="Courier New" w:hAnsi="Courier New" w:eastAsia="Courier New" w:cs="Courier New"/>
+                <w:b w:val="1"/>
+                <w:bCs w:val="1"/>
+                <w:i w:val="0"/>
+                <w:iCs w:val="0"/>
+                <w:caps w:val="0"/>
+                <w:smallCaps w:val="0"/>
+                <w:noProof w:val="0"/>
+                <w:color w:val="000000" w:themeColor="text1" w:themeTint="FF" w:themeShade="FF"/>
+                <w:sz w:val="21"/>
+                <w:szCs w:val="21"/>
+                <w:lang w:val="en-US"/>
+              </w:rPr>
+              <w:t>Example :</w:t>
+            </w:r>
+            <w:proofErr w:type="gramEnd"/>
+            <w:r>
+              <w:rPr>
+                <w:rFonts w:ascii="Courier New" w:hAnsi="Courier New" w:eastAsia="Courier New" w:cs="Courier New"/>
+                <w:b w:val="1"/>
+                <w:bCs w:val="1"/>
+                <w:i w:val="0"/>
+                <w:iCs w:val="0"/>
+                <w:caps w:val="0"/>
+                <w:smallCaps w:val="0"/>
+                <w:noProof w:val="0"/>
+                <w:color w:val="000000" w:themeColor="text1" w:themeTint="FF" w:themeShade="FF"/>
+                <w:sz w:val="21"/>
+                <w:szCs w:val="21"/>
+                <w:lang w:val="en-US"/>
+              </w:rPr>
+              <w:t xml:space="preserve"> </w:t>
             </w:r>
             <w:proofErr w:type="spellStart"/>
             <w:r>
               <w:rPr>
                 <w:rFonts w:ascii="Courier New" w:hAnsi="Courier New" w:eastAsia="Courier New" w:cs="Courier New"/>
-                <w:b w:val="0"/>
-                <w:bCs w:val="0"/>
-                <w:i w:val="0"/>
-                <w:iCs w:val="0"/>
-                <w:caps w:val="0"/>
-                <w:smallCaps w:val="0"/>
-                <w:noProof w:val="0"/>
-                <w:color w:val="000000" w:themeColor="text1" w:themeTint="FF" w:themeShade="FF"/>
-                <w:sz w:val="21"/>
-                <w:szCs w:val="21"/>
-                <w:lang w:val="en-US"/>
-              </w:rPr>
-              <w:t>YourName</w:t>
+                <w:b w:val="1"/>
+                <w:bCs w:val="1"/>
+                <w:i w:val="0"/>
+                <w:iCs w:val="0"/>
+                <w:caps w:val="0"/>
+                <w:smallCaps w:val="0"/>
+                <w:noProof w:val="0"/>
+                <w:color w:val="000000" w:themeColor="text1" w:themeTint="FF" w:themeShade="FF"/>
+                <w:sz w:val="21"/>
+                <w:szCs w:val="21"/>
+                <w:lang w:val="en-US"/>
+              </w:rPr>
+              <w:t>MeganadhLibrary</w:t>
             </w:r>
             <w:proofErr w:type="spellEnd"/>
             <w:r>
               <w:rPr>
                 <w:rFonts w:ascii="Courier New" w:hAnsi="Courier New" w:eastAsia="Courier New" w:cs="Courier New"/>
-                <w:b w:val="0"/>
-                <w:bCs w:val="0"/>
-                <w:i w:val="0"/>
-                <w:iCs w:val="0"/>
-                <w:caps w:val="0"/>
-                <w:smallCaps w:val="0"/>
-                <w:noProof w:val="0"/>
-                <w:color w:val="000000" w:themeColor="text1" w:themeTint="FF" w:themeShade="FF"/>
-                <w:sz w:val="21"/>
-                <w:szCs w:val="21"/>
-                <w:lang w:val="en-US"/>
-              </w:rPr>
-              <w:t>&gt;</w:t>
+                <w:b w:val="1"/>
+                <w:bCs w:val="1"/>
+                <w:i w:val="0"/>
+                <w:iCs w:val="0"/>
+                <w:caps w:val="0"/>
+                <w:smallCaps w:val="0"/>
+                <w:noProof w:val="0"/>
+                <w:color w:val="000000" w:themeColor="text1" w:themeTint="FF" w:themeShade="FF"/>
+                <w:sz w:val="21"/>
+                <w:szCs w:val="21"/>
+                <w:lang w:val="en-US"/>
+              </w:rPr>
+              <w:t xml:space="preserve"> )</w:t>
+            </w:r>
+            <w:r>
+              <w:rPr>
+                <w:rFonts w:ascii="Courier New" w:hAnsi="Courier New" w:eastAsia="Courier New" w:cs="Courier New"/>
+                <w:b w:val="1"/>
+                <w:bCs w:val="1"/>
+                <w:i w:val="0"/>
+                <w:iCs w:val="0"/>
+                <w:caps w:val="0"/>
+                <w:smallCaps w:val="0"/>
+                <w:noProof w:val="0"/>
+                <w:color w:val="000000" w:themeColor="text1" w:themeTint="FF" w:themeShade="FF"/>
+                <w:sz w:val="21"/>
+                <w:szCs w:val="21"/>
+                <w:lang w:val="en-US"/>
+              </w:rPr>
+              <w:t xml:space="preserve">   Create a class Mathematics as discussed in the class.</w:t>
+            </w:r>
+            <w:r>
+              <w:rPr>
+                <w:rFonts w:ascii="Courier New" w:hAnsi="Courier New" w:eastAsia="Courier New" w:cs="Courier New"/>
+                <w:b w:val="1"/>
+                <w:bCs w:val="1"/>
+                <w:i w:val="0"/>
+                <w:iCs w:val="0"/>
+                <w:caps w:val="0"/>
+                <w:smallCaps w:val="0"/>
+                <w:noProof w:val="0"/>
+                <w:color w:val="000000" w:themeColor="text1" w:themeTint="FF" w:themeShade="FF"/>
+                <w:sz w:val="21"/>
+                <w:szCs w:val="21"/>
+                <w:lang w:val="en-US"/>
+              </w:rPr>
+              <w:t xml:space="preserve">   [ Add methods for reading number and finding </w:t>
             </w:r>
             <w:proofErr w:type="gramStart"/>
             <w:r>
               <w:rPr>
                 <w:rFonts w:ascii="Courier New" w:hAnsi="Courier New" w:eastAsia="Courier New" w:cs="Courier New"/>
-                <w:b w:val="0"/>
-                <w:bCs w:val="0"/>
-                <w:i w:val="0"/>
-                <w:iCs w:val="0"/>
-                <w:caps w:val="0"/>
-                <w:smallCaps w:val="0"/>
-                <w:noProof w:val="0"/>
-                <w:color w:val="000000" w:themeColor="text1" w:themeTint="FF" w:themeShade="FF"/>
-                <w:sz w:val="21"/>
-                <w:szCs w:val="21"/>
-                <w:lang w:val="en-US"/>
-              </w:rPr>
-              <w:t>Library  (</w:t>
+                <w:b w:val="1"/>
+                <w:bCs w:val="1"/>
+                <w:i w:val="0"/>
+                <w:iCs w:val="0"/>
+                <w:caps w:val="0"/>
+                <w:smallCaps w:val="0"/>
+                <w:noProof w:val="0"/>
+                <w:color w:val="000000" w:themeColor="text1" w:themeTint="FF" w:themeShade="FF"/>
+                <w:sz w:val="21"/>
+                <w:szCs w:val="21"/>
+                <w:lang w:val="en-US"/>
+              </w:rPr>
+              <w:t>factorial ]</w:t>
             </w:r>
             <w:proofErr w:type="gramEnd"/>
             <w:r>
               <w:rPr>
                 <w:rFonts w:ascii="Courier New" w:hAnsi="Courier New" w:eastAsia="Courier New" w:cs="Courier New"/>
-                <w:b w:val="0"/>
-                <w:bCs w:val="0"/>
-                <w:i w:val="0"/>
-                <w:iCs w:val="0"/>
-                <w:caps w:val="0"/>
-                <w:smallCaps w:val="0"/>
-                <w:noProof w:val="0"/>
-                <w:color w:val="000000" w:themeColor="text1" w:themeTint="FF" w:themeShade="FF"/>
-                <w:sz w:val="21"/>
-                <w:szCs w:val="21"/>
-                <w:lang w:val="en-US"/>
-              </w:rPr>
-              <w:t xml:space="preserve"> </w:t>
+                <w:b w:val="1"/>
+                <w:bCs w:val="1"/>
+                <w:i w:val="0"/>
+                <w:iCs w:val="0"/>
+                <w:caps w:val="0"/>
+                <w:smallCaps w:val="0"/>
+                <w:noProof w:val="0"/>
+                <w:color w:val="000000" w:themeColor="text1" w:themeTint="FF" w:themeShade="FF"/>
+                <w:sz w:val="21"/>
+                <w:szCs w:val="21"/>
+                <w:lang w:val="en-US"/>
+              </w:rPr>
+              <w:t xml:space="preserve">   Re-Build the project and you will a .</w:t>
+            </w:r>
+            <w:proofErr w:type="spellStart"/>
+            <w:r>
+              <w:rPr>
+                <w:rFonts w:ascii="Courier New" w:hAnsi="Courier New" w:eastAsia="Courier New" w:cs="Courier New"/>
+                <w:b w:val="1"/>
+                <w:bCs w:val="1"/>
+                <w:i w:val="0"/>
+                <w:iCs w:val="0"/>
+                <w:caps w:val="0"/>
+                <w:smallCaps w:val="0"/>
+                <w:noProof w:val="0"/>
+                <w:color w:val="000000" w:themeColor="text1" w:themeTint="FF" w:themeShade="FF"/>
+                <w:sz w:val="21"/>
+                <w:szCs w:val="21"/>
+                <w:lang w:val="en-US"/>
+              </w:rPr>
+              <w:t>dll</w:t>
+            </w:r>
+            <w:proofErr w:type="spellEnd"/>
+            <w:r>
+              <w:rPr>
+                <w:rFonts w:ascii="Courier New" w:hAnsi="Courier New" w:eastAsia="Courier New" w:cs="Courier New"/>
+                <w:b w:val="1"/>
+                <w:bCs w:val="1"/>
+                <w:i w:val="0"/>
+                <w:iCs w:val="0"/>
+                <w:caps w:val="0"/>
+                <w:smallCaps w:val="0"/>
+                <w:noProof w:val="0"/>
+                <w:color w:val="000000" w:themeColor="text1" w:themeTint="FF" w:themeShade="FF"/>
+                <w:sz w:val="21"/>
+                <w:szCs w:val="21"/>
+                <w:lang w:val="en-US"/>
+              </w:rPr>
+              <w:t xml:space="preserve"> file.</w:t>
+            </w:r>
+            <w:r>
+              <w:rPr>
+                <w:rFonts w:ascii="Courier New" w:hAnsi="Courier New" w:eastAsia="Courier New" w:cs="Courier New"/>
+                <w:b w:val="1"/>
+                <w:bCs w:val="1"/>
+                <w:i w:val="0"/>
+                <w:iCs w:val="0"/>
+                <w:caps w:val="0"/>
+                <w:smallCaps w:val="0"/>
+                <w:noProof w:val="0"/>
+                <w:color w:val="000000" w:themeColor="text1" w:themeTint="FF" w:themeShade="FF"/>
+                <w:sz w:val="21"/>
+                <w:szCs w:val="21"/>
+                <w:lang w:val="en-US"/>
+              </w:rPr>
+              <w:t xml:space="preserve">    </w:t>
             </w:r>
             <w:proofErr w:type="gramStart"/>
             <w:r>
               <w:rPr>
                 <w:rFonts w:ascii="Courier New" w:hAnsi="Courier New" w:eastAsia="Courier New" w:cs="Courier New"/>
-                <w:b w:val="0"/>
-                <w:bCs w:val="0"/>
-                <w:i w:val="0"/>
-                <w:iCs w:val="0"/>
-                <w:caps w:val="0"/>
-                <w:smallCaps w:val="0"/>
-                <w:noProof w:val="0"/>
-                <w:color w:val="000000" w:themeColor="text1" w:themeTint="FF" w:themeShade="FF"/>
-                <w:sz w:val="21"/>
-                <w:szCs w:val="21"/>
-                <w:lang w:val="en-US"/>
-              </w:rPr>
-              <w:t>Example :</w:t>
+                <w:b w:val="1"/>
+                <w:bCs w:val="1"/>
+                <w:i w:val="0"/>
+                <w:iCs w:val="0"/>
+                <w:caps w:val="0"/>
+                <w:smallCaps w:val="0"/>
+                <w:noProof w:val="0"/>
+                <w:color w:val="000000" w:themeColor="text1" w:themeTint="FF" w:themeShade="FF"/>
+                <w:sz w:val="21"/>
+                <w:szCs w:val="21"/>
+                <w:lang w:val="en-US"/>
+              </w:rPr>
+              <w:t>( Put</w:t>
             </w:r>
             <w:proofErr w:type="gramEnd"/>
             <w:r>
               <w:rPr>
                 <w:rFonts w:ascii="Courier New" w:hAnsi="Courier New" w:eastAsia="Courier New" w:cs="Courier New"/>
-                <w:b w:val="0"/>
-                <w:bCs w:val="0"/>
-                <w:i w:val="0"/>
-                <w:iCs w:val="0"/>
-                <w:caps w:val="0"/>
-                <w:smallCaps w:val="0"/>
-                <w:noProof w:val="0"/>
-                <w:color w:val="000000" w:themeColor="text1" w:themeTint="FF" w:themeShade="FF"/>
-                <w:sz w:val="21"/>
-                <w:szCs w:val="21"/>
-                <w:lang w:val="en-US"/>
-              </w:rPr>
-              <w:t xml:space="preserve"> </w:t>
+                <w:b w:val="1"/>
+                <w:bCs w:val="1"/>
+                <w:i w:val="0"/>
+                <w:iCs w:val="0"/>
+                <w:caps w:val="0"/>
+                <w:smallCaps w:val="0"/>
+                <w:noProof w:val="0"/>
+                <w:color w:val="000000" w:themeColor="text1" w:themeTint="FF" w:themeShade="FF"/>
+                <w:sz w:val="21"/>
+                <w:szCs w:val="21"/>
+                <w:lang w:val="en-US"/>
+              </w:rPr>
+              <w:t xml:space="preserve"> the screen shot of </w:t>
+            </w:r>
+            <w:proofErr w:type="gramStart"/>
+            <w:r>
+              <w:rPr>
+                <w:rFonts w:ascii="Courier New" w:hAnsi="Courier New" w:eastAsia="Courier New" w:cs="Courier New"/>
+                <w:b w:val="1"/>
+                <w:bCs w:val="1"/>
+                <w:i w:val="0"/>
+                <w:iCs w:val="0"/>
+                <w:caps w:val="0"/>
+                <w:smallCaps w:val="0"/>
+                <w:noProof w:val="0"/>
+                <w:color w:val="000000" w:themeColor="text1" w:themeTint="FF" w:themeShade="FF"/>
+                <w:sz w:val="21"/>
+                <w:szCs w:val="21"/>
+                <w:lang w:val="en-US"/>
+              </w:rPr>
+              <w:t>this )</w:t>
+            </w:r>
+            <w:proofErr w:type="gramEnd"/>
+            <w:r>
+              <w:rPr>
+                <w:rFonts w:ascii="Courier New" w:hAnsi="Courier New" w:eastAsia="Courier New" w:cs="Courier New"/>
+                <w:b w:val="1"/>
+                <w:bCs w:val="1"/>
+                <w:i w:val="0"/>
+                <w:iCs w:val="0"/>
+                <w:caps w:val="0"/>
+                <w:smallCaps w:val="0"/>
+                <w:noProof w:val="0"/>
+                <w:color w:val="000000" w:themeColor="text1" w:themeTint="FF" w:themeShade="FF"/>
+                <w:sz w:val="21"/>
+                <w:szCs w:val="21"/>
+                <w:lang w:val="en-US"/>
+              </w:rPr>
+              <w:t xml:space="preserve">   Copy the </w:t>
             </w:r>
             <w:proofErr w:type="spellStart"/>
             <w:r>
               <w:rPr>
                 <w:rFonts w:ascii="Courier New" w:hAnsi="Courier New" w:eastAsia="Courier New" w:cs="Courier New"/>
-                <w:b w:val="0"/>
-                <w:bCs w:val="0"/>
-                <w:i w:val="0"/>
-                <w:iCs w:val="0"/>
-                <w:caps w:val="0"/>
-                <w:smallCaps w:val="0"/>
-                <w:noProof w:val="0"/>
-                <w:color w:val="000000" w:themeColor="text1" w:themeTint="FF" w:themeShade="FF"/>
-                <w:sz w:val="21"/>
-                <w:szCs w:val="21"/>
-                <w:lang w:val="en-US"/>
-              </w:rPr>
-              <w:t>MeganadhLibrary</w:t>
-            </w:r>
-            <w:r>
-              <w:rPr>
-                <w:rFonts w:ascii="Courier New" w:hAnsi="Courier New" w:eastAsia="Courier New" w:cs="Courier New"/>
-                <w:b w:val="0"/>
-                <w:bCs w:val="0"/>
-                <w:i w:val="0"/>
-                <w:iCs w:val="0"/>
-                <w:caps w:val="0"/>
-                <w:smallCaps w:val="0"/>
-                <w:noProof w:val="0"/>
-                <w:color w:val="000000" w:themeColor="text1" w:themeTint="FF" w:themeShade="FF"/>
-                <w:sz w:val="21"/>
-                <w:szCs w:val="21"/>
-                <w:lang w:val="en-US"/>
-              </w:rPr>
-              <w:t xml:space="preserve"> )</w:t>
+                <w:b w:val="1"/>
+                <w:bCs w:val="1"/>
+                <w:i w:val="0"/>
+                <w:iCs w:val="0"/>
+                <w:caps w:val="0"/>
+                <w:smallCaps w:val="0"/>
+                <w:noProof w:val="0"/>
+                <w:color w:val="000000" w:themeColor="text1" w:themeTint="FF" w:themeShade="FF"/>
+                <w:sz w:val="21"/>
+                <w:szCs w:val="21"/>
+                <w:lang w:val="en-US"/>
+              </w:rPr>
+              <w:t>dll</w:t>
             </w:r>
             <w:proofErr w:type="spellEnd"/>
-            <w:proofErr w:type="spellStart"/>
-            <w:r>
-              <w:rPr>
-                <w:rFonts w:ascii="Courier New" w:hAnsi="Courier New" w:eastAsia="Courier New" w:cs="Courier New"/>
-                <w:b w:val="0"/>
-                <w:bCs w:val="0"/>
-                <w:i w:val="0"/>
-                <w:iCs w:val="0"/>
-                <w:caps w:val="0"/>
-                <w:smallCaps w:val="0"/>
-                <w:noProof w:val="0"/>
-                <w:color w:val="000000" w:themeColor="text1" w:themeTint="FF" w:themeShade="FF"/>
-                <w:sz w:val="21"/>
-                <w:szCs w:val="21"/>
-                <w:lang w:val="en-US"/>
-              </w:rPr>
-              <w:t xml:space="preserve">   Create a class Mathematics as discussed in the class.</w:t>
-            </w:r>
-            <w:proofErr w:type="spellEnd"/>
-            <w:r>
-              <w:rPr>
-                <w:rFonts w:ascii="Courier New" w:hAnsi="Courier New" w:eastAsia="Courier New" w:cs="Courier New"/>
-                <w:b w:val="0"/>
-                <w:bCs w:val="0"/>
-                <w:i w:val="0"/>
-                <w:iCs w:val="0"/>
-                <w:caps w:val="0"/>
-                <w:smallCaps w:val="0"/>
-                <w:noProof w:val="0"/>
-                <w:color w:val="000000" w:themeColor="text1" w:themeTint="FF" w:themeShade="FF"/>
-                <w:sz w:val="21"/>
-                <w:szCs w:val="21"/>
-                <w:lang w:val="en-US"/>
-              </w:rPr>
-              <w:t xml:space="preserve">   [ Add methods for reading number and finding </w:t>
+            <w:r>
+              <w:rPr>
+                <w:rFonts w:ascii="Courier New" w:hAnsi="Courier New" w:eastAsia="Courier New" w:cs="Courier New"/>
+                <w:b w:val="1"/>
+                <w:bCs w:val="1"/>
+                <w:i w:val="0"/>
+                <w:iCs w:val="0"/>
+                <w:caps w:val="0"/>
+                <w:smallCaps w:val="0"/>
+                <w:noProof w:val="0"/>
+                <w:color w:val="000000" w:themeColor="text1" w:themeTint="FF" w:themeShade="FF"/>
+                <w:sz w:val="21"/>
+                <w:szCs w:val="21"/>
+                <w:lang w:val="en-US"/>
+              </w:rPr>
+              <w:t xml:space="preserve"> file to your desktop</w:t>
+            </w:r>
+            <w:r>
+              <w:rPr>
+                <w:rFonts w:ascii="Courier New" w:hAnsi="Courier New" w:eastAsia="Courier New" w:cs="Courier New"/>
+                <w:b w:val="1"/>
+                <w:bCs w:val="1"/>
+                <w:i w:val="0"/>
+                <w:iCs w:val="0"/>
+                <w:caps w:val="0"/>
+                <w:smallCaps w:val="0"/>
+                <w:noProof w:val="0"/>
+                <w:color w:val="000000" w:themeColor="text1" w:themeTint="FF" w:themeShade="FF"/>
+                <w:sz w:val="21"/>
+                <w:szCs w:val="21"/>
+                <w:lang w:val="en-US"/>
+              </w:rPr>
+              <w:t xml:space="preserve">  </w:t>
             </w:r>
             <w:proofErr w:type="gramStart"/>
             <w:r>
               <w:rPr>
                 <w:rFonts w:ascii="Courier New" w:hAnsi="Courier New" w:eastAsia="Courier New" w:cs="Courier New"/>
-                <w:b w:val="0"/>
-                <w:bCs w:val="0"/>
-                <w:i w:val="0"/>
-                <w:iCs w:val="0"/>
-                <w:caps w:val="0"/>
-                <w:smallCaps w:val="0"/>
-                <w:noProof w:val="0"/>
-                <w:color w:val="000000" w:themeColor="text1" w:themeTint="FF" w:themeShade="FF"/>
-                <w:sz w:val="21"/>
-                <w:szCs w:val="21"/>
-                <w:lang w:val="en-US"/>
-              </w:rPr>
-              <w:t>factorial ]</w:t>
+                <w:b w:val="1"/>
+                <w:bCs w:val="1"/>
+                <w:i w:val="0"/>
+                <w:iCs w:val="0"/>
+                <w:caps w:val="0"/>
+                <w:smallCaps w:val="0"/>
+                <w:noProof w:val="0"/>
+                <w:color w:val="000000" w:themeColor="text1" w:themeTint="FF" w:themeShade="FF"/>
+                <w:sz w:val="21"/>
+                <w:szCs w:val="21"/>
+                <w:lang w:val="en-US"/>
+              </w:rPr>
+              <w:t xml:space="preserve">   (</w:t>
             </w:r>
             <w:proofErr w:type="gramEnd"/>
             <w:r>
               <w:rPr>
                 <w:rFonts w:ascii="Courier New" w:hAnsi="Courier New" w:eastAsia="Courier New" w:cs="Courier New"/>
-                <w:b w:val="0"/>
-                <w:bCs w:val="0"/>
-                <w:i w:val="0"/>
-                <w:iCs w:val="0"/>
-                <w:caps w:val="0"/>
-                <w:smallCaps w:val="0"/>
-                <w:noProof w:val="0"/>
-                <w:color w:val="000000" w:themeColor="text1" w:themeTint="FF" w:themeShade="FF"/>
-                <w:sz w:val="21"/>
-                <w:szCs w:val="21"/>
-                <w:lang w:val="en-US"/>
-              </w:rPr>
-              <w:t xml:space="preserve">   Re-Build the project and you will a .</w:t>
-            </w:r>
-            <w:proofErr w:type="spellStart"/>
-            <w:r>
-              <w:rPr>
-                <w:rFonts w:ascii="Courier New" w:hAnsi="Courier New" w:eastAsia="Courier New" w:cs="Courier New"/>
-                <w:b w:val="0"/>
-                <w:bCs w:val="0"/>
-                <w:i w:val="0"/>
-                <w:iCs w:val="0"/>
-                <w:caps w:val="0"/>
-                <w:smallCaps w:val="0"/>
-                <w:noProof w:val="0"/>
-                <w:color w:val="000000" w:themeColor="text1" w:themeTint="FF" w:themeShade="FF"/>
-                <w:sz w:val="21"/>
-                <w:szCs w:val="21"/>
-                <w:lang w:val="en-US"/>
-              </w:rPr>
-              <w:t>dll</w:t>
-            </w:r>
-            <w:r>
-              <w:rPr>
-                <w:rFonts w:ascii="Courier New" w:hAnsi="Courier New" w:eastAsia="Courier New" w:cs="Courier New"/>
-                <w:b w:val="0"/>
-                <w:bCs w:val="0"/>
-                <w:i w:val="0"/>
-                <w:iCs w:val="0"/>
-                <w:caps w:val="0"/>
-                <w:smallCaps w:val="0"/>
-                <w:noProof w:val="0"/>
-                <w:color w:val="000000" w:themeColor="text1" w:themeTint="FF" w:themeShade="FF"/>
-                <w:sz w:val="21"/>
-                <w:szCs w:val="21"/>
-                <w:lang w:val="en-US"/>
-              </w:rPr>
-              <w:t xml:space="preserve"> file.</w:t>
-            </w:r>
-            <w:proofErr w:type="spellEnd"/>
-            <w:r>
-              <w:rPr>
-                <w:rFonts w:ascii="Courier New" w:hAnsi="Courier New" w:eastAsia="Courier New" w:cs="Courier New"/>
-                <w:b w:val="0"/>
-                <w:bCs w:val="0"/>
-                <w:i w:val="0"/>
-                <w:iCs w:val="0"/>
-                <w:caps w:val="0"/>
-                <w:smallCaps w:val="0"/>
-                <w:noProof w:val="0"/>
-                <w:color w:val="000000" w:themeColor="text1" w:themeTint="FF" w:themeShade="FF"/>
-                <w:sz w:val="21"/>
-                <w:szCs w:val="21"/>
-                <w:lang w:val="en-US"/>
-              </w:rPr>
-              <w:t xml:space="preserve">    </w:t>
+                <w:b w:val="1"/>
+                <w:bCs w:val="1"/>
+                <w:i w:val="0"/>
+                <w:iCs w:val="0"/>
+                <w:caps w:val="0"/>
+                <w:smallCaps w:val="0"/>
+                <w:noProof w:val="0"/>
+                <w:color w:val="000000" w:themeColor="text1" w:themeTint="FF" w:themeShade="FF"/>
+                <w:sz w:val="21"/>
+                <w:szCs w:val="21"/>
+                <w:lang w:val="en-US"/>
+              </w:rPr>
+              <w:t>put</w:t>
+            </w:r>
+            <w:r>
+              <w:rPr>
+                <w:rFonts w:ascii="Courier New" w:hAnsi="Courier New" w:eastAsia="Courier New" w:cs="Courier New"/>
+                <w:b w:val="1"/>
+                <w:bCs w:val="1"/>
+                <w:i w:val="0"/>
+                <w:iCs w:val="0"/>
+                <w:caps w:val="0"/>
+                <w:smallCaps w:val="0"/>
+                <w:noProof w:val="0"/>
+                <w:color w:val="000000" w:themeColor="text1" w:themeTint="FF" w:themeShade="FF"/>
+                <w:sz w:val="21"/>
+                <w:szCs w:val="21"/>
+                <w:lang w:val="en-US"/>
+              </w:rPr>
+              <w:t xml:space="preserve"> the screen shot of </w:t>
             </w:r>
             <w:proofErr w:type="gramStart"/>
             <w:r>
               <w:rPr>
                 <w:rFonts w:ascii="Courier New" w:hAnsi="Courier New" w:eastAsia="Courier New" w:cs="Courier New"/>
-                <w:b w:val="0"/>
-                <w:bCs w:val="0"/>
-                <w:i w:val="0"/>
-                <w:iCs w:val="0"/>
-                <w:caps w:val="0"/>
-                <w:smallCaps w:val="0"/>
-                <w:noProof w:val="0"/>
-                <w:color w:val="000000" w:themeColor="text1" w:themeTint="FF" w:themeShade="FF"/>
-                <w:sz w:val="21"/>
-                <w:szCs w:val="21"/>
-                <w:lang w:val="en-US"/>
-              </w:rPr>
-              <w:t>( Put</w:t>
+                <w:b w:val="1"/>
+                <w:bCs w:val="1"/>
+                <w:i w:val="0"/>
+                <w:iCs w:val="0"/>
+                <w:caps w:val="0"/>
+                <w:smallCaps w:val="0"/>
+                <w:noProof w:val="0"/>
+                <w:color w:val="000000" w:themeColor="text1" w:themeTint="FF" w:themeShade="FF"/>
+                <w:sz w:val="21"/>
+                <w:szCs w:val="21"/>
+                <w:lang w:val="en-US"/>
+              </w:rPr>
+              <w:t>this )</w:t>
             </w:r>
             <w:proofErr w:type="gramEnd"/>
-            <w:r>
-              <w:rPr>
-                <w:rFonts w:ascii="Courier New" w:hAnsi="Courier New" w:eastAsia="Courier New" w:cs="Courier New"/>
-                <w:b w:val="0"/>
-                <w:bCs w:val="0"/>
-                <w:i w:val="0"/>
-                <w:iCs w:val="0"/>
-                <w:caps w:val="0"/>
-                <w:smallCaps w:val="0"/>
-                <w:noProof w:val="0"/>
-                <w:color w:val="000000" w:themeColor="text1" w:themeTint="FF" w:themeShade="FF"/>
-                <w:sz w:val="21"/>
-                <w:szCs w:val="21"/>
-                <w:lang w:val="en-US"/>
-              </w:rPr>
-              <w:t xml:space="preserve"> the screen shot of </w:t>
-            </w:r>
-            <w:proofErr w:type="gramStart"/>
-            <w:r>
-              <w:rPr>
-                <w:rFonts w:ascii="Courier New" w:hAnsi="Courier New" w:eastAsia="Courier New" w:cs="Courier New"/>
-                <w:b w:val="0"/>
-                <w:bCs w:val="0"/>
-                <w:i w:val="0"/>
-                <w:iCs w:val="0"/>
-                <w:caps w:val="0"/>
-                <w:smallCaps w:val="0"/>
-                <w:noProof w:val="0"/>
-                <w:color w:val="000000" w:themeColor="text1" w:themeTint="FF" w:themeShade="FF"/>
-                <w:sz w:val="21"/>
-                <w:szCs w:val="21"/>
-                <w:lang w:val="en-US"/>
-              </w:rPr>
-              <w:t>this )</w:t>
-            </w:r>
-            <w:proofErr w:type="gramEnd"/>
-            <w:r>
-              <w:rPr>
-                <w:rFonts w:ascii="Courier New" w:hAnsi="Courier New" w:eastAsia="Courier New" w:cs="Courier New"/>
-                <w:b w:val="0"/>
-                <w:bCs w:val="0"/>
-                <w:i w:val="0"/>
-                <w:iCs w:val="0"/>
-                <w:caps w:val="0"/>
-                <w:smallCaps w:val="0"/>
-                <w:noProof w:val="0"/>
-                <w:color w:val="000000" w:themeColor="text1" w:themeTint="FF" w:themeShade="FF"/>
-                <w:sz w:val="21"/>
-                <w:szCs w:val="21"/>
-                <w:lang w:val="en-US"/>
-              </w:rPr>
-              <w:t xml:space="preserve">   Copy the </w:t>
-            </w:r>
-            <w:proofErr w:type="spellStart"/>
-            <w:r>
-              <w:rPr>
-                <w:rFonts w:ascii="Courier New" w:hAnsi="Courier New" w:eastAsia="Courier New" w:cs="Courier New"/>
-                <w:b w:val="0"/>
-                <w:bCs w:val="0"/>
-                <w:i w:val="0"/>
-                <w:iCs w:val="0"/>
-                <w:caps w:val="0"/>
-                <w:smallCaps w:val="0"/>
-                <w:noProof w:val="0"/>
-                <w:color w:val="000000" w:themeColor="text1" w:themeTint="FF" w:themeShade="FF"/>
-                <w:sz w:val="21"/>
-                <w:szCs w:val="21"/>
-                <w:lang w:val="en-US"/>
-              </w:rPr>
-              <w:t>dll</w:t>
-            </w:r>
-            <w:r>
-              <w:rPr>
-                <w:rFonts w:ascii="Courier New" w:hAnsi="Courier New" w:eastAsia="Courier New" w:cs="Courier New"/>
-                <w:b w:val="0"/>
-                <w:bCs w:val="0"/>
-                <w:i w:val="0"/>
-                <w:iCs w:val="0"/>
-                <w:caps w:val="0"/>
-                <w:smallCaps w:val="0"/>
-                <w:noProof w:val="0"/>
-                <w:color w:val="000000" w:themeColor="text1" w:themeTint="FF" w:themeShade="FF"/>
-                <w:sz w:val="21"/>
-                <w:szCs w:val="21"/>
-                <w:lang w:val="en-US"/>
-              </w:rPr>
-              <w:t xml:space="preserve"> file to your desktop</w:t>
-            </w:r>
-            <w:proofErr w:type="spellEnd"/>
-            <w:r>
-              <w:rPr>
-                <w:rFonts w:ascii="Courier New" w:hAnsi="Courier New" w:eastAsia="Courier New" w:cs="Courier New"/>
-                <w:b w:val="0"/>
-                <w:bCs w:val="0"/>
-                <w:i w:val="0"/>
-                <w:iCs w:val="0"/>
-                <w:caps w:val="0"/>
-                <w:smallCaps w:val="0"/>
-                <w:noProof w:val="0"/>
-                <w:color w:val="000000" w:themeColor="text1" w:themeTint="FF" w:themeShade="FF"/>
-                <w:sz w:val="21"/>
-                <w:szCs w:val="21"/>
-                <w:lang w:val="en-US"/>
-              </w:rPr>
-              <w:t xml:space="preserve">     (</w:t>
-            </w:r>
-            <w:proofErr w:type="gramStart"/>
-            <w:r>
-              <w:rPr>
-                <w:rFonts w:ascii="Courier New" w:hAnsi="Courier New" w:eastAsia="Courier New" w:cs="Courier New"/>
-                <w:b w:val="0"/>
-                <w:bCs w:val="0"/>
-                <w:i w:val="0"/>
-                <w:iCs w:val="0"/>
-                <w:caps w:val="0"/>
-                <w:smallCaps w:val="0"/>
-                <w:noProof w:val="0"/>
-                <w:color w:val="000000" w:themeColor="text1" w:themeTint="FF" w:themeShade="FF"/>
-                <w:sz w:val="21"/>
-                <w:szCs w:val="21"/>
-                <w:lang w:val="en-US"/>
-              </w:rPr>
-              <w:t>put</w:t>
-            </w:r>
-            <w:proofErr w:type="gramEnd"/>
-            <w:r>
-              <w:rPr>
-                <w:rFonts w:ascii="Courier New" w:hAnsi="Courier New" w:eastAsia="Courier New" w:cs="Courier New"/>
-                <w:b w:val="0"/>
-                <w:bCs w:val="0"/>
-                <w:i w:val="0"/>
-                <w:iCs w:val="0"/>
-                <w:caps w:val="0"/>
-                <w:smallCaps w:val="0"/>
-                <w:noProof w:val="0"/>
-                <w:color w:val="000000" w:themeColor="text1" w:themeTint="FF" w:themeShade="FF"/>
-                <w:sz w:val="21"/>
-                <w:szCs w:val="21"/>
-                <w:lang w:val="en-US"/>
-              </w:rPr>
-              <w:t xml:space="preserve"> the screen shot of </w:t>
-            </w:r>
-            <w:r>
-              <w:rPr>
-                <w:rFonts w:ascii="Courier New" w:hAnsi="Courier New" w:eastAsia="Courier New" w:cs="Courier New"/>
-                <w:b w:val="0"/>
-                <w:bCs w:val="0"/>
-                <w:i w:val="0"/>
-                <w:iCs w:val="0"/>
-                <w:caps w:val="0"/>
-                <w:smallCaps w:val="0"/>
-                <w:noProof w:val="0"/>
-                <w:color w:val="000000" w:themeColor="text1" w:themeTint="FF" w:themeShade="FF"/>
-                <w:sz w:val="21"/>
-                <w:szCs w:val="21"/>
-                <w:lang w:val="en-US"/>
-              </w:rPr>
-              <w:t>this )</w:t>
-            </w:r>
           </w:p>
         </w:tc>
       </w:tr>
@@ -4601,24 +4681,24 @@
               <w:pStyle w:val="Normal"/>
               <w:rPr>
                 <w:rFonts w:ascii="Courier New" w:hAnsi="Courier New" w:eastAsia="Courier New" w:cs="Courier New"/>
-                <w:b w:val="0"/>
-                <w:bCs w:val="0"/>
-                <w:i w:val="0"/>
-                <w:iCs w:val="0"/>
-                <w:caps w:val="0"/>
-                <w:smallCaps w:val="0"/>
-                <w:noProof w:val="0"/>
-                <w:color w:val="000000" w:themeColor="text1" w:themeTint="FF" w:themeShade="FF"/>
-                <w:sz w:val="21"/>
-                <w:szCs w:val="21"/>
-                <w:lang w:val="en-US"/>
-              </w:rPr>
-            </w:pPr>
-            <w:r>
-              <w:rPr>
-                <w:rFonts w:ascii="Courier New" w:hAnsi="Courier New" w:eastAsia="Courier New" w:cs="Courier New"/>
-                <w:b w:val="0"/>
-                <w:bCs w:val="0"/>
+                <w:b w:val="1"/>
+                <w:bCs w:val="1"/>
+                <w:i w:val="0"/>
+                <w:iCs w:val="0"/>
+                <w:caps w:val="0"/>
+                <w:smallCaps w:val="0"/>
+                <w:noProof w:val="0"/>
+                <w:color w:val="000000" w:themeColor="text1" w:themeTint="FF" w:themeShade="FF"/>
+                <w:sz w:val="21"/>
+                <w:szCs w:val="21"/>
+                <w:lang w:val="en-US"/>
+              </w:rPr>
+            </w:pPr>
+            <w:r>
+              <w:rPr>
+                <w:rFonts w:ascii="Courier New" w:hAnsi="Courier New" w:eastAsia="Courier New" w:cs="Courier New"/>
+                <w:b w:val="1"/>
+                <w:bCs w:val="1"/>
                 <w:i w:val="0"/>
                 <w:iCs w:val="0"/>
                 <w:caps w:val="0"/>
@@ -4634,8 +4714,8 @@
             <w:r>
               <w:rPr>
                 <w:rFonts w:ascii="Courier New" w:hAnsi="Courier New" w:eastAsia="Courier New" w:cs="Courier New"/>
-                <w:b w:val="0"/>
-                <w:bCs w:val="0"/>
+                <w:b w:val="1"/>
+                <w:bCs w:val="1"/>
                 <w:i w:val="0"/>
                 <w:iCs w:val="0"/>
                 <w:caps w:val="0"/>
@@ -4651,8 +4731,8 @@
             <w:r>
               <w:rPr>
                 <w:rFonts w:ascii="Courier New" w:hAnsi="Courier New" w:eastAsia="Courier New" w:cs="Courier New"/>
-                <w:b w:val="0"/>
-                <w:bCs w:val="0"/>
+                <w:b w:val="1"/>
+                <w:bCs w:val="1"/>
                 <w:i w:val="0"/>
                 <w:iCs w:val="0"/>
                 <w:caps w:val="0"/>
@@ -4668,8 +4748,8 @@
             <w:r>
               <w:rPr>
                 <w:rFonts w:ascii="Courier New" w:hAnsi="Courier New" w:eastAsia="Courier New" w:cs="Courier New"/>
-                <w:b w:val="0"/>
-                <w:bCs w:val="0"/>
+                <w:b w:val="1"/>
+                <w:bCs w:val="1"/>
                 <w:i w:val="0"/>
                 <w:iCs w:val="0"/>
                 <w:caps w:val="0"/>
@@ -4685,8 +4765,8 @@
             <w:r>
               <w:rPr>
                 <w:rFonts w:ascii="Courier New" w:hAnsi="Courier New" w:eastAsia="Courier New" w:cs="Courier New"/>
-                <w:b w:val="0"/>
-                <w:bCs w:val="0"/>
+                <w:b w:val="1"/>
+                <w:bCs w:val="1"/>
                 <w:i w:val="0"/>
                 <w:iCs w:val="0"/>
                 <w:caps w:val="0"/>
@@ -4702,8 +4782,8 @@
             <w:r>
               <w:rPr>
                 <w:rFonts w:ascii="Courier New" w:hAnsi="Courier New" w:eastAsia="Courier New" w:cs="Courier New"/>
-                <w:b w:val="0"/>
-                <w:bCs w:val="0"/>
+                <w:b w:val="1"/>
+                <w:bCs w:val="1"/>
                 <w:i w:val="0"/>
                 <w:iCs w:val="0"/>
                 <w:caps w:val="0"/>
@@ -4719,26 +4799,43 @@
             <w:r>
               <w:rPr>
                 <w:rFonts w:ascii="Courier New" w:hAnsi="Courier New" w:eastAsia="Courier New" w:cs="Courier New"/>
-                <w:b w:val="0"/>
-                <w:bCs w:val="0"/>
-                <w:i w:val="0"/>
-                <w:iCs w:val="0"/>
-                <w:caps w:val="0"/>
-                <w:smallCaps w:val="0"/>
-                <w:noProof w:val="0"/>
-                <w:color w:val="000000" w:themeColor="text1" w:themeTint="FF" w:themeShade="FF"/>
-                <w:sz w:val="21"/>
-                <w:szCs w:val="21"/>
-                <w:lang w:val="en-US"/>
-              </w:rPr>
-              <w:t xml:space="preserve">   </w:t>
+                <w:b w:val="1"/>
+                <w:bCs w:val="1"/>
+                <w:i w:val="0"/>
+                <w:iCs w:val="0"/>
+                <w:caps w:val="0"/>
+                <w:smallCaps w:val="0"/>
+                <w:noProof w:val="0"/>
+                <w:color w:val="000000" w:themeColor="text1" w:themeTint="FF" w:themeShade="FF"/>
+                <w:sz w:val="21"/>
+                <w:szCs w:val="21"/>
+                <w:lang w:val="en-US"/>
+              </w:rPr>
+              <w:t xml:space="preserve"> </w:t>
             </w:r>
             <w:proofErr w:type="gramStart"/>
             <w:r>
               <w:rPr>
                 <w:rFonts w:ascii="Courier New" w:hAnsi="Courier New" w:eastAsia="Courier New" w:cs="Courier New"/>
-                <w:b w:val="0"/>
-                <w:bCs w:val="0"/>
+                <w:b w:val="1"/>
+                <w:bCs w:val="1"/>
+                <w:i w:val="0"/>
+                <w:iCs w:val="0"/>
+                <w:caps w:val="0"/>
+                <w:smallCaps w:val="0"/>
+                <w:noProof w:val="0"/>
+                <w:color w:val="000000" w:themeColor="text1" w:themeTint="FF" w:themeShade="FF"/>
+                <w:sz w:val="21"/>
+                <w:szCs w:val="21"/>
+                <w:lang w:val="en-US"/>
+              </w:rPr>
+              <w:t xml:space="preserve">  </w:t>
+            </w:r>
+            <w:r>
+              <w:rPr>
+                <w:rFonts w:ascii="Courier New" w:hAnsi="Courier New" w:eastAsia="Courier New" w:cs="Courier New"/>
+                <w:b w:val="1"/>
+                <w:bCs w:val="1"/>
                 <w:i w:val="0"/>
                 <w:iCs w:val="0"/>
                 <w:caps w:val="0"/>
@@ -4755,8 +4852,8 @@
             <w:r>
               <w:rPr>
                 <w:rFonts w:ascii="Courier New" w:hAnsi="Courier New" w:eastAsia="Courier New" w:cs="Courier New"/>
-                <w:b w:val="0"/>
-                <w:bCs w:val="0"/>
+                <w:b w:val="1"/>
+                <w:bCs w:val="1"/>
                 <w:i w:val="0"/>
                 <w:iCs w:val="0"/>
                 <w:caps w:val="0"/>
@@ -4769,12 +4866,11 @@
               </w:rPr>
               <w:t xml:space="preserve"> </w:t>
             </w:r>
-            <w:proofErr w:type="gramStart"/>
-            <w:r>
-              <w:rPr>
-                <w:rFonts w:ascii="Courier New" w:hAnsi="Courier New" w:eastAsia="Courier New" w:cs="Courier New"/>
-                <w:b w:val="0"/>
-                <w:bCs w:val="0"/>
+            <w:r>
+              <w:rPr>
+                <w:rFonts w:ascii="Courier New" w:hAnsi="Courier New" w:eastAsia="Courier New" w:cs="Courier New"/>
+                <w:b w:val="1"/>
+                <w:bCs w:val="1"/>
                 <w:i w:val="0"/>
                 <w:iCs w:val="0"/>
                 <w:caps w:val="0"/>
@@ -4787,12 +4883,11 @@
               </w:rPr>
               <w:t>all the</w:t>
             </w:r>
-            <w:proofErr w:type="gramEnd"/>
-            <w:r>
-              <w:rPr>
-                <w:rFonts w:ascii="Courier New" w:hAnsi="Courier New" w:eastAsia="Courier New" w:cs="Courier New"/>
-                <w:b w:val="0"/>
-                <w:bCs w:val="0"/>
+            <w:r>
+              <w:rPr>
+                <w:rFonts w:ascii="Courier New" w:hAnsi="Courier New" w:eastAsia="Courier New" w:cs="Courier New"/>
+                <w:b w:val="1"/>
+                <w:bCs w:val="1"/>
                 <w:i w:val="0"/>
                 <w:iCs w:val="0"/>
                 <w:caps w:val="0"/>
@@ -8114,24 +8209,24 @@
               <w:pStyle w:val="Normal"/>
               <w:rPr>
                 <w:rFonts w:ascii="Courier New" w:hAnsi="Courier New" w:eastAsia="Courier New" w:cs="Courier New"/>
-                <w:b w:val="0"/>
-                <w:bCs w:val="0"/>
-                <w:i w:val="0"/>
-                <w:iCs w:val="0"/>
-                <w:caps w:val="0"/>
-                <w:smallCaps w:val="0"/>
-                <w:noProof w:val="0"/>
-                <w:color w:val="000000" w:themeColor="text1" w:themeTint="FF" w:themeShade="FF"/>
-                <w:sz w:val="21"/>
-                <w:szCs w:val="21"/>
-                <w:lang w:val="en-US"/>
-              </w:rPr>
-            </w:pPr>
-            <w:r>
-              <w:rPr>
-                <w:rFonts w:ascii="Courier New" w:hAnsi="Courier New" w:eastAsia="Courier New" w:cs="Courier New"/>
-                <w:b w:val="0"/>
-                <w:bCs w:val="0"/>
+                <w:b w:val="1"/>
+                <w:bCs w:val="1"/>
+                <w:i w:val="0"/>
+                <w:iCs w:val="0"/>
+                <w:caps w:val="0"/>
+                <w:smallCaps w:val="0"/>
+                <w:noProof w:val="0"/>
+                <w:color w:val="000000" w:themeColor="text1" w:themeTint="FF" w:themeShade="FF"/>
+                <w:sz w:val="21"/>
+                <w:szCs w:val="21"/>
+                <w:lang w:val="en-US"/>
+              </w:rPr>
+            </w:pPr>
+            <w:r>
+              <w:rPr>
+                <w:rFonts w:ascii="Courier New" w:hAnsi="Courier New" w:eastAsia="Courier New" w:cs="Courier New"/>
+                <w:b w:val="1"/>
+                <w:bCs w:val="1"/>
                 <w:i w:val="0"/>
                 <w:iCs w:val="0"/>
                 <w:caps w:val="0"/>
@@ -8147,8 +8242,8 @@
             <w:r>
               <w:rPr>
                 <w:rFonts w:ascii="Courier New" w:hAnsi="Courier New" w:eastAsia="Courier New" w:cs="Courier New"/>
-                <w:b w:val="0"/>
-                <w:bCs w:val="0"/>
+                <w:b w:val="1"/>
+                <w:bCs w:val="1"/>
                 <w:i w:val="0"/>
                 <w:iCs w:val="0"/>
                 <w:caps w:val="0"/>
@@ -9569,24 +9664,24 @@
               <w:pStyle w:val="Normal"/>
               <w:rPr>
                 <w:rFonts w:ascii="Courier New" w:hAnsi="Courier New" w:eastAsia="Courier New" w:cs="Courier New"/>
-                <w:b w:val="0"/>
-                <w:bCs w:val="0"/>
-                <w:i w:val="0"/>
-                <w:iCs w:val="0"/>
-                <w:caps w:val="0"/>
-                <w:smallCaps w:val="0"/>
-                <w:noProof w:val="0"/>
-                <w:color w:val="000000" w:themeColor="text1" w:themeTint="FF" w:themeShade="FF"/>
-                <w:sz w:val="21"/>
-                <w:szCs w:val="21"/>
-                <w:lang w:val="en-US"/>
-              </w:rPr>
-            </w:pPr>
-            <w:r>
-              <w:rPr>
-                <w:rFonts w:ascii="Courier New" w:hAnsi="Courier New" w:eastAsia="Courier New" w:cs="Courier New"/>
-                <w:b w:val="0"/>
-                <w:bCs w:val="0"/>
+                <w:b w:val="1"/>
+                <w:bCs w:val="1"/>
+                <w:i w:val="0"/>
+                <w:iCs w:val="0"/>
+                <w:caps w:val="0"/>
+                <w:smallCaps w:val="0"/>
+                <w:noProof w:val="0"/>
+                <w:color w:val="000000" w:themeColor="text1" w:themeTint="FF" w:themeShade="FF"/>
+                <w:sz w:val="21"/>
+                <w:szCs w:val="21"/>
+                <w:lang w:val="en-US"/>
+              </w:rPr>
+            </w:pPr>
+            <w:r>
+              <w:rPr>
+                <w:rFonts w:ascii="Courier New" w:hAnsi="Courier New" w:eastAsia="Courier New" w:cs="Courier New"/>
+                <w:b w:val="1"/>
+                <w:bCs w:val="1"/>
                 <w:i w:val="0"/>
                 <w:iCs w:val="0"/>
                 <w:caps w:val="0"/>
@@ -9602,8 +9697,8 @@
             <w:r>
               <w:rPr>
                 <w:rFonts w:ascii="Courier New" w:hAnsi="Courier New" w:eastAsia="Courier New" w:cs="Courier New"/>
-                <w:b w:val="0"/>
-                <w:bCs w:val="0"/>
+                <w:b w:val="1"/>
+                <w:bCs w:val="1"/>
                 <w:i w:val="0"/>
                 <w:iCs w:val="0"/>
                 <w:caps w:val="0"/>
@@ -9616,12 +9711,11 @@
               </w:rPr>
               <w:t xml:space="preserve">WACP to check if the </w:t>
             </w:r>
-            <w:proofErr w:type="gramStart"/>
-            <w:r>
-              <w:rPr>
-                <w:rFonts w:ascii="Courier New" w:hAnsi="Courier New" w:eastAsia="Courier New" w:cs="Courier New"/>
-                <w:b w:val="0"/>
-                <w:bCs w:val="0"/>
+            <w:r>
+              <w:rPr>
+                <w:rFonts w:ascii="Courier New" w:hAnsi="Courier New" w:eastAsia="Courier New" w:cs="Courier New"/>
+                <w:b w:val="1"/>
+                <w:bCs w:val="1"/>
                 <w:i w:val="0"/>
                 <w:iCs w:val="0"/>
                 <w:caps w:val="0"/>
@@ -9634,12 +9728,11 @@
               </w:rPr>
               <w:t>given is</w:t>
             </w:r>
-            <w:proofErr w:type="gramEnd"/>
-            <w:r>
-              <w:rPr>
-                <w:rFonts w:ascii="Courier New" w:hAnsi="Courier New" w:eastAsia="Courier New" w:cs="Courier New"/>
-                <w:b w:val="0"/>
-                <w:bCs w:val="0"/>
+            <w:r>
+              <w:rPr>
+                <w:rFonts w:ascii="Courier New" w:hAnsi="Courier New" w:eastAsia="Courier New" w:cs="Courier New"/>
+                <w:b w:val="1"/>
+                <w:bCs w:val="1"/>
                 <w:i w:val="0"/>
                 <w:iCs w:val="0"/>
                 <w:caps w:val="0"/>
@@ -11346,24 +11439,24 @@
               <w:pStyle w:val="Normal"/>
               <w:rPr>
                 <w:rFonts w:ascii="Courier New" w:hAnsi="Courier New" w:eastAsia="Courier New" w:cs="Courier New"/>
-                <w:b w:val="0"/>
-                <w:bCs w:val="0"/>
-                <w:i w:val="0"/>
-                <w:iCs w:val="0"/>
-                <w:caps w:val="0"/>
-                <w:smallCaps w:val="0"/>
-                <w:noProof w:val="0"/>
-                <w:color w:val="000000" w:themeColor="text1" w:themeTint="FF" w:themeShade="FF"/>
-                <w:sz w:val="21"/>
-                <w:szCs w:val="21"/>
-                <w:lang w:val="en-US"/>
-              </w:rPr>
-            </w:pPr>
-            <w:r>
-              <w:rPr>
-                <w:rFonts w:ascii="Courier New" w:hAnsi="Courier New" w:eastAsia="Courier New" w:cs="Courier New"/>
-                <w:b w:val="0"/>
-                <w:bCs w:val="0"/>
+                <w:b w:val="1"/>
+                <w:bCs w:val="1"/>
+                <w:i w:val="0"/>
+                <w:iCs w:val="0"/>
+                <w:caps w:val="0"/>
+                <w:smallCaps w:val="0"/>
+                <w:noProof w:val="0"/>
+                <w:color w:val="000000" w:themeColor="text1" w:themeTint="FF" w:themeShade="FF"/>
+                <w:sz w:val="21"/>
+                <w:szCs w:val="21"/>
+                <w:lang w:val="en-US"/>
+              </w:rPr>
+            </w:pPr>
+            <w:r>
+              <w:rPr>
+                <w:rFonts w:ascii="Courier New" w:hAnsi="Courier New" w:eastAsia="Courier New" w:cs="Courier New"/>
+                <w:b w:val="1"/>
+                <w:bCs w:val="1"/>
                 <w:i w:val="0"/>
                 <w:iCs w:val="0"/>
                 <w:caps w:val="0"/>
@@ -11379,8 +11472,8 @@
             <w:r>
               <w:rPr>
                 <w:rFonts w:ascii="Courier New" w:hAnsi="Courier New" w:eastAsia="Courier New" w:cs="Courier New"/>
-                <w:b w:val="0"/>
-                <w:bCs w:val="0"/>
+                <w:b w:val="1"/>
+                <w:bCs w:val="1"/>
                 <w:i w:val="0"/>
                 <w:iCs w:val="0"/>
                 <w:caps w:val="0"/>
@@ -11397,8 +11490,8 @@
             <w:r>
               <w:rPr>
                 <w:rFonts w:ascii="Courier New" w:hAnsi="Courier New" w:eastAsia="Courier New" w:cs="Courier New"/>
-                <w:b w:val="0"/>
-                <w:bCs w:val="0"/>
+                <w:b w:val="1"/>
+                <w:bCs w:val="1"/>
                 <w:i w:val="0"/>
                 <w:iCs w:val="0"/>
                 <w:caps w:val="0"/>
@@ -11411,190 +11504,296 @@
               </w:rPr>
               <w:t>MyProject</w:t>
             </w:r>
-            <w:r>
-              <w:rPr>
-                <w:rFonts w:ascii="Courier New" w:hAnsi="Courier New" w:eastAsia="Courier New" w:cs="Courier New"/>
-                <w:b w:val="0"/>
-                <w:bCs w:val="0"/>
-                <w:i w:val="0"/>
-                <w:iCs w:val="0"/>
-                <w:caps w:val="0"/>
-                <w:smallCaps w:val="0"/>
-                <w:noProof w:val="0"/>
-                <w:color w:val="000000" w:themeColor="text1" w:themeTint="FF" w:themeShade="FF"/>
-                <w:sz w:val="21"/>
-                <w:szCs w:val="21"/>
-                <w:lang w:val="en-US"/>
-              </w:rPr>
-              <w:t>" (as discussed in class)</w:t>
-            </w:r>
             <w:proofErr w:type="spellEnd"/>
+            <w:r>
+              <w:rPr>
+                <w:rFonts w:ascii="Courier New" w:hAnsi="Courier New" w:eastAsia="Courier New" w:cs="Courier New"/>
+                <w:b w:val="1"/>
+                <w:bCs w:val="1"/>
+                <w:i w:val="0"/>
+                <w:iCs w:val="0"/>
+                <w:caps w:val="0"/>
+                <w:smallCaps w:val="0"/>
+                <w:noProof w:val="0"/>
+                <w:color w:val="000000" w:themeColor="text1" w:themeTint="FF" w:themeShade="FF"/>
+                <w:sz w:val="21"/>
+                <w:szCs w:val="21"/>
+                <w:lang w:val="en-US"/>
+              </w:rPr>
+              <w:t xml:space="preserve">" (as discussed in </w:t>
+            </w:r>
+            <w:proofErr w:type="gramStart"/>
+            <w:r>
+              <w:rPr>
+                <w:rFonts w:ascii="Courier New" w:hAnsi="Courier New" w:eastAsia="Courier New" w:cs="Courier New"/>
+                <w:b w:val="1"/>
+                <w:bCs w:val="1"/>
+                <w:i w:val="0"/>
+                <w:iCs w:val="0"/>
+                <w:caps w:val="0"/>
+                <w:smallCaps w:val="0"/>
+                <w:noProof w:val="0"/>
+                <w:color w:val="000000" w:themeColor="text1" w:themeTint="FF" w:themeShade="FF"/>
+                <w:sz w:val="21"/>
+                <w:szCs w:val="21"/>
+                <w:lang w:val="en-US"/>
+              </w:rPr>
+              <w:t>class)</w:t>
+            </w:r>
+            <w:r>
+              <w:rPr>
+                <w:rFonts w:ascii="Courier New" w:hAnsi="Courier New" w:eastAsia="Courier New" w:cs="Courier New"/>
+                <w:b w:val="1"/>
+                <w:bCs w:val="1"/>
+                <w:i w:val="0"/>
+                <w:iCs w:val="0"/>
+                <w:caps w:val="0"/>
+                <w:smallCaps w:val="0"/>
+                <w:noProof w:val="0"/>
+                <w:color w:val="000000" w:themeColor="text1" w:themeTint="FF" w:themeShade="FF"/>
+                <w:sz w:val="21"/>
+                <w:szCs w:val="21"/>
+                <w:lang w:val="en-US"/>
+              </w:rPr>
+              <w:t xml:space="preserve">   </w:t>
+            </w:r>
+            <w:proofErr w:type="gramEnd"/>
+            <w:r>
+              <w:rPr>
+                <w:rFonts w:ascii="Courier New" w:hAnsi="Courier New" w:eastAsia="Courier New" w:cs="Courier New"/>
+                <w:b w:val="1"/>
+                <w:bCs w:val="1"/>
+                <w:i w:val="0"/>
+                <w:iCs w:val="0"/>
+                <w:caps w:val="0"/>
+                <w:smallCaps w:val="0"/>
+                <w:noProof w:val="0"/>
+                <w:color w:val="000000" w:themeColor="text1" w:themeTint="FF" w:themeShade="FF"/>
+                <w:sz w:val="21"/>
+                <w:szCs w:val="21"/>
+                <w:lang w:val="en-US"/>
+              </w:rPr>
+              <w:t>Add three projects</w:t>
+            </w:r>
+            <w:r>
+              <w:rPr>
+                <w:rFonts w:ascii="Courier New" w:hAnsi="Courier New" w:eastAsia="Courier New" w:cs="Courier New"/>
+                <w:b w:val="1"/>
+                <w:bCs w:val="1"/>
+                <w:i w:val="0"/>
+                <w:iCs w:val="0"/>
+                <w:caps w:val="0"/>
+                <w:smallCaps w:val="0"/>
+                <w:noProof w:val="0"/>
+                <w:color w:val="000000" w:themeColor="text1" w:themeTint="FF" w:themeShade="FF"/>
+                <w:sz w:val="21"/>
+                <w:szCs w:val="21"/>
+                <w:lang w:val="en-US"/>
+              </w:rPr>
+              <w:t xml:space="preserve">    a. </w:t>
+            </w:r>
             <w:proofErr w:type="spellStart"/>
             <w:r>
               <w:rPr>
                 <w:rFonts w:ascii="Courier New" w:hAnsi="Courier New" w:eastAsia="Courier New" w:cs="Courier New"/>
-                <w:b w:val="0"/>
-                <w:bCs w:val="0"/>
-                <w:i w:val="0"/>
-                <w:iCs w:val="0"/>
-                <w:caps w:val="0"/>
-                <w:smallCaps w:val="0"/>
-                <w:noProof w:val="0"/>
-                <w:color w:val="000000" w:themeColor="text1" w:themeTint="FF" w:themeShade="FF"/>
-                <w:sz w:val="21"/>
-                <w:szCs w:val="21"/>
-                <w:lang w:val="en-US"/>
-              </w:rPr>
-              <w:t xml:space="preserve">   Add three projects</w:t>
+                <w:b w:val="1"/>
+                <w:bCs w:val="1"/>
+                <w:i w:val="0"/>
+                <w:iCs w:val="0"/>
+                <w:caps w:val="0"/>
+                <w:smallCaps w:val="0"/>
+                <w:noProof w:val="0"/>
+                <w:color w:val="000000" w:themeColor="text1" w:themeTint="FF" w:themeShade="FF"/>
+                <w:sz w:val="21"/>
+                <w:szCs w:val="21"/>
+                <w:lang w:val="en-US"/>
+              </w:rPr>
+              <w:t>YourNameLibrary</w:t>
             </w:r>
             <w:proofErr w:type="spellEnd"/>
             <w:r>
               <w:rPr>
                 <w:rFonts w:ascii="Courier New" w:hAnsi="Courier New" w:eastAsia="Courier New" w:cs="Courier New"/>
-                <w:b w:val="0"/>
-                <w:bCs w:val="0"/>
-                <w:i w:val="0"/>
-                <w:iCs w:val="0"/>
-                <w:caps w:val="0"/>
-                <w:smallCaps w:val="0"/>
-                <w:noProof w:val="0"/>
-                <w:color w:val="000000" w:themeColor="text1" w:themeTint="FF" w:themeShade="FF"/>
-                <w:sz w:val="21"/>
-                <w:szCs w:val="21"/>
-                <w:lang w:val="en-US"/>
-              </w:rPr>
-              <w:t xml:space="preserve">    a. </w:t>
+                <w:b w:val="1"/>
+                <w:bCs w:val="1"/>
+                <w:i w:val="0"/>
+                <w:iCs w:val="0"/>
+                <w:caps w:val="0"/>
+                <w:smallCaps w:val="0"/>
+                <w:noProof w:val="0"/>
+                <w:color w:val="000000" w:themeColor="text1" w:themeTint="FF" w:themeShade="FF"/>
+                <w:sz w:val="21"/>
+                <w:szCs w:val="21"/>
+                <w:lang w:val="en-US"/>
+              </w:rPr>
+              <w:t xml:space="preserve"> (and add any class with </w:t>
+            </w:r>
+            <w:proofErr w:type="gramStart"/>
+            <w:r>
+              <w:rPr>
+                <w:rFonts w:ascii="Courier New" w:hAnsi="Courier New" w:eastAsia="Courier New" w:cs="Courier New"/>
+                <w:b w:val="1"/>
+                <w:bCs w:val="1"/>
+                <w:i w:val="0"/>
+                <w:iCs w:val="0"/>
+                <w:caps w:val="0"/>
+                <w:smallCaps w:val="0"/>
+                <w:noProof w:val="0"/>
+                <w:color w:val="000000" w:themeColor="text1" w:themeTint="FF" w:themeShade="FF"/>
+                <w:sz w:val="21"/>
+                <w:szCs w:val="21"/>
+                <w:lang w:val="en-US"/>
+              </w:rPr>
+              <w:t>methods)</w:t>
+            </w:r>
+            <w:r>
+              <w:rPr>
+                <w:rFonts w:ascii="Courier New" w:hAnsi="Courier New" w:eastAsia="Courier New" w:cs="Courier New"/>
+                <w:b w:val="1"/>
+                <w:bCs w:val="1"/>
+                <w:i w:val="0"/>
+                <w:iCs w:val="0"/>
+                <w:caps w:val="0"/>
+                <w:smallCaps w:val="0"/>
+                <w:noProof w:val="0"/>
+                <w:color w:val="000000" w:themeColor="text1" w:themeTint="FF" w:themeShade="FF"/>
+                <w:sz w:val="21"/>
+                <w:szCs w:val="21"/>
+                <w:lang w:val="en-US"/>
+              </w:rPr>
+              <w:t xml:space="preserve">   </w:t>
+            </w:r>
+            <w:proofErr w:type="gramEnd"/>
+            <w:r>
+              <w:rPr>
+                <w:rFonts w:ascii="Courier New" w:hAnsi="Courier New" w:eastAsia="Courier New" w:cs="Courier New"/>
+                <w:b w:val="1"/>
+                <w:bCs w:val="1"/>
+                <w:i w:val="0"/>
+                <w:iCs w:val="0"/>
+                <w:caps w:val="0"/>
+                <w:smallCaps w:val="0"/>
+                <w:noProof w:val="0"/>
+                <w:color w:val="000000" w:themeColor="text1" w:themeTint="FF" w:themeShade="FF"/>
+                <w:sz w:val="21"/>
+                <w:szCs w:val="21"/>
+                <w:lang w:val="en-US"/>
+              </w:rPr>
+              <w:t xml:space="preserve"> b. </w:t>
             </w:r>
             <w:proofErr w:type="spellStart"/>
             <w:r>
               <w:rPr>
                 <w:rFonts w:ascii="Courier New" w:hAnsi="Courier New" w:eastAsia="Courier New" w:cs="Courier New"/>
-                <w:b w:val="0"/>
-                <w:bCs w:val="0"/>
-                <w:i w:val="0"/>
-                <w:iCs w:val="0"/>
-                <w:caps w:val="0"/>
-                <w:smallCaps w:val="0"/>
-                <w:noProof w:val="0"/>
-                <w:color w:val="000000" w:themeColor="text1" w:themeTint="FF" w:themeShade="FF"/>
-                <w:sz w:val="21"/>
-                <w:szCs w:val="21"/>
-                <w:lang w:val="en-US"/>
-              </w:rPr>
-              <w:t>YourNameLibrary</w:t>
-            </w:r>
-            <w:r>
-              <w:rPr>
-                <w:rFonts w:ascii="Courier New" w:hAnsi="Courier New" w:eastAsia="Courier New" w:cs="Courier New"/>
-                <w:b w:val="0"/>
-                <w:bCs w:val="0"/>
-                <w:i w:val="0"/>
-                <w:iCs w:val="0"/>
-                <w:caps w:val="0"/>
-                <w:smallCaps w:val="0"/>
-                <w:noProof w:val="0"/>
-                <w:color w:val="000000" w:themeColor="text1" w:themeTint="FF" w:themeShade="FF"/>
-                <w:sz w:val="21"/>
-                <w:szCs w:val="21"/>
-                <w:lang w:val="en-US"/>
-              </w:rPr>
-              <w:t xml:space="preserve"> (and add any class with methods)</w:t>
+                <w:b w:val="1"/>
+                <w:bCs w:val="1"/>
+                <w:i w:val="0"/>
+                <w:iCs w:val="0"/>
+                <w:caps w:val="0"/>
+                <w:smallCaps w:val="0"/>
+                <w:noProof w:val="0"/>
+                <w:color w:val="000000" w:themeColor="text1" w:themeTint="FF" w:themeShade="FF"/>
+                <w:sz w:val="21"/>
+                <w:szCs w:val="21"/>
+                <w:lang w:val="en-US"/>
+              </w:rPr>
+              <w:t>PublicLibrary</w:t>
             </w:r>
             <w:proofErr w:type="spellEnd"/>
             <w:r>
               <w:rPr>
                 <w:rFonts w:ascii="Courier New" w:hAnsi="Courier New" w:eastAsia="Courier New" w:cs="Courier New"/>
-                <w:b w:val="0"/>
-                <w:bCs w:val="0"/>
-                <w:i w:val="0"/>
-                <w:iCs w:val="0"/>
-                <w:caps w:val="0"/>
-                <w:smallCaps w:val="0"/>
-                <w:noProof w:val="0"/>
-                <w:color w:val="000000" w:themeColor="text1" w:themeTint="FF" w:themeShade="FF"/>
-                <w:sz w:val="21"/>
-                <w:szCs w:val="21"/>
-                <w:lang w:val="en-US"/>
-              </w:rPr>
-              <w:t xml:space="preserve">    b. </w:t>
+                <w:b w:val="1"/>
+                <w:bCs w:val="1"/>
+                <w:i w:val="0"/>
+                <w:iCs w:val="0"/>
+                <w:caps w:val="0"/>
+                <w:smallCaps w:val="0"/>
+                <w:noProof w:val="0"/>
+                <w:color w:val="000000" w:themeColor="text1" w:themeTint="FF" w:themeShade="FF"/>
+                <w:sz w:val="21"/>
+                <w:szCs w:val="21"/>
+                <w:lang w:val="en-US"/>
+              </w:rPr>
+              <w:t xml:space="preserve"> (add any class with </w:t>
+            </w:r>
+            <w:proofErr w:type="gramStart"/>
+            <w:r>
+              <w:rPr>
+                <w:rFonts w:ascii="Courier New" w:hAnsi="Courier New" w:eastAsia="Courier New" w:cs="Courier New"/>
+                <w:b w:val="1"/>
+                <w:bCs w:val="1"/>
+                <w:i w:val="0"/>
+                <w:iCs w:val="0"/>
+                <w:caps w:val="0"/>
+                <w:smallCaps w:val="0"/>
+                <w:noProof w:val="0"/>
+                <w:color w:val="000000" w:themeColor="text1" w:themeTint="FF" w:themeShade="FF"/>
+                <w:sz w:val="21"/>
+                <w:szCs w:val="21"/>
+                <w:lang w:val="en-US"/>
+              </w:rPr>
+              <w:t>methods)</w:t>
+            </w:r>
+            <w:r>
+              <w:rPr>
+                <w:rFonts w:ascii="Courier New" w:hAnsi="Courier New" w:eastAsia="Courier New" w:cs="Courier New"/>
+                <w:b w:val="1"/>
+                <w:bCs w:val="1"/>
+                <w:i w:val="0"/>
+                <w:iCs w:val="0"/>
+                <w:caps w:val="0"/>
+                <w:smallCaps w:val="0"/>
+                <w:noProof w:val="0"/>
+                <w:color w:val="000000" w:themeColor="text1" w:themeTint="FF" w:themeShade="FF"/>
+                <w:sz w:val="21"/>
+                <w:szCs w:val="21"/>
+                <w:lang w:val="en-US"/>
+              </w:rPr>
+              <w:t xml:space="preserve">   </w:t>
+            </w:r>
+            <w:proofErr w:type="gramEnd"/>
+            <w:r>
+              <w:rPr>
+                <w:rFonts w:ascii="Courier New" w:hAnsi="Courier New" w:eastAsia="Courier New" w:cs="Courier New"/>
+                <w:b w:val="1"/>
+                <w:bCs w:val="1"/>
+                <w:i w:val="0"/>
+                <w:iCs w:val="0"/>
+                <w:caps w:val="0"/>
+                <w:smallCaps w:val="0"/>
+                <w:noProof w:val="0"/>
+                <w:color w:val="000000" w:themeColor="text1" w:themeTint="FF" w:themeShade="FF"/>
+                <w:sz w:val="21"/>
+                <w:szCs w:val="21"/>
+                <w:lang w:val="en-US"/>
+              </w:rPr>
+              <w:t xml:space="preserve"> c. </w:t>
             </w:r>
             <w:proofErr w:type="spellStart"/>
             <w:r>
               <w:rPr>
                 <w:rFonts w:ascii="Courier New" w:hAnsi="Courier New" w:eastAsia="Courier New" w:cs="Courier New"/>
-                <w:b w:val="0"/>
-                <w:bCs w:val="0"/>
-                <w:i w:val="0"/>
-                <w:iCs w:val="0"/>
-                <w:caps w:val="0"/>
-                <w:smallCaps w:val="0"/>
-                <w:noProof w:val="0"/>
-                <w:color w:val="000000" w:themeColor="text1" w:themeTint="FF" w:themeShade="FF"/>
-                <w:sz w:val="21"/>
-                <w:szCs w:val="21"/>
-                <w:lang w:val="en-US"/>
-              </w:rPr>
-              <w:t>PublicLibrary</w:t>
-            </w:r>
-            <w:r>
-              <w:rPr>
-                <w:rFonts w:ascii="Courier New" w:hAnsi="Courier New" w:eastAsia="Courier New" w:cs="Courier New"/>
-                <w:b w:val="0"/>
-                <w:bCs w:val="0"/>
-                <w:i w:val="0"/>
-                <w:iCs w:val="0"/>
-                <w:caps w:val="0"/>
-                <w:smallCaps w:val="0"/>
-                <w:noProof w:val="0"/>
-                <w:color w:val="000000" w:themeColor="text1" w:themeTint="FF" w:themeShade="FF"/>
-                <w:sz w:val="21"/>
-                <w:szCs w:val="21"/>
-                <w:lang w:val="en-US"/>
-              </w:rPr>
-              <w:t xml:space="preserve"> (add any class with methods)</w:t>
+                <w:b w:val="1"/>
+                <w:bCs w:val="1"/>
+                <w:i w:val="0"/>
+                <w:iCs w:val="0"/>
+                <w:caps w:val="0"/>
+                <w:smallCaps w:val="0"/>
+                <w:noProof w:val="0"/>
+                <w:color w:val="000000" w:themeColor="text1" w:themeTint="FF" w:themeShade="FF"/>
+                <w:sz w:val="21"/>
+                <w:szCs w:val="21"/>
+                <w:lang w:val="en-US"/>
+              </w:rPr>
+              <w:t>ClientApp</w:t>
             </w:r>
             <w:proofErr w:type="spellEnd"/>
             <w:r>
               <w:rPr>
                 <w:rFonts w:ascii="Courier New" w:hAnsi="Courier New" w:eastAsia="Courier New" w:cs="Courier New"/>
-                <w:b w:val="0"/>
-                <w:bCs w:val="0"/>
-                <w:i w:val="0"/>
-                <w:iCs w:val="0"/>
-                <w:caps w:val="0"/>
-                <w:smallCaps w:val="0"/>
-                <w:noProof w:val="0"/>
-                <w:color w:val="000000" w:themeColor="text1" w:themeTint="FF" w:themeShade="FF"/>
-                <w:sz w:val="21"/>
-                <w:szCs w:val="21"/>
-                <w:lang w:val="en-US"/>
-              </w:rPr>
-              <w:t xml:space="preserve">    c. </w:t>
-            </w:r>
-            <w:proofErr w:type="spellStart"/>
-            <w:r>
-              <w:rPr>
-                <w:rFonts w:ascii="Courier New" w:hAnsi="Courier New" w:eastAsia="Courier New" w:cs="Courier New"/>
-                <w:b w:val="0"/>
-                <w:bCs w:val="0"/>
-                <w:i w:val="0"/>
-                <w:iCs w:val="0"/>
-                <w:caps w:val="0"/>
-                <w:smallCaps w:val="0"/>
-                <w:noProof w:val="0"/>
-                <w:color w:val="000000" w:themeColor="text1" w:themeTint="FF" w:themeShade="FF"/>
-                <w:sz w:val="21"/>
-                <w:szCs w:val="21"/>
-                <w:lang w:val="en-US"/>
-              </w:rPr>
-              <w:t>ClientApp</w:t>
-            </w:r>
-            <w:proofErr w:type="spellEnd"/>
-            <w:r>
-              <w:rPr>
-                <w:rFonts w:ascii="Courier New" w:hAnsi="Courier New" w:eastAsia="Courier New" w:cs="Courier New"/>
-                <w:b w:val="0"/>
-                <w:bCs w:val="0"/>
+                <w:b w:val="1"/>
+                <w:bCs w:val="1"/>
                 <w:i w:val="0"/>
                 <w:iCs w:val="0"/>
                 <w:caps w:val="0"/>
@@ -11607,12 +11806,11 @@
               </w:rPr>
               <w:t xml:space="preserve"> (and here </w:t>
             </w:r>
-            <w:proofErr w:type="gramStart"/>
-            <w:r>
-              <w:rPr>
-                <w:rFonts w:ascii="Courier New" w:hAnsi="Courier New" w:eastAsia="Courier New" w:cs="Courier New"/>
-                <w:b w:val="0"/>
-                <w:bCs w:val="0"/>
+            <w:r>
+              <w:rPr>
+                <w:rFonts w:ascii="Courier New" w:hAnsi="Courier New" w:eastAsia="Courier New" w:cs="Courier New"/>
+                <w:b w:val="1"/>
+                <w:bCs w:val="1"/>
                 <w:i w:val="0"/>
                 <w:iCs w:val="0"/>
                 <w:caps w:val="0"/>
@@ -11625,12 +11823,11 @@
               </w:rPr>
               <w:t>refer</w:t>
             </w:r>
-            <w:proofErr w:type="gramEnd"/>
-            <w:r>
-              <w:rPr>
-                <w:rFonts w:ascii="Courier New" w:hAnsi="Courier New" w:eastAsia="Courier New" w:cs="Courier New"/>
-                <w:b w:val="0"/>
-                <w:bCs w:val="0"/>
+            <w:r>
+              <w:rPr>
+                <w:rFonts w:ascii="Courier New" w:hAnsi="Courier New" w:eastAsia="Courier New" w:cs="Courier New"/>
+                <w:b w:val="1"/>
+                <w:bCs w:val="1"/>
                 <w:i w:val="0"/>
                 <w:iCs w:val="0"/>
                 <w:caps w:val="0"/>
@@ -11722,7 +11919,7 @@
                 <w:szCs w:val="21"/>
                 <w:lang w:val="en-US"/>
               </w:rPr>
-              <w:t>namespace ArunLibrary1</w:t>
+              <w:t>namespace ArunLibrary12</w:t>
             </w:r>
           </w:p>
           <w:p>
@@ -11794,7 +11991,115 @@
                 <w:szCs w:val="21"/>
                 <w:lang w:val="en-US"/>
               </w:rPr>
-              <w:t xml:space="preserve">    public class Mathematics</w:t>
+              <w:t xml:space="preserve">   public  class Mathematics</w:t>
+            </w:r>
+          </w:p>
+          <w:p>
+            <w:pPr>
+              <w:pStyle w:val="Normal"/>
+              <w:rPr>
+                <w:rFonts w:ascii="Courier New" w:hAnsi="Courier New" w:eastAsia="Courier New" w:cs="Courier New"/>
+                <w:b w:val="0"/>
+                <w:bCs w:val="0"/>
+                <w:i w:val="0"/>
+                <w:iCs w:val="0"/>
+                <w:caps w:val="0"/>
+                <w:smallCaps w:val="0"/>
+                <w:noProof w:val="0"/>
+                <w:color w:val="000000" w:themeColor="text1" w:themeTint="FF" w:themeShade="FF"/>
+                <w:sz w:val="21"/>
+                <w:szCs w:val="21"/>
+                <w:lang w:val="en-US"/>
+              </w:rPr>
+            </w:pPr>
+            <w:r>
+              <w:rPr>
+                <w:rFonts w:ascii="Courier New" w:hAnsi="Courier New" w:eastAsia="Courier New" w:cs="Courier New"/>
+                <w:b w:val="0"/>
+                <w:bCs w:val="0"/>
+                <w:i w:val="0"/>
+                <w:iCs w:val="0"/>
+                <w:caps w:val="0"/>
+                <w:smallCaps w:val="0"/>
+                <w:noProof w:val="0"/>
+                <w:color w:val="000000" w:themeColor="text1" w:themeTint="FF" w:themeShade="FF"/>
+                <w:sz w:val="21"/>
+                <w:szCs w:val="21"/>
+                <w:lang w:val="en-US"/>
+              </w:rPr>
+              <w:t xml:space="preserve">    {</w:t>
+            </w:r>
+          </w:p>
+          <w:p>
+            <w:pPr>
+              <w:pStyle w:val="Normal"/>
+              <w:rPr>
+                <w:rFonts w:ascii="Courier New" w:hAnsi="Courier New" w:eastAsia="Courier New" w:cs="Courier New"/>
+                <w:b w:val="0"/>
+                <w:bCs w:val="0"/>
+                <w:i w:val="0"/>
+                <w:iCs w:val="0"/>
+                <w:caps w:val="0"/>
+                <w:smallCaps w:val="0"/>
+                <w:noProof w:val="0"/>
+                <w:color w:val="000000" w:themeColor="text1" w:themeTint="FF" w:themeShade="FF"/>
+                <w:sz w:val="21"/>
+                <w:szCs w:val="21"/>
+                <w:lang w:val="en-US"/>
+              </w:rPr>
+            </w:pPr>
+            <w:r>
+              <w:rPr>
+                <w:rFonts w:ascii="Courier New" w:hAnsi="Courier New" w:eastAsia="Courier New" w:cs="Courier New"/>
+                <w:b w:val="0"/>
+                <w:bCs w:val="0"/>
+                <w:i w:val="0"/>
+                <w:iCs w:val="0"/>
+                <w:caps w:val="0"/>
+                <w:smallCaps w:val="0"/>
+                <w:noProof w:val="0"/>
+                <w:color w:val="000000" w:themeColor="text1" w:themeTint="FF" w:themeShade="FF"/>
+                <w:sz w:val="21"/>
+                <w:szCs w:val="21"/>
+                <w:lang w:val="en-US"/>
+              </w:rPr>
+              <w:t xml:space="preserve">        </w:t>
+            </w:r>
+          </w:p>
+          <w:p>
+            <w:pPr>
+              <w:pStyle w:val="Normal"/>
+              <w:rPr>
+                <w:rFonts w:ascii="Courier New" w:hAnsi="Courier New" w:eastAsia="Courier New" w:cs="Courier New"/>
+                <w:b w:val="0"/>
+                <w:bCs w:val="0"/>
+                <w:i w:val="0"/>
+                <w:iCs w:val="0"/>
+                <w:caps w:val="0"/>
+                <w:smallCaps w:val="0"/>
+                <w:noProof w:val="0"/>
+                <w:color w:val="000000" w:themeColor="text1" w:themeTint="FF" w:themeShade="FF"/>
+                <w:sz w:val="21"/>
+                <w:szCs w:val="21"/>
+                <w:lang w:val="en-US"/>
+              </w:rPr>
+            </w:pPr>
+            <w:r>
+              <w:rPr>
+                <w:rFonts w:ascii="Courier New" w:hAnsi="Courier New" w:eastAsia="Courier New" w:cs="Courier New"/>
+                <w:b w:val="0"/>
+                <w:bCs w:val="0"/>
+                <w:i w:val="0"/>
+                <w:iCs w:val="0"/>
+                <w:caps w:val="0"/>
+                <w:smallCaps w:val="0"/>
+                <w:noProof w:val="0"/>
+                <w:color w:val="000000" w:themeColor="text1" w:themeTint="FF" w:themeShade="FF"/>
+                <w:sz w:val="21"/>
+                <w:szCs w:val="21"/>
+                <w:lang w:val="en-US"/>
+              </w:rPr>
+              <w:t xml:space="preserve">        public static void Factorial(int n)</w:t>
             </w:r>
           </w:p>
           <w:p>
@@ -11866,7 +12171,551 @@
                 <w:szCs w:val="21"/>
                 <w:lang w:val="en-US"/>
               </w:rPr>
-              <w:t xml:space="preserve">        public void Addition(int a, int b)</w:t>
+              <w:t xml:space="preserve">            int fact = 1;</w:t>
+            </w:r>
+          </w:p>
+          <w:p>
+            <w:pPr>
+              <w:pStyle w:val="Normal"/>
+              <w:rPr>
+                <w:rFonts w:ascii="Courier New" w:hAnsi="Courier New" w:eastAsia="Courier New" w:cs="Courier New"/>
+                <w:b w:val="0"/>
+                <w:bCs w:val="0"/>
+                <w:i w:val="0"/>
+                <w:iCs w:val="0"/>
+                <w:caps w:val="0"/>
+                <w:smallCaps w:val="0"/>
+                <w:noProof w:val="0"/>
+                <w:color w:val="000000" w:themeColor="text1" w:themeTint="FF" w:themeShade="FF"/>
+                <w:sz w:val="21"/>
+                <w:szCs w:val="21"/>
+                <w:lang w:val="en-US"/>
+              </w:rPr>
+            </w:pPr>
+            <w:r>
+              <w:rPr>
+                <w:rFonts w:ascii="Courier New" w:hAnsi="Courier New" w:eastAsia="Courier New" w:cs="Courier New"/>
+                <w:b w:val="0"/>
+                <w:bCs w:val="0"/>
+                <w:i w:val="0"/>
+                <w:iCs w:val="0"/>
+                <w:caps w:val="0"/>
+                <w:smallCaps w:val="0"/>
+                <w:noProof w:val="0"/>
+                <w:color w:val="000000" w:themeColor="text1" w:themeTint="FF" w:themeShade="FF"/>
+                <w:sz w:val="21"/>
+                <w:szCs w:val="21"/>
+                <w:lang w:val="en-US"/>
+              </w:rPr>
+              <w:t xml:space="preserve">            for (int i = 1; i &lt;= n; i++)</w:t>
+            </w:r>
+          </w:p>
+          <w:p>
+            <w:pPr>
+              <w:pStyle w:val="Normal"/>
+              <w:rPr>
+                <w:rFonts w:ascii="Courier New" w:hAnsi="Courier New" w:eastAsia="Courier New" w:cs="Courier New"/>
+                <w:b w:val="0"/>
+                <w:bCs w:val="0"/>
+                <w:i w:val="0"/>
+                <w:iCs w:val="0"/>
+                <w:caps w:val="0"/>
+                <w:smallCaps w:val="0"/>
+                <w:noProof w:val="0"/>
+                <w:color w:val="000000" w:themeColor="text1" w:themeTint="FF" w:themeShade="FF"/>
+                <w:sz w:val="21"/>
+                <w:szCs w:val="21"/>
+                <w:lang w:val="en-US"/>
+              </w:rPr>
+            </w:pPr>
+            <w:r>
+              <w:rPr>
+                <w:rFonts w:ascii="Courier New" w:hAnsi="Courier New" w:eastAsia="Courier New" w:cs="Courier New"/>
+                <w:b w:val="0"/>
+                <w:bCs w:val="0"/>
+                <w:i w:val="0"/>
+                <w:iCs w:val="0"/>
+                <w:caps w:val="0"/>
+                <w:smallCaps w:val="0"/>
+                <w:noProof w:val="0"/>
+                <w:color w:val="000000" w:themeColor="text1" w:themeTint="FF" w:themeShade="FF"/>
+                <w:sz w:val="21"/>
+                <w:szCs w:val="21"/>
+                <w:lang w:val="en-US"/>
+              </w:rPr>
+              <w:t xml:space="preserve">            {</w:t>
+            </w:r>
+          </w:p>
+          <w:p>
+            <w:pPr>
+              <w:pStyle w:val="Normal"/>
+              <w:rPr>
+                <w:rFonts w:ascii="Courier New" w:hAnsi="Courier New" w:eastAsia="Courier New" w:cs="Courier New"/>
+                <w:b w:val="0"/>
+                <w:bCs w:val="0"/>
+                <w:i w:val="0"/>
+                <w:iCs w:val="0"/>
+                <w:caps w:val="0"/>
+                <w:smallCaps w:val="0"/>
+                <w:noProof w:val="0"/>
+                <w:color w:val="000000" w:themeColor="text1" w:themeTint="FF" w:themeShade="FF"/>
+                <w:sz w:val="21"/>
+                <w:szCs w:val="21"/>
+                <w:lang w:val="en-US"/>
+              </w:rPr>
+            </w:pPr>
+            <w:r>
+              <w:rPr>
+                <w:rFonts w:ascii="Courier New" w:hAnsi="Courier New" w:eastAsia="Courier New" w:cs="Courier New"/>
+                <w:b w:val="0"/>
+                <w:bCs w:val="0"/>
+                <w:i w:val="0"/>
+                <w:iCs w:val="0"/>
+                <w:caps w:val="0"/>
+                <w:smallCaps w:val="0"/>
+                <w:noProof w:val="0"/>
+                <w:color w:val="000000" w:themeColor="text1" w:themeTint="FF" w:themeShade="FF"/>
+                <w:sz w:val="21"/>
+                <w:szCs w:val="21"/>
+                <w:lang w:val="en-US"/>
+              </w:rPr>
+              <w:t xml:space="preserve">                fact = fact * i;</w:t>
+            </w:r>
+          </w:p>
+          <w:p>
+            <w:pPr>
+              <w:pStyle w:val="Normal"/>
+              <w:rPr>
+                <w:rFonts w:ascii="Courier New" w:hAnsi="Courier New" w:eastAsia="Courier New" w:cs="Courier New"/>
+                <w:b w:val="0"/>
+                <w:bCs w:val="0"/>
+                <w:i w:val="0"/>
+                <w:iCs w:val="0"/>
+                <w:caps w:val="0"/>
+                <w:smallCaps w:val="0"/>
+                <w:noProof w:val="0"/>
+                <w:color w:val="000000" w:themeColor="text1" w:themeTint="FF" w:themeShade="FF"/>
+                <w:sz w:val="21"/>
+                <w:szCs w:val="21"/>
+                <w:lang w:val="en-US"/>
+              </w:rPr>
+            </w:pPr>
+            <w:r>
+              <w:rPr>
+                <w:rFonts w:ascii="Courier New" w:hAnsi="Courier New" w:eastAsia="Courier New" w:cs="Courier New"/>
+                <w:b w:val="0"/>
+                <w:bCs w:val="0"/>
+                <w:i w:val="0"/>
+                <w:iCs w:val="0"/>
+                <w:caps w:val="0"/>
+                <w:smallCaps w:val="0"/>
+                <w:noProof w:val="0"/>
+                <w:color w:val="000000" w:themeColor="text1" w:themeTint="FF" w:themeShade="FF"/>
+                <w:sz w:val="21"/>
+                <w:szCs w:val="21"/>
+                <w:lang w:val="en-US"/>
+              </w:rPr>
+              <w:t xml:space="preserve">            }</w:t>
+            </w:r>
+          </w:p>
+          <w:p>
+            <w:pPr>
+              <w:pStyle w:val="Normal"/>
+              <w:rPr>
+                <w:rFonts w:ascii="Courier New" w:hAnsi="Courier New" w:eastAsia="Courier New" w:cs="Courier New"/>
+                <w:b w:val="0"/>
+                <w:bCs w:val="0"/>
+                <w:i w:val="0"/>
+                <w:iCs w:val="0"/>
+                <w:caps w:val="0"/>
+                <w:smallCaps w:val="0"/>
+                <w:noProof w:val="0"/>
+                <w:color w:val="000000" w:themeColor="text1" w:themeTint="FF" w:themeShade="FF"/>
+                <w:sz w:val="21"/>
+                <w:szCs w:val="21"/>
+                <w:lang w:val="en-US"/>
+              </w:rPr>
+            </w:pPr>
+            <w:r>
+              <w:rPr>
+                <w:rFonts w:ascii="Courier New" w:hAnsi="Courier New" w:eastAsia="Courier New" w:cs="Courier New"/>
+                <w:b w:val="0"/>
+                <w:bCs w:val="0"/>
+                <w:i w:val="0"/>
+                <w:iCs w:val="0"/>
+                <w:caps w:val="0"/>
+                <w:smallCaps w:val="0"/>
+                <w:noProof w:val="0"/>
+                <w:color w:val="000000" w:themeColor="text1" w:themeTint="FF" w:themeShade="FF"/>
+                <w:sz w:val="21"/>
+                <w:szCs w:val="21"/>
+                <w:lang w:val="en-US"/>
+              </w:rPr>
+              <w:t xml:space="preserve">            Console.WriteLine(fact);</w:t>
+            </w:r>
+          </w:p>
+          <w:p>
+            <w:pPr>
+              <w:pStyle w:val="Normal"/>
+              <w:rPr>
+                <w:rFonts w:ascii="Courier New" w:hAnsi="Courier New" w:eastAsia="Courier New" w:cs="Courier New"/>
+                <w:b w:val="0"/>
+                <w:bCs w:val="0"/>
+                <w:i w:val="0"/>
+                <w:iCs w:val="0"/>
+                <w:caps w:val="0"/>
+                <w:smallCaps w:val="0"/>
+                <w:noProof w:val="0"/>
+                <w:color w:val="000000" w:themeColor="text1" w:themeTint="FF" w:themeShade="FF"/>
+                <w:sz w:val="21"/>
+                <w:szCs w:val="21"/>
+                <w:lang w:val="en-US"/>
+              </w:rPr>
+            </w:pPr>
+            <w:r>
+              <w:rPr>
+                <w:rFonts w:ascii="Courier New" w:hAnsi="Courier New" w:eastAsia="Courier New" w:cs="Courier New"/>
+                <w:b w:val="0"/>
+                <w:bCs w:val="0"/>
+                <w:i w:val="0"/>
+                <w:iCs w:val="0"/>
+                <w:caps w:val="0"/>
+                <w:smallCaps w:val="0"/>
+                <w:noProof w:val="0"/>
+                <w:color w:val="000000" w:themeColor="text1" w:themeTint="FF" w:themeShade="FF"/>
+                <w:sz w:val="21"/>
+                <w:szCs w:val="21"/>
+                <w:lang w:val="en-US"/>
+              </w:rPr>
+              <w:t xml:space="preserve">        }</w:t>
+            </w:r>
+          </w:p>
+          <w:p>
+            <w:pPr>
+              <w:pStyle w:val="Normal"/>
+              <w:rPr>
+                <w:rFonts w:ascii="Courier New" w:hAnsi="Courier New" w:eastAsia="Courier New" w:cs="Courier New"/>
+                <w:b w:val="0"/>
+                <w:bCs w:val="0"/>
+                <w:i w:val="0"/>
+                <w:iCs w:val="0"/>
+                <w:caps w:val="0"/>
+                <w:smallCaps w:val="0"/>
+                <w:noProof w:val="0"/>
+                <w:color w:val="000000" w:themeColor="text1" w:themeTint="FF" w:themeShade="FF"/>
+                <w:sz w:val="21"/>
+                <w:szCs w:val="21"/>
+                <w:lang w:val="en-US"/>
+              </w:rPr>
+            </w:pPr>
+            <w:r>
+              <w:rPr>
+                <w:rFonts w:ascii="Courier New" w:hAnsi="Courier New" w:eastAsia="Courier New" w:cs="Courier New"/>
+                <w:b w:val="0"/>
+                <w:bCs w:val="0"/>
+                <w:i w:val="0"/>
+                <w:iCs w:val="0"/>
+                <w:caps w:val="0"/>
+                <w:smallCaps w:val="0"/>
+                <w:noProof w:val="0"/>
+                <w:color w:val="000000" w:themeColor="text1" w:themeTint="FF" w:themeShade="FF"/>
+                <w:sz w:val="21"/>
+                <w:szCs w:val="21"/>
+                <w:lang w:val="en-US"/>
+              </w:rPr>
+              <w:t xml:space="preserve">    }</w:t>
+            </w:r>
+          </w:p>
+          <w:p>
+            <w:pPr>
+              <w:pStyle w:val="Normal"/>
+              <w:rPr>
+                <w:rFonts w:ascii="Courier New" w:hAnsi="Courier New" w:eastAsia="Courier New" w:cs="Courier New"/>
+                <w:b w:val="0"/>
+                <w:bCs w:val="0"/>
+                <w:i w:val="0"/>
+                <w:iCs w:val="0"/>
+                <w:caps w:val="0"/>
+                <w:smallCaps w:val="0"/>
+                <w:noProof w:val="0"/>
+                <w:color w:val="000000" w:themeColor="text1" w:themeTint="FF" w:themeShade="FF"/>
+                <w:sz w:val="21"/>
+                <w:szCs w:val="21"/>
+                <w:lang w:val="en-US"/>
+              </w:rPr>
+            </w:pPr>
+            <w:r>
+              <w:rPr>
+                <w:rFonts w:ascii="Courier New" w:hAnsi="Courier New" w:eastAsia="Courier New" w:cs="Courier New"/>
+                <w:b w:val="0"/>
+                <w:bCs w:val="0"/>
+                <w:i w:val="0"/>
+                <w:iCs w:val="0"/>
+                <w:caps w:val="0"/>
+                <w:smallCaps w:val="0"/>
+                <w:noProof w:val="0"/>
+                <w:color w:val="000000" w:themeColor="text1" w:themeTint="FF" w:themeShade="FF"/>
+                <w:sz w:val="21"/>
+                <w:szCs w:val="21"/>
+                <w:lang w:val="en-US"/>
+              </w:rPr>
+              <w:t>}</w:t>
+            </w:r>
+          </w:p>
+          <w:p>
+            <w:pPr>
+              <w:pStyle w:val="Normal"/>
+              <w:rPr>
+                <w:rFonts w:ascii="Courier New" w:hAnsi="Courier New" w:eastAsia="Courier New" w:cs="Courier New"/>
+                <w:b w:val="0"/>
+                <w:bCs w:val="0"/>
+                <w:i w:val="0"/>
+                <w:iCs w:val="0"/>
+                <w:caps w:val="0"/>
+                <w:smallCaps w:val="0"/>
+                <w:noProof w:val="0"/>
+                <w:color w:val="000000" w:themeColor="text1" w:themeTint="FF" w:themeShade="FF"/>
+                <w:sz w:val="21"/>
+                <w:szCs w:val="21"/>
+                <w:lang w:val="en-US"/>
+              </w:rPr>
+            </w:pPr>
+          </w:p>
+          <w:p>
+            <w:pPr>
+              <w:pStyle w:val="Normal"/>
+              <w:rPr>
+                <w:rFonts w:ascii="Courier New" w:hAnsi="Courier New" w:eastAsia="Courier New" w:cs="Courier New"/>
+                <w:b w:val="0"/>
+                <w:bCs w:val="0"/>
+                <w:i w:val="0"/>
+                <w:iCs w:val="0"/>
+                <w:caps w:val="0"/>
+                <w:smallCaps w:val="0"/>
+                <w:noProof w:val="0"/>
+                <w:color w:val="000000" w:themeColor="text1" w:themeTint="FF" w:themeShade="FF"/>
+                <w:sz w:val="21"/>
+                <w:szCs w:val="21"/>
+                <w:lang w:val="en-US"/>
+              </w:rPr>
+            </w:pPr>
+          </w:p>
+          <w:p>
+            <w:pPr>
+              <w:pStyle w:val="Normal"/>
+              <w:rPr>
+                <w:rFonts w:ascii="Courier New" w:hAnsi="Courier New" w:eastAsia="Courier New" w:cs="Courier New"/>
+                <w:b w:val="0"/>
+                <w:bCs w:val="0"/>
+                <w:i w:val="0"/>
+                <w:iCs w:val="0"/>
+                <w:caps w:val="0"/>
+                <w:smallCaps w:val="0"/>
+                <w:noProof w:val="0"/>
+                <w:color w:val="000000" w:themeColor="text1" w:themeTint="FF" w:themeShade="FF"/>
+                <w:sz w:val="21"/>
+                <w:szCs w:val="21"/>
+                <w:lang w:val="en-US"/>
+              </w:rPr>
+            </w:pPr>
+          </w:p>
+          <w:p>
+            <w:pPr>
+              <w:pStyle w:val="Normal"/>
+              <w:rPr>
+                <w:rFonts w:ascii="Courier New" w:hAnsi="Courier New" w:eastAsia="Courier New" w:cs="Courier New"/>
+                <w:b w:val="0"/>
+                <w:bCs w:val="0"/>
+                <w:i w:val="0"/>
+                <w:iCs w:val="0"/>
+                <w:caps w:val="0"/>
+                <w:smallCaps w:val="0"/>
+                <w:noProof w:val="0"/>
+                <w:color w:val="000000" w:themeColor="text1" w:themeTint="FF" w:themeShade="FF"/>
+                <w:sz w:val="21"/>
+                <w:szCs w:val="21"/>
+                <w:lang w:val="en-US"/>
+              </w:rPr>
+            </w:pPr>
+          </w:p>
+          <w:p>
+            <w:pPr>
+              <w:pStyle w:val="Normal"/>
+              <w:rPr>
+                <w:rFonts w:ascii="Courier New" w:hAnsi="Courier New" w:eastAsia="Courier New" w:cs="Courier New"/>
+                <w:b w:val="0"/>
+                <w:bCs w:val="0"/>
+                <w:i w:val="0"/>
+                <w:iCs w:val="0"/>
+                <w:caps w:val="0"/>
+                <w:smallCaps w:val="0"/>
+                <w:noProof w:val="0"/>
+                <w:color w:val="000000" w:themeColor="text1" w:themeTint="FF" w:themeShade="FF"/>
+                <w:sz w:val="21"/>
+                <w:szCs w:val="21"/>
+                <w:lang w:val="en-US"/>
+              </w:rPr>
+            </w:pPr>
+            <w:r>
+              <w:rPr>
+                <w:rFonts w:ascii="Courier New" w:hAnsi="Courier New" w:eastAsia="Courier New" w:cs="Courier New"/>
+                <w:b w:val="0"/>
+                <w:bCs w:val="0"/>
+                <w:i w:val="0"/>
+                <w:iCs w:val="0"/>
+                <w:caps w:val="0"/>
+                <w:smallCaps w:val="0"/>
+                <w:noProof w:val="0"/>
+                <w:color w:val="000000" w:themeColor="text1" w:themeTint="FF" w:themeShade="FF"/>
+                <w:sz w:val="21"/>
+                <w:szCs w:val="21"/>
+                <w:lang w:val="en-US"/>
+              </w:rPr>
+              <w:t>amespace ClassLibrary12</w:t>
+            </w:r>
+          </w:p>
+          <w:p>
+            <w:pPr>
+              <w:pStyle w:val="Normal"/>
+              <w:rPr>
+                <w:rFonts w:ascii="Courier New" w:hAnsi="Courier New" w:eastAsia="Courier New" w:cs="Courier New"/>
+                <w:b w:val="0"/>
+                <w:bCs w:val="0"/>
+                <w:i w:val="0"/>
+                <w:iCs w:val="0"/>
+                <w:caps w:val="0"/>
+                <w:smallCaps w:val="0"/>
+                <w:noProof w:val="0"/>
+                <w:color w:val="000000" w:themeColor="text1" w:themeTint="FF" w:themeShade="FF"/>
+                <w:sz w:val="21"/>
+                <w:szCs w:val="21"/>
+                <w:lang w:val="en-US"/>
+              </w:rPr>
+            </w:pPr>
+            <w:r>
+              <w:rPr>
+                <w:rFonts w:ascii="Courier New" w:hAnsi="Courier New" w:eastAsia="Courier New" w:cs="Courier New"/>
+                <w:b w:val="0"/>
+                <w:bCs w:val="0"/>
+                <w:i w:val="0"/>
+                <w:iCs w:val="0"/>
+                <w:caps w:val="0"/>
+                <w:smallCaps w:val="0"/>
+                <w:noProof w:val="0"/>
+                <w:color w:val="000000" w:themeColor="text1" w:themeTint="FF" w:themeShade="FF"/>
+                <w:sz w:val="21"/>
+                <w:szCs w:val="21"/>
+                <w:lang w:val="en-US"/>
+              </w:rPr>
+              <w:t>{</w:t>
+            </w:r>
+          </w:p>
+          <w:p>
+            <w:pPr>
+              <w:pStyle w:val="Normal"/>
+              <w:rPr>
+                <w:rFonts w:ascii="Courier New" w:hAnsi="Courier New" w:eastAsia="Courier New" w:cs="Courier New"/>
+                <w:b w:val="0"/>
+                <w:bCs w:val="0"/>
+                <w:i w:val="0"/>
+                <w:iCs w:val="0"/>
+                <w:caps w:val="0"/>
+                <w:smallCaps w:val="0"/>
+                <w:noProof w:val="0"/>
+                <w:color w:val="000000" w:themeColor="text1" w:themeTint="FF" w:themeShade="FF"/>
+                <w:sz w:val="21"/>
+                <w:szCs w:val="21"/>
+                <w:lang w:val="en-US"/>
+              </w:rPr>
+            </w:pPr>
+            <w:r>
+              <w:rPr>
+                <w:rFonts w:ascii="Courier New" w:hAnsi="Courier New" w:eastAsia="Courier New" w:cs="Courier New"/>
+                <w:b w:val="0"/>
+                <w:bCs w:val="0"/>
+                <w:i w:val="0"/>
+                <w:iCs w:val="0"/>
+                <w:caps w:val="0"/>
+                <w:smallCaps w:val="0"/>
+                <w:noProof w:val="0"/>
+                <w:color w:val="000000" w:themeColor="text1" w:themeTint="FF" w:themeShade="FF"/>
+                <w:sz w:val="21"/>
+                <w:szCs w:val="21"/>
+                <w:lang w:val="en-US"/>
+              </w:rPr>
+              <w:t xml:space="preserve">    public static class Chemistry</w:t>
+            </w:r>
+          </w:p>
+          <w:p>
+            <w:pPr>
+              <w:pStyle w:val="Normal"/>
+              <w:rPr>
+                <w:rFonts w:ascii="Courier New" w:hAnsi="Courier New" w:eastAsia="Courier New" w:cs="Courier New"/>
+                <w:b w:val="0"/>
+                <w:bCs w:val="0"/>
+                <w:i w:val="0"/>
+                <w:iCs w:val="0"/>
+                <w:caps w:val="0"/>
+                <w:smallCaps w:val="0"/>
+                <w:noProof w:val="0"/>
+                <w:color w:val="000000" w:themeColor="text1" w:themeTint="FF" w:themeShade="FF"/>
+                <w:sz w:val="21"/>
+                <w:szCs w:val="21"/>
+                <w:lang w:val="en-US"/>
+              </w:rPr>
+            </w:pPr>
+            <w:r>
+              <w:rPr>
+                <w:rFonts w:ascii="Courier New" w:hAnsi="Courier New" w:eastAsia="Courier New" w:cs="Courier New"/>
+                <w:b w:val="0"/>
+                <w:bCs w:val="0"/>
+                <w:i w:val="0"/>
+                <w:iCs w:val="0"/>
+                <w:caps w:val="0"/>
+                <w:smallCaps w:val="0"/>
+                <w:noProof w:val="0"/>
+                <w:color w:val="000000" w:themeColor="text1" w:themeTint="FF" w:themeShade="FF"/>
+                <w:sz w:val="21"/>
+                <w:szCs w:val="21"/>
+                <w:lang w:val="en-US"/>
+              </w:rPr>
+              <w:t xml:space="preserve">    {</w:t>
+            </w:r>
+          </w:p>
+          <w:p>
+            <w:pPr>
+              <w:pStyle w:val="Normal"/>
+              <w:rPr>
+                <w:rFonts w:ascii="Courier New" w:hAnsi="Courier New" w:eastAsia="Courier New" w:cs="Courier New"/>
+                <w:b w:val="0"/>
+                <w:bCs w:val="0"/>
+                <w:i w:val="0"/>
+                <w:iCs w:val="0"/>
+                <w:caps w:val="0"/>
+                <w:smallCaps w:val="0"/>
+                <w:noProof w:val="0"/>
+                <w:color w:val="000000" w:themeColor="text1" w:themeTint="FF" w:themeShade="FF"/>
+                <w:sz w:val="21"/>
+                <w:szCs w:val="21"/>
+                <w:lang w:val="en-US"/>
+              </w:rPr>
+            </w:pPr>
+            <w:r>
+              <w:rPr>
+                <w:rFonts w:ascii="Courier New" w:hAnsi="Courier New" w:eastAsia="Courier New" w:cs="Courier New"/>
+                <w:b w:val="0"/>
+                <w:bCs w:val="0"/>
+                <w:i w:val="0"/>
+                <w:iCs w:val="0"/>
+                <w:caps w:val="0"/>
+                <w:smallCaps w:val="0"/>
+                <w:noProof w:val="0"/>
+                <w:color w:val="000000" w:themeColor="text1" w:themeTint="FF" w:themeShade="FF"/>
+                <w:sz w:val="21"/>
+                <w:szCs w:val="21"/>
+                <w:lang w:val="en-US"/>
+              </w:rPr>
+              <w:t xml:space="preserve">        public static string Benzene()</w:t>
             </w:r>
           </w:p>
           <w:p>
@@ -11938,7 +12787,7 @@
                 <w:szCs w:val="21"/>
                 <w:lang w:val="en-US"/>
               </w:rPr>
-              <w:t xml:space="preserve">            Console.WriteLine(a+b);</w:t>
+              <w:t xml:space="preserve">            return "C6H6";</w:t>
             </w:r>
           </w:p>
           <w:p>
@@ -12010,7 +12859,7 @@
                 <w:szCs w:val="21"/>
                 <w:lang w:val="en-US"/>
               </w:rPr>
-              <w:t xml:space="preserve">        public void Multiplication(int a, int b)</w:t>
+              <w:t xml:space="preserve">        public static string Methane()</w:t>
             </w:r>
           </w:p>
           <w:p>
@@ -12082,7 +12931,7 @@
                 <w:szCs w:val="21"/>
                 <w:lang w:val="en-US"/>
               </w:rPr>
-              <w:t xml:space="preserve">            Console.WriteLine(a*b);</w:t>
+              <w:t xml:space="preserve">            return "CH4";</w:t>
             </w:r>
           </w:p>
           <w:p>
@@ -12154,7 +13003,532 @@
                 <w:szCs w:val="21"/>
                 <w:lang w:val="en-US"/>
               </w:rPr>
-              <w:t xml:space="preserve">        </w:t>
+              <w:t xml:space="preserve">    }</w:t>
+            </w:r>
+          </w:p>
+          <w:p>
+            <w:pPr>
+              <w:pStyle w:val="Normal"/>
+              <w:rPr>
+                <w:rFonts w:ascii="Courier New" w:hAnsi="Courier New" w:eastAsia="Courier New" w:cs="Courier New"/>
+                <w:b w:val="0"/>
+                <w:bCs w:val="0"/>
+                <w:i w:val="0"/>
+                <w:iCs w:val="0"/>
+                <w:caps w:val="0"/>
+                <w:smallCaps w:val="0"/>
+                <w:noProof w:val="0"/>
+                <w:color w:val="000000" w:themeColor="text1" w:themeTint="FF" w:themeShade="FF"/>
+                <w:sz w:val="21"/>
+                <w:szCs w:val="21"/>
+                <w:lang w:val="en-US"/>
+              </w:rPr>
+            </w:pPr>
+            <w:r>
+              <w:rPr>
+                <w:rFonts w:ascii="Courier New" w:hAnsi="Courier New" w:eastAsia="Courier New" w:cs="Courier New"/>
+                <w:b w:val="0"/>
+                <w:bCs w:val="0"/>
+                <w:i w:val="0"/>
+                <w:iCs w:val="0"/>
+                <w:caps w:val="0"/>
+                <w:smallCaps w:val="0"/>
+                <w:noProof w:val="0"/>
+                <w:color w:val="000000" w:themeColor="text1" w:themeTint="FF" w:themeShade="FF"/>
+                <w:sz w:val="21"/>
+                <w:szCs w:val="21"/>
+                <w:lang w:val="en-US"/>
+              </w:rPr>
+              <w:t>}</w:t>
+            </w:r>
+          </w:p>
+          <w:p>
+            <w:pPr>
+              <w:pStyle w:val="Normal"/>
+              <w:rPr>
+                <w:rFonts w:ascii="Courier New" w:hAnsi="Courier New" w:eastAsia="Courier New" w:cs="Courier New"/>
+                <w:b w:val="0"/>
+                <w:bCs w:val="0"/>
+                <w:i w:val="0"/>
+                <w:iCs w:val="0"/>
+                <w:caps w:val="0"/>
+                <w:smallCaps w:val="0"/>
+                <w:noProof w:val="0"/>
+                <w:color w:val="000000" w:themeColor="text1" w:themeTint="FF" w:themeShade="FF"/>
+                <w:sz w:val="21"/>
+                <w:szCs w:val="21"/>
+                <w:lang w:val="en-US"/>
+              </w:rPr>
+            </w:pPr>
+          </w:p>
+          <w:p>
+            <w:pPr>
+              <w:pStyle w:val="Normal"/>
+              <w:rPr>
+                <w:rFonts w:ascii="Courier New" w:hAnsi="Courier New" w:eastAsia="Courier New" w:cs="Courier New"/>
+                <w:b w:val="0"/>
+                <w:bCs w:val="0"/>
+                <w:i w:val="0"/>
+                <w:iCs w:val="0"/>
+                <w:caps w:val="0"/>
+                <w:smallCaps w:val="0"/>
+                <w:noProof w:val="0"/>
+                <w:color w:val="000000" w:themeColor="text1" w:themeTint="FF" w:themeShade="FF"/>
+                <w:sz w:val="21"/>
+                <w:szCs w:val="21"/>
+                <w:lang w:val="en-US"/>
+              </w:rPr>
+            </w:pPr>
+          </w:p>
+          <w:p>
+            <w:pPr>
+              <w:pStyle w:val="Normal"/>
+              <w:rPr>
+                <w:rFonts w:ascii="Courier New" w:hAnsi="Courier New" w:eastAsia="Courier New" w:cs="Courier New"/>
+                <w:b w:val="0"/>
+                <w:bCs w:val="0"/>
+                <w:i w:val="0"/>
+                <w:iCs w:val="0"/>
+                <w:caps w:val="0"/>
+                <w:smallCaps w:val="0"/>
+                <w:noProof w:val="0"/>
+                <w:color w:val="000000" w:themeColor="text1" w:themeTint="FF" w:themeShade="FF"/>
+                <w:sz w:val="21"/>
+                <w:szCs w:val="21"/>
+                <w:lang w:val="en-US"/>
+              </w:rPr>
+            </w:pPr>
+          </w:p>
+          <w:p>
+            <w:pPr>
+              <w:pStyle w:val="Normal"/>
+              <w:rPr>
+                <w:rFonts w:ascii="Courier New" w:hAnsi="Courier New" w:eastAsia="Courier New" w:cs="Courier New"/>
+                <w:b w:val="0"/>
+                <w:bCs w:val="0"/>
+                <w:i w:val="0"/>
+                <w:iCs w:val="0"/>
+                <w:caps w:val="0"/>
+                <w:smallCaps w:val="0"/>
+                <w:noProof w:val="0"/>
+                <w:color w:val="000000" w:themeColor="text1" w:themeTint="FF" w:themeShade="FF"/>
+                <w:sz w:val="21"/>
+                <w:szCs w:val="21"/>
+                <w:lang w:val="en-US"/>
+              </w:rPr>
+            </w:pPr>
+            <w:r>
+              <w:rPr>
+                <w:rFonts w:ascii="Courier New" w:hAnsi="Courier New" w:eastAsia="Courier New" w:cs="Courier New"/>
+                <w:b w:val="0"/>
+                <w:bCs w:val="0"/>
+                <w:i w:val="0"/>
+                <w:iCs w:val="0"/>
+                <w:caps w:val="0"/>
+                <w:smallCaps w:val="0"/>
+                <w:noProof w:val="0"/>
+                <w:color w:val="000000" w:themeColor="text1" w:themeTint="FF" w:themeShade="FF"/>
+                <w:sz w:val="21"/>
+                <w:szCs w:val="21"/>
+                <w:lang w:val="en-US"/>
+              </w:rPr>
+              <w:t>namespace ClientaPP12</w:t>
+            </w:r>
+          </w:p>
+          <w:p>
+            <w:pPr>
+              <w:pStyle w:val="Normal"/>
+              <w:rPr>
+                <w:rFonts w:ascii="Courier New" w:hAnsi="Courier New" w:eastAsia="Courier New" w:cs="Courier New"/>
+                <w:b w:val="0"/>
+                <w:bCs w:val="0"/>
+                <w:i w:val="0"/>
+                <w:iCs w:val="0"/>
+                <w:caps w:val="0"/>
+                <w:smallCaps w:val="0"/>
+                <w:noProof w:val="0"/>
+                <w:color w:val="000000" w:themeColor="text1" w:themeTint="FF" w:themeShade="FF"/>
+                <w:sz w:val="21"/>
+                <w:szCs w:val="21"/>
+                <w:lang w:val="en-US"/>
+              </w:rPr>
+            </w:pPr>
+            <w:r>
+              <w:rPr>
+                <w:rFonts w:ascii="Courier New" w:hAnsi="Courier New" w:eastAsia="Courier New" w:cs="Courier New"/>
+                <w:b w:val="0"/>
+                <w:bCs w:val="0"/>
+                <w:i w:val="0"/>
+                <w:iCs w:val="0"/>
+                <w:caps w:val="0"/>
+                <w:smallCaps w:val="0"/>
+                <w:noProof w:val="0"/>
+                <w:color w:val="000000" w:themeColor="text1" w:themeTint="FF" w:themeShade="FF"/>
+                <w:sz w:val="21"/>
+                <w:szCs w:val="21"/>
+                <w:lang w:val="en-US"/>
+              </w:rPr>
+              <w:t>{</w:t>
+            </w:r>
+          </w:p>
+          <w:p>
+            <w:pPr>
+              <w:pStyle w:val="Normal"/>
+              <w:rPr>
+                <w:rFonts w:ascii="Courier New" w:hAnsi="Courier New" w:eastAsia="Courier New" w:cs="Courier New"/>
+                <w:b w:val="0"/>
+                <w:bCs w:val="0"/>
+                <w:i w:val="0"/>
+                <w:iCs w:val="0"/>
+                <w:caps w:val="0"/>
+                <w:smallCaps w:val="0"/>
+                <w:noProof w:val="0"/>
+                <w:color w:val="000000" w:themeColor="text1" w:themeTint="FF" w:themeShade="FF"/>
+                <w:sz w:val="21"/>
+                <w:szCs w:val="21"/>
+                <w:lang w:val="en-US"/>
+              </w:rPr>
+            </w:pPr>
+            <w:r>
+              <w:rPr>
+                <w:rFonts w:ascii="Courier New" w:hAnsi="Courier New" w:eastAsia="Courier New" w:cs="Courier New"/>
+                <w:b w:val="0"/>
+                <w:bCs w:val="0"/>
+                <w:i w:val="0"/>
+                <w:iCs w:val="0"/>
+                <w:caps w:val="0"/>
+                <w:smallCaps w:val="0"/>
+                <w:noProof w:val="0"/>
+                <w:color w:val="000000" w:themeColor="text1" w:themeTint="FF" w:themeShade="FF"/>
+                <w:sz w:val="21"/>
+                <w:szCs w:val="21"/>
+                <w:lang w:val="en-US"/>
+              </w:rPr>
+              <w:t xml:space="preserve">    class Program</w:t>
+            </w:r>
+          </w:p>
+          <w:p>
+            <w:pPr>
+              <w:pStyle w:val="Normal"/>
+              <w:rPr>
+                <w:rFonts w:ascii="Courier New" w:hAnsi="Courier New" w:eastAsia="Courier New" w:cs="Courier New"/>
+                <w:b w:val="0"/>
+                <w:bCs w:val="0"/>
+                <w:i w:val="0"/>
+                <w:iCs w:val="0"/>
+                <w:caps w:val="0"/>
+                <w:smallCaps w:val="0"/>
+                <w:noProof w:val="0"/>
+                <w:color w:val="000000" w:themeColor="text1" w:themeTint="FF" w:themeShade="FF"/>
+                <w:sz w:val="21"/>
+                <w:szCs w:val="21"/>
+                <w:lang w:val="en-US"/>
+              </w:rPr>
+            </w:pPr>
+            <w:r>
+              <w:rPr>
+                <w:rFonts w:ascii="Courier New" w:hAnsi="Courier New" w:eastAsia="Courier New" w:cs="Courier New"/>
+                <w:b w:val="0"/>
+                <w:bCs w:val="0"/>
+                <w:i w:val="0"/>
+                <w:iCs w:val="0"/>
+                <w:caps w:val="0"/>
+                <w:smallCaps w:val="0"/>
+                <w:noProof w:val="0"/>
+                <w:color w:val="000000" w:themeColor="text1" w:themeTint="FF" w:themeShade="FF"/>
+                <w:sz w:val="21"/>
+                <w:szCs w:val="21"/>
+                <w:lang w:val="en-US"/>
+              </w:rPr>
+              <w:t xml:space="preserve">    {</w:t>
+            </w:r>
+          </w:p>
+          <w:p>
+            <w:pPr>
+              <w:pStyle w:val="Normal"/>
+              <w:rPr>
+                <w:rFonts w:ascii="Courier New" w:hAnsi="Courier New" w:eastAsia="Courier New" w:cs="Courier New"/>
+                <w:b w:val="0"/>
+                <w:bCs w:val="0"/>
+                <w:i w:val="0"/>
+                <w:iCs w:val="0"/>
+                <w:caps w:val="0"/>
+                <w:smallCaps w:val="0"/>
+                <w:noProof w:val="0"/>
+                <w:color w:val="000000" w:themeColor="text1" w:themeTint="FF" w:themeShade="FF"/>
+                <w:sz w:val="21"/>
+                <w:szCs w:val="21"/>
+                <w:lang w:val="en-US"/>
+              </w:rPr>
+            </w:pPr>
+            <w:r>
+              <w:rPr>
+                <w:rFonts w:ascii="Courier New" w:hAnsi="Courier New" w:eastAsia="Courier New" w:cs="Courier New"/>
+                <w:b w:val="0"/>
+                <w:bCs w:val="0"/>
+                <w:i w:val="0"/>
+                <w:iCs w:val="0"/>
+                <w:caps w:val="0"/>
+                <w:smallCaps w:val="0"/>
+                <w:noProof w:val="0"/>
+                <w:color w:val="000000" w:themeColor="text1" w:themeTint="FF" w:themeShade="FF"/>
+                <w:sz w:val="21"/>
+                <w:szCs w:val="21"/>
+                <w:lang w:val="en-US"/>
+              </w:rPr>
+              <w:t xml:space="preserve">        static void Main(string[] args)</w:t>
+            </w:r>
+          </w:p>
+          <w:p>
+            <w:pPr>
+              <w:pStyle w:val="Normal"/>
+              <w:rPr>
+                <w:rFonts w:ascii="Courier New" w:hAnsi="Courier New" w:eastAsia="Courier New" w:cs="Courier New"/>
+                <w:b w:val="0"/>
+                <w:bCs w:val="0"/>
+                <w:i w:val="0"/>
+                <w:iCs w:val="0"/>
+                <w:caps w:val="0"/>
+                <w:smallCaps w:val="0"/>
+                <w:noProof w:val="0"/>
+                <w:color w:val="000000" w:themeColor="text1" w:themeTint="FF" w:themeShade="FF"/>
+                <w:sz w:val="21"/>
+                <w:szCs w:val="21"/>
+                <w:lang w:val="en-US"/>
+              </w:rPr>
+            </w:pPr>
+            <w:r>
+              <w:rPr>
+                <w:rFonts w:ascii="Courier New" w:hAnsi="Courier New" w:eastAsia="Courier New" w:cs="Courier New"/>
+                <w:b w:val="0"/>
+                <w:bCs w:val="0"/>
+                <w:i w:val="0"/>
+                <w:iCs w:val="0"/>
+                <w:caps w:val="0"/>
+                <w:smallCaps w:val="0"/>
+                <w:noProof w:val="0"/>
+                <w:color w:val="000000" w:themeColor="text1" w:themeTint="FF" w:themeShade="FF"/>
+                <w:sz w:val="21"/>
+                <w:szCs w:val="21"/>
+                <w:lang w:val="en-US"/>
+              </w:rPr>
+              <w:t xml:space="preserve">        {</w:t>
+            </w:r>
+          </w:p>
+          <w:p>
+            <w:pPr>
+              <w:pStyle w:val="Normal"/>
+              <w:rPr>
+                <w:rFonts w:ascii="Courier New" w:hAnsi="Courier New" w:eastAsia="Courier New" w:cs="Courier New"/>
+                <w:b w:val="0"/>
+                <w:bCs w:val="0"/>
+                <w:i w:val="0"/>
+                <w:iCs w:val="0"/>
+                <w:caps w:val="0"/>
+                <w:smallCaps w:val="0"/>
+                <w:noProof w:val="0"/>
+                <w:color w:val="000000" w:themeColor="text1" w:themeTint="FF" w:themeShade="FF"/>
+                <w:sz w:val="21"/>
+                <w:szCs w:val="21"/>
+                <w:lang w:val="en-US"/>
+              </w:rPr>
+            </w:pPr>
+            <w:r>
+              <w:rPr>
+                <w:rFonts w:ascii="Courier New" w:hAnsi="Courier New" w:eastAsia="Courier New" w:cs="Courier New"/>
+                <w:b w:val="0"/>
+                <w:bCs w:val="0"/>
+                <w:i w:val="0"/>
+                <w:iCs w:val="0"/>
+                <w:caps w:val="0"/>
+                <w:smallCaps w:val="0"/>
+                <w:noProof w:val="0"/>
+                <w:color w:val="000000" w:themeColor="text1" w:themeTint="FF" w:themeShade="FF"/>
+                <w:sz w:val="21"/>
+                <w:szCs w:val="21"/>
+                <w:lang w:val="en-US"/>
+              </w:rPr>
+              <w:t xml:space="preserve">            Mathematics.Factorial(5); </w:t>
+            </w:r>
+          </w:p>
+          <w:p>
+            <w:pPr>
+              <w:pStyle w:val="Normal"/>
+              <w:rPr>
+                <w:rFonts w:ascii="Courier New" w:hAnsi="Courier New" w:eastAsia="Courier New" w:cs="Courier New"/>
+                <w:b w:val="0"/>
+                <w:bCs w:val="0"/>
+                <w:i w:val="0"/>
+                <w:iCs w:val="0"/>
+                <w:caps w:val="0"/>
+                <w:smallCaps w:val="0"/>
+                <w:noProof w:val="0"/>
+                <w:color w:val="000000" w:themeColor="text1" w:themeTint="FF" w:themeShade="FF"/>
+                <w:sz w:val="21"/>
+                <w:szCs w:val="21"/>
+                <w:lang w:val="en-US"/>
+              </w:rPr>
+            </w:pPr>
+            <w:r>
+              <w:rPr>
+                <w:rFonts w:ascii="Courier New" w:hAnsi="Courier New" w:eastAsia="Courier New" w:cs="Courier New"/>
+                <w:b w:val="0"/>
+                <w:bCs w:val="0"/>
+                <w:i w:val="0"/>
+                <w:iCs w:val="0"/>
+                <w:caps w:val="0"/>
+                <w:smallCaps w:val="0"/>
+                <w:noProof w:val="0"/>
+                <w:color w:val="000000" w:themeColor="text1" w:themeTint="FF" w:themeShade="FF"/>
+                <w:sz w:val="21"/>
+                <w:szCs w:val="21"/>
+                <w:lang w:val="en-US"/>
+              </w:rPr>
+              <w:t xml:space="preserve">            Console.WriteLine(Chemistry.Benzene());</w:t>
+            </w:r>
+          </w:p>
+          <w:p>
+            <w:pPr>
+              <w:pStyle w:val="Normal"/>
+              <w:rPr>
+                <w:rFonts w:ascii="Courier New" w:hAnsi="Courier New" w:eastAsia="Courier New" w:cs="Courier New"/>
+                <w:b w:val="0"/>
+                <w:bCs w:val="0"/>
+                <w:i w:val="0"/>
+                <w:iCs w:val="0"/>
+                <w:caps w:val="0"/>
+                <w:smallCaps w:val="0"/>
+                <w:noProof w:val="0"/>
+                <w:color w:val="000000" w:themeColor="text1" w:themeTint="FF" w:themeShade="FF"/>
+                <w:sz w:val="21"/>
+                <w:szCs w:val="21"/>
+                <w:lang w:val="en-US"/>
+              </w:rPr>
+            </w:pPr>
+            <w:r>
+              <w:rPr>
+                <w:rFonts w:ascii="Courier New" w:hAnsi="Courier New" w:eastAsia="Courier New" w:cs="Courier New"/>
+                <w:b w:val="0"/>
+                <w:bCs w:val="0"/>
+                <w:i w:val="0"/>
+                <w:iCs w:val="0"/>
+                <w:caps w:val="0"/>
+                <w:smallCaps w:val="0"/>
+                <w:noProof w:val="0"/>
+                <w:color w:val="000000" w:themeColor="text1" w:themeTint="FF" w:themeShade="FF"/>
+                <w:sz w:val="21"/>
+                <w:szCs w:val="21"/>
+                <w:lang w:val="en-US"/>
+              </w:rPr>
+              <w:t xml:space="preserve">            Console.WriteLine(Chemistry.Methane());</w:t>
+            </w:r>
+          </w:p>
+          <w:p>
+            <w:pPr>
+              <w:pStyle w:val="Normal"/>
+              <w:rPr>
+                <w:rFonts w:ascii="Courier New" w:hAnsi="Courier New" w:eastAsia="Courier New" w:cs="Courier New"/>
+                <w:b w:val="0"/>
+                <w:bCs w:val="0"/>
+                <w:i w:val="0"/>
+                <w:iCs w:val="0"/>
+                <w:caps w:val="0"/>
+                <w:smallCaps w:val="0"/>
+                <w:noProof w:val="0"/>
+                <w:color w:val="000000" w:themeColor="text1" w:themeTint="FF" w:themeShade="FF"/>
+                <w:sz w:val="21"/>
+                <w:szCs w:val="21"/>
+                <w:lang w:val="en-US"/>
+              </w:rPr>
+            </w:pPr>
+            <w:r>
+              <w:rPr>
+                <w:rFonts w:ascii="Courier New" w:hAnsi="Courier New" w:eastAsia="Courier New" w:cs="Courier New"/>
+                <w:b w:val="0"/>
+                <w:bCs w:val="0"/>
+                <w:i w:val="0"/>
+                <w:iCs w:val="0"/>
+                <w:caps w:val="0"/>
+                <w:smallCaps w:val="0"/>
+                <w:noProof w:val="0"/>
+                <w:color w:val="000000" w:themeColor="text1" w:themeTint="FF" w:themeShade="FF"/>
+                <w:sz w:val="21"/>
+                <w:szCs w:val="21"/>
+                <w:lang w:val="en-US"/>
+              </w:rPr>
+              <w:t xml:space="preserve"> </w:t>
+            </w:r>
+          </w:p>
+          <w:p>
+            <w:pPr>
+              <w:pStyle w:val="Normal"/>
+              <w:rPr>
+                <w:rFonts w:ascii="Courier New" w:hAnsi="Courier New" w:eastAsia="Courier New" w:cs="Courier New"/>
+                <w:b w:val="0"/>
+                <w:bCs w:val="0"/>
+                <w:i w:val="0"/>
+                <w:iCs w:val="0"/>
+                <w:caps w:val="0"/>
+                <w:smallCaps w:val="0"/>
+                <w:noProof w:val="0"/>
+                <w:color w:val="000000" w:themeColor="text1" w:themeTint="FF" w:themeShade="FF"/>
+                <w:sz w:val="21"/>
+                <w:szCs w:val="21"/>
+                <w:lang w:val="en-US"/>
+              </w:rPr>
+            </w:pPr>
+            <w:r>
+              <w:rPr>
+                <w:rFonts w:ascii="Courier New" w:hAnsi="Courier New" w:eastAsia="Courier New" w:cs="Courier New"/>
+                <w:b w:val="0"/>
+                <w:bCs w:val="0"/>
+                <w:i w:val="0"/>
+                <w:iCs w:val="0"/>
+                <w:caps w:val="0"/>
+                <w:smallCaps w:val="0"/>
+                <w:noProof w:val="0"/>
+                <w:color w:val="000000" w:themeColor="text1" w:themeTint="FF" w:themeShade="FF"/>
+                <w:sz w:val="21"/>
+                <w:szCs w:val="21"/>
+                <w:lang w:val="en-US"/>
+              </w:rPr>
+              <w:t xml:space="preserve">            Console.ReadLine();</w:t>
+            </w:r>
+          </w:p>
+          <w:p>
+            <w:pPr>
+              <w:pStyle w:val="Normal"/>
+              <w:rPr>
+                <w:rFonts w:ascii="Courier New" w:hAnsi="Courier New" w:eastAsia="Courier New" w:cs="Courier New"/>
+                <w:b w:val="0"/>
+                <w:bCs w:val="0"/>
+                <w:i w:val="0"/>
+                <w:iCs w:val="0"/>
+                <w:caps w:val="0"/>
+                <w:smallCaps w:val="0"/>
+                <w:noProof w:val="0"/>
+                <w:color w:val="000000" w:themeColor="text1" w:themeTint="FF" w:themeShade="FF"/>
+                <w:sz w:val="21"/>
+                <w:szCs w:val="21"/>
+                <w:lang w:val="en-US"/>
+              </w:rPr>
+            </w:pPr>
+            <w:r>
+              <w:rPr>
+                <w:rFonts w:ascii="Courier New" w:hAnsi="Courier New" w:eastAsia="Courier New" w:cs="Courier New"/>
+                <w:b w:val="0"/>
+                <w:bCs w:val="0"/>
+                <w:i w:val="0"/>
+                <w:iCs w:val="0"/>
+                <w:caps w:val="0"/>
+                <w:smallCaps w:val="0"/>
+                <w:noProof w:val="0"/>
+                <w:color w:val="000000" w:themeColor="text1" w:themeTint="FF" w:themeShade="FF"/>
+                <w:sz w:val="21"/>
+                <w:szCs w:val="21"/>
+                <w:lang w:val="en-US"/>
+              </w:rPr>
+              <w:t xml:space="preserve"> </w:t>
             </w:r>
           </w:p>
           <w:p>
@@ -12226,1405 +13600,44 @@
                 <w:szCs w:val="21"/>
                 <w:lang w:val="en-US"/>
               </w:rPr>
+              <w:t xml:space="preserve">    }</w:t>
+            </w:r>
+          </w:p>
+          <w:p>
+            <w:pPr>
+              <w:pStyle w:val="Normal"/>
+              <w:rPr>
+                <w:rFonts w:ascii="Courier New" w:hAnsi="Courier New" w:eastAsia="Courier New" w:cs="Courier New"/>
+                <w:b w:val="0"/>
+                <w:bCs w:val="0"/>
+                <w:i w:val="0"/>
+                <w:iCs w:val="0"/>
+                <w:caps w:val="0"/>
+                <w:smallCaps w:val="0"/>
+                <w:noProof w:val="0"/>
+                <w:color w:val="000000" w:themeColor="text1" w:themeTint="FF" w:themeShade="FF"/>
+                <w:sz w:val="21"/>
+                <w:szCs w:val="21"/>
+                <w:lang w:val="en-US"/>
+              </w:rPr>
+            </w:pPr>
+            <w:r>
+              <w:rPr>
+                <w:rFonts w:ascii="Courier New" w:hAnsi="Courier New" w:eastAsia="Courier New" w:cs="Courier New"/>
+                <w:b w:val="0"/>
+                <w:bCs w:val="0"/>
+                <w:i w:val="0"/>
+                <w:iCs w:val="0"/>
+                <w:caps w:val="0"/>
+                <w:smallCaps w:val="0"/>
+                <w:noProof w:val="0"/>
+                <w:color w:val="000000" w:themeColor="text1" w:themeTint="FF" w:themeShade="FF"/>
+                <w:sz w:val="21"/>
+                <w:szCs w:val="21"/>
+                <w:lang w:val="en-US"/>
+              </w:rPr>
               <w:t>}</w:t>
             </w:r>
-          </w:p>
-          <w:p>
-            <w:pPr>
-              <w:pStyle w:val="Normal"/>
-              <w:rPr>
-                <w:rFonts w:ascii="Courier New" w:hAnsi="Courier New" w:eastAsia="Courier New" w:cs="Courier New"/>
-                <w:b w:val="0"/>
-                <w:bCs w:val="0"/>
-                <w:i w:val="0"/>
-                <w:iCs w:val="0"/>
-                <w:caps w:val="0"/>
-                <w:smallCaps w:val="0"/>
-                <w:noProof w:val="0"/>
-                <w:color w:val="000000" w:themeColor="text1" w:themeTint="FF" w:themeShade="FF"/>
-                <w:sz w:val="21"/>
-                <w:szCs w:val="21"/>
-                <w:lang w:val="en-US"/>
-              </w:rPr>
-            </w:pPr>
-          </w:p>
-          <w:p>
-            <w:pPr>
-              <w:pStyle w:val="Normal"/>
-              <w:rPr>
-                <w:rFonts w:ascii="Courier New" w:hAnsi="Courier New" w:eastAsia="Courier New" w:cs="Courier New"/>
-                <w:b w:val="0"/>
-                <w:bCs w:val="0"/>
-                <w:i w:val="0"/>
-                <w:iCs w:val="0"/>
-                <w:caps w:val="0"/>
-                <w:smallCaps w:val="0"/>
-                <w:noProof w:val="0"/>
-                <w:color w:val="000000" w:themeColor="text1" w:themeTint="FF" w:themeShade="FF"/>
-                <w:sz w:val="21"/>
-                <w:szCs w:val="21"/>
-                <w:lang w:val="en-US"/>
-              </w:rPr>
-            </w:pPr>
-          </w:p>
-          <w:p>
-            <w:pPr>
-              <w:pStyle w:val="Normal"/>
-              <w:rPr>
-                <w:rFonts w:ascii="Courier New" w:hAnsi="Courier New" w:eastAsia="Courier New" w:cs="Courier New"/>
-                <w:b w:val="0"/>
-                <w:bCs w:val="0"/>
-                <w:i w:val="0"/>
-                <w:iCs w:val="0"/>
-                <w:caps w:val="0"/>
-                <w:smallCaps w:val="0"/>
-                <w:noProof w:val="0"/>
-                <w:color w:val="000000" w:themeColor="text1" w:themeTint="FF" w:themeShade="FF"/>
-                <w:sz w:val="21"/>
-                <w:szCs w:val="21"/>
-                <w:lang w:val="en-US"/>
-              </w:rPr>
-            </w:pPr>
-          </w:p>
-          <w:p>
-            <w:pPr>
-              <w:pStyle w:val="Normal"/>
-              <w:rPr>
-                <w:rFonts w:ascii="Courier New" w:hAnsi="Courier New" w:eastAsia="Courier New" w:cs="Courier New"/>
-                <w:b w:val="0"/>
-                <w:bCs w:val="0"/>
-                <w:i w:val="0"/>
-                <w:iCs w:val="0"/>
-                <w:caps w:val="0"/>
-                <w:smallCaps w:val="0"/>
-                <w:noProof w:val="0"/>
-                <w:color w:val="000000" w:themeColor="text1" w:themeTint="FF" w:themeShade="FF"/>
-                <w:sz w:val="21"/>
-                <w:szCs w:val="21"/>
-                <w:lang w:val="en-US"/>
-              </w:rPr>
-            </w:pPr>
-          </w:p>
-          <w:p>
-            <w:pPr>
-              <w:pStyle w:val="Normal"/>
-              <w:rPr>
-                <w:rFonts w:ascii="Courier New" w:hAnsi="Courier New" w:eastAsia="Courier New" w:cs="Courier New"/>
-                <w:b w:val="0"/>
-                <w:bCs w:val="0"/>
-                <w:i w:val="0"/>
-                <w:iCs w:val="0"/>
-                <w:caps w:val="0"/>
-                <w:smallCaps w:val="0"/>
-                <w:noProof w:val="0"/>
-                <w:color w:val="000000" w:themeColor="text1" w:themeTint="FF" w:themeShade="FF"/>
-                <w:sz w:val="21"/>
-                <w:szCs w:val="21"/>
-                <w:lang w:val="en-US"/>
-              </w:rPr>
-            </w:pPr>
-          </w:p>
-          <w:p>
-            <w:pPr>
-              <w:pStyle w:val="Normal"/>
-              <w:rPr>
-                <w:rFonts w:ascii="Courier New" w:hAnsi="Courier New" w:eastAsia="Courier New" w:cs="Courier New"/>
-                <w:b w:val="0"/>
-                <w:bCs w:val="0"/>
-                <w:i w:val="0"/>
-                <w:iCs w:val="0"/>
-                <w:caps w:val="0"/>
-                <w:smallCaps w:val="0"/>
-                <w:noProof w:val="0"/>
-                <w:color w:val="000000" w:themeColor="text1" w:themeTint="FF" w:themeShade="FF"/>
-                <w:sz w:val="21"/>
-                <w:szCs w:val="21"/>
-                <w:lang w:val="en-US"/>
-              </w:rPr>
-            </w:pPr>
-            <w:r>
-              <w:rPr>
-                <w:rFonts w:ascii="Courier New" w:hAnsi="Courier New" w:eastAsia="Courier New" w:cs="Courier New"/>
-                <w:b w:val="0"/>
-                <w:bCs w:val="0"/>
-                <w:i w:val="0"/>
-                <w:iCs w:val="0"/>
-                <w:caps w:val="0"/>
-                <w:smallCaps w:val="0"/>
-                <w:noProof w:val="0"/>
-                <w:color w:val="000000" w:themeColor="text1" w:themeTint="FF" w:themeShade="FF"/>
-                <w:sz w:val="21"/>
-                <w:szCs w:val="21"/>
-                <w:lang w:val="en-US"/>
-              </w:rPr>
-              <w:t>namespace PublicLibrary1</w:t>
-            </w:r>
-          </w:p>
-          <w:p>
-            <w:pPr>
-              <w:pStyle w:val="Normal"/>
-              <w:rPr>
-                <w:rFonts w:ascii="Courier New" w:hAnsi="Courier New" w:eastAsia="Courier New" w:cs="Courier New"/>
-                <w:b w:val="0"/>
-                <w:bCs w:val="0"/>
-                <w:i w:val="0"/>
-                <w:iCs w:val="0"/>
-                <w:caps w:val="0"/>
-                <w:smallCaps w:val="0"/>
-                <w:noProof w:val="0"/>
-                <w:color w:val="000000" w:themeColor="text1" w:themeTint="FF" w:themeShade="FF"/>
-                <w:sz w:val="21"/>
-                <w:szCs w:val="21"/>
-                <w:lang w:val="en-US"/>
-              </w:rPr>
-            </w:pPr>
-            <w:r>
-              <w:rPr>
-                <w:rFonts w:ascii="Courier New" w:hAnsi="Courier New" w:eastAsia="Courier New" w:cs="Courier New"/>
-                <w:b w:val="0"/>
-                <w:bCs w:val="0"/>
-                <w:i w:val="0"/>
-                <w:iCs w:val="0"/>
-                <w:caps w:val="0"/>
-                <w:smallCaps w:val="0"/>
-                <w:noProof w:val="0"/>
-                <w:color w:val="000000" w:themeColor="text1" w:themeTint="FF" w:themeShade="FF"/>
-                <w:sz w:val="21"/>
-                <w:szCs w:val="21"/>
-                <w:lang w:val="en-US"/>
-              </w:rPr>
-              <w:t>{</w:t>
-            </w:r>
-          </w:p>
-          <w:p>
-            <w:pPr>
-              <w:pStyle w:val="Normal"/>
-              <w:rPr>
-                <w:rFonts w:ascii="Courier New" w:hAnsi="Courier New" w:eastAsia="Courier New" w:cs="Courier New"/>
-                <w:b w:val="0"/>
-                <w:bCs w:val="0"/>
-                <w:i w:val="0"/>
-                <w:iCs w:val="0"/>
-                <w:caps w:val="0"/>
-                <w:smallCaps w:val="0"/>
-                <w:noProof w:val="0"/>
-                <w:color w:val="000000" w:themeColor="text1" w:themeTint="FF" w:themeShade="FF"/>
-                <w:sz w:val="21"/>
-                <w:szCs w:val="21"/>
-                <w:lang w:val="en-US"/>
-              </w:rPr>
-            </w:pPr>
-            <w:r>
-              <w:rPr>
-                <w:rFonts w:ascii="Courier New" w:hAnsi="Courier New" w:eastAsia="Courier New" w:cs="Courier New"/>
-                <w:b w:val="0"/>
-                <w:bCs w:val="0"/>
-                <w:i w:val="0"/>
-                <w:iCs w:val="0"/>
-                <w:caps w:val="0"/>
-                <w:smallCaps w:val="0"/>
-                <w:noProof w:val="0"/>
-                <w:color w:val="000000" w:themeColor="text1" w:themeTint="FF" w:themeShade="FF"/>
-                <w:sz w:val="21"/>
-                <w:szCs w:val="21"/>
-                <w:lang w:val="en-US"/>
-              </w:rPr>
-              <w:t xml:space="preserve">    public class Chemistry</w:t>
-            </w:r>
-          </w:p>
-          <w:p>
-            <w:pPr>
-              <w:pStyle w:val="Normal"/>
-              <w:rPr>
-                <w:rFonts w:ascii="Courier New" w:hAnsi="Courier New" w:eastAsia="Courier New" w:cs="Courier New"/>
-                <w:b w:val="0"/>
-                <w:bCs w:val="0"/>
-                <w:i w:val="0"/>
-                <w:iCs w:val="0"/>
-                <w:caps w:val="0"/>
-                <w:smallCaps w:val="0"/>
-                <w:noProof w:val="0"/>
-                <w:color w:val="000000" w:themeColor="text1" w:themeTint="FF" w:themeShade="FF"/>
-                <w:sz w:val="21"/>
-                <w:szCs w:val="21"/>
-                <w:lang w:val="en-US"/>
-              </w:rPr>
-            </w:pPr>
-            <w:r>
-              <w:rPr>
-                <w:rFonts w:ascii="Courier New" w:hAnsi="Courier New" w:eastAsia="Courier New" w:cs="Courier New"/>
-                <w:b w:val="0"/>
-                <w:bCs w:val="0"/>
-                <w:i w:val="0"/>
-                <w:iCs w:val="0"/>
-                <w:caps w:val="0"/>
-                <w:smallCaps w:val="0"/>
-                <w:noProof w:val="0"/>
-                <w:color w:val="000000" w:themeColor="text1" w:themeTint="FF" w:themeShade="FF"/>
-                <w:sz w:val="21"/>
-                <w:szCs w:val="21"/>
-                <w:lang w:val="en-US"/>
-              </w:rPr>
-              <w:t xml:space="preserve">    {</w:t>
-            </w:r>
-          </w:p>
-          <w:p>
-            <w:pPr>
-              <w:pStyle w:val="Normal"/>
-              <w:rPr>
-                <w:rFonts w:ascii="Courier New" w:hAnsi="Courier New" w:eastAsia="Courier New" w:cs="Courier New"/>
-                <w:b w:val="0"/>
-                <w:bCs w:val="0"/>
-                <w:i w:val="0"/>
-                <w:iCs w:val="0"/>
-                <w:caps w:val="0"/>
-                <w:smallCaps w:val="0"/>
-                <w:noProof w:val="0"/>
-                <w:color w:val="000000" w:themeColor="text1" w:themeTint="FF" w:themeShade="FF"/>
-                <w:sz w:val="21"/>
-                <w:szCs w:val="21"/>
-                <w:lang w:val="en-US"/>
-              </w:rPr>
-            </w:pPr>
-            <w:r>
-              <w:rPr>
-                <w:rFonts w:ascii="Courier New" w:hAnsi="Courier New" w:eastAsia="Courier New" w:cs="Courier New"/>
-                <w:b w:val="0"/>
-                <w:bCs w:val="0"/>
-                <w:i w:val="0"/>
-                <w:iCs w:val="0"/>
-                <w:caps w:val="0"/>
-                <w:smallCaps w:val="0"/>
-                <w:noProof w:val="0"/>
-                <w:color w:val="000000" w:themeColor="text1" w:themeTint="FF" w:themeShade="FF"/>
-                <w:sz w:val="21"/>
-                <w:szCs w:val="21"/>
-                <w:lang w:val="en-US"/>
-              </w:rPr>
-              <w:t xml:space="preserve">        public string Benzene()</w:t>
-            </w:r>
-          </w:p>
-          <w:p>
-            <w:pPr>
-              <w:pStyle w:val="Normal"/>
-              <w:rPr>
-                <w:rFonts w:ascii="Courier New" w:hAnsi="Courier New" w:eastAsia="Courier New" w:cs="Courier New"/>
-                <w:b w:val="0"/>
-                <w:bCs w:val="0"/>
-                <w:i w:val="0"/>
-                <w:iCs w:val="0"/>
-                <w:caps w:val="0"/>
-                <w:smallCaps w:val="0"/>
-                <w:noProof w:val="0"/>
-                <w:color w:val="000000" w:themeColor="text1" w:themeTint="FF" w:themeShade="FF"/>
-                <w:sz w:val="21"/>
-                <w:szCs w:val="21"/>
-                <w:lang w:val="en-US"/>
-              </w:rPr>
-            </w:pPr>
-            <w:r>
-              <w:rPr>
-                <w:rFonts w:ascii="Courier New" w:hAnsi="Courier New" w:eastAsia="Courier New" w:cs="Courier New"/>
-                <w:b w:val="0"/>
-                <w:bCs w:val="0"/>
-                <w:i w:val="0"/>
-                <w:iCs w:val="0"/>
-                <w:caps w:val="0"/>
-                <w:smallCaps w:val="0"/>
-                <w:noProof w:val="0"/>
-                <w:color w:val="000000" w:themeColor="text1" w:themeTint="FF" w:themeShade="FF"/>
-                <w:sz w:val="21"/>
-                <w:szCs w:val="21"/>
-                <w:lang w:val="en-US"/>
-              </w:rPr>
-              <w:t xml:space="preserve">        {</w:t>
-            </w:r>
-          </w:p>
-          <w:p>
-            <w:pPr>
-              <w:pStyle w:val="Normal"/>
-              <w:rPr>
-                <w:rFonts w:ascii="Courier New" w:hAnsi="Courier New" w:eastAsia="Courier New" w:cs="Courier New"/>
-                <w:b w:val="0"/>
-                <w:bCs w:val="0"/>
-                <w:i w:val="0"/>
-                <w:iCs w:val="0"/>
-                <w:caps w:val="0"/>
-                <w:smallCaps w:val="0"/>
-                <w:noProof w:val="0"/>
-                <w:color w:val="000000" w:themeColor="text1" w:themeTint="FF" w:themeShade="FF"/>
-                <w:sz w:val="21"/>
-                <w:szCs w:val="21"/>
-                <w:lang w:val="en-US"/>
-              </w:rPr>
-            </w:pPr>
-            <w:r>
-              <w:rPr>
-                <w:rFonts w:ascii="Courier New" w:hAnsi="Courier New" w:eastAsia="Courier New" w:cs="Courier New"/>
-                <w:b w:val="0"/>
-                <w:bCs w:val="0"/>
-                <w:i w:val="0"/>
-                <w:iCs w:val="0"/>
-                <w:caps w:val="0"/>
-                <w:smallCaps w:val="0"/>
-                <w:noProof w:val="0"/>
-                <w:color w:val="000000" w:themeColor="text1" w:themeTint="FF" w:themeShade="FF"/>
-                <w:sz w:val="21"/>
-                <w:szCs w:val="21"/>
-                <w:lang w:val="en-US"/>
-              </w:rPr>
-              <w:t xml:space="preserve">            return "Benzene"; </w:t>
-            </w:r>
-          </w:p>
-          <w:p>
-            <w:pPr>
-              <w:pStyle w:val="Normal"/>
-              <w:rPr>
-                <w:rFonts w:ascii="Courier New" w:hAnsi="Courier New" w:eastAsia="Courier New" w:cs="Courier New"/>
-                <w:b w:val="0"/>
-                <w:bCs w:val="0"/>
-                <w:i w:val="0"/>
-                <w:iCs w:val="0"/>
-                <w:caps w:val="0"/>
-                <w:smallCaps w:val="0"/>
-                <w:noProof w:val="0"/>
-                <w:color w:val="000000" w:themeColor="text1" w:themeTint="FF" w:themeShade="FF"/>
-                <w:sz w:val="21"/>
-                <w:szCs w:val="21"/>
-                <w:lang w:val="en-US"/>
-              </w:rPr>
-            </w:pPr>
-            <w:r>
-              <w:rPr>
-                <w:rFonts w:ascii="Courier New" w:hAnsi="Courier New" w:eastAsia="Courier New" w:cs="Courier New"/>
-                <w:b w:val="0"/>
-                <w:bCs w:val="0"/>
-                <w:i w:val="0"/>
-                <w:iCs w:val="0"/>
-                <w:caps w:val="0"/>
-                <w:smallCaps w:val="0"/>
-                <w:noProof w:val="0"/>
-                <w:color w:val="000000" w:themeColor="text1" w:themeTint="FF" w:themeShade="FF"/>
-                <w:sz w:val="21"/>
-                <w:szCs w:val="21"/>
-                <w:lang w:val="en-US"/>
-              </w:rPr>
-              <w:t xml:space="preserve">        }</w:t>
-            </w:r>
-          </w:p>
-          <w:p>
-            <w:pPr>
-              <w:pStyle w:val="Normal"/>
-              <w:rPr>
-                <w:rFonts w:ascii="Courier New" w:hAnsi="Courier New" w:eastAsia="Courier New" w:cs="Courier New"/>
-                <w:b w:val="0"/>
-                <w:bCs w:val="0"/>
-                <w:i w:val="0"/>
-                <w:iCs w:val="0"/>
-                <w:caps w:val="0"/>
-                <w:smallCaps w:val="0"/>
-                <w:noProof w:val="0"/>
-                <w:color w:val="000000" w:themeColor="text1" w:themeTint="FF" w:themeShade="FF"/>
-                <w:sz w:val="21"/>
-                <w:szCs w:val="21"/>
-                <w:lang w:val="en-US"/>
-              </w:rPr>
-            </w:pPr>
-            <w:r>
-              <w:rPr>
-                <w:rFonts w:ascii="Courier New" w:hAnsi="Courier New" w:eastAsia="Courier New" w:cs="Courier New"/>
-                <w:b w:val="0"/>
-                <w:bCs w:val="0"/>
-                <w:i w:val="0"/>
-                <w:iCs w:val="0"/>
-                <w:caps w:val="0"/>
-                <w:smallCaps w:val="0"/>
-                <w:noProof w:val="0"/>
-                <w:color w:val="000000" w:themeColor="text1" w:themeTint="FF" w:themeShade="FF"/>
-                <w:sz w:val="21"/>
-                <w:szCs w:val="21"/>
-                <w:lang w:val="en-US"/>
-              </w:rPr>
-              <w:t xml:space="preserve">        public string Methane()</w:t>
-            </w:r>
-          </w:p>
-          <w:p>
-            <w:pPr>
-              <w:pStyle w:val="Normal"/>
-              <w:rPr>
-                <w:rFonts w:ascii="Courier New" w:hAnsi="Courier New" w:eastAsia="Courier New" w:cs="Courier New"/>
-                <w:b w:val="0"/>
-                <w:bCs w:val="0"/>
-                <w:i w:val="0"/>
-                <w:iCs w:val="0"/>
-                <w:caps w:val="0"/>
-                <w:smallCaps w:val="0"/>
-                <w:noProof w:val="0"/>
-                <w:color w:val="000000" w:themeColor="text1" w:themeTint="FF" w:themeShade="FF"/>
-                <w:sz w:val="21"/>
-                <w:szCs w:val="21"/>
-                <w:lang w:val="en-US"/>
-              </w:rPr>
-            </w:pPr>
-            <w:r>
-              <w:rPr>
-                <w:rFonts w:ascii="Courier New" w:hAnsi="Courier New" w:eastAsia="Courier New" w:cs="Courier New"/>
-                <w:b w:val="0"/>
-                <w:bCs w:val="0"/>
-                <w:i w:val="0"/>
-                <w:iCs w:val="0"/>
-                <w:caps w:val="0"/>
-                <w:smallCaps w:val="0"/>
-                <w:noProof w:val="0"/>
-                <w:color w:val="000000" w:themeColor="text1" w:themeTint="FF" w:themeShade="FF"/>
-                <w:sz w:val="21"/>
-                <w:szCs w:val="21"/>
-                <w:lang w:val="en-US"/>
-              </w:rPr>
-              <w:t xml:space="preserve">        {</w:t>
-            </w:r>
-          </w:p>
-          <w:p>
-            <w:pPr>
-              <w:pStyle w:val="Normal"/>
-              <w:rPr>
-                <w:rFonts w:ascii="Courier New" w:hAnsi="Courier New" w:eastAsia="Courier New" w:cs="Courier New"/>
-                <w:b w:val="0"/>
-                <w:bCs w:val="0"/>
-                <w:i w:val="0"/>
-                <w:iCs w:val="0"/>
-                <w:caps w:val="0"/>
-                <w:smallCaps w:val="0"/>
-                <w:noProof w:val="0"/>
-                <w:color w:val="000000" w:themeColor="text1" w:themeTint="FF" w:themeShade="FF"/>
-                <w:sz w:val="21"/>
-                <w:szCs w:val="21"/>
-                <w:lang w:val="en-US"/>
-              </w:rPr>
-            </w:pPr>
-            <w:r>
-              <w:rPr>
-                <w:rFonts w:ascii="Courier New" w:hAnsi="Courier New" w:eastAsia="Courier New" w:cs="Courier New"/>
-                <w:b w:val="0"/>
-                <w:bCs w:val="0"/>
-                <w:i w:val="0"/>
-                <w:iCs w:val="0"/>
-                <w:caps w:val="0"/>
-                <w:smallCaps w:val="0"/>
-                <w:noProof w:val="0"/>
-                <w:color w:val="000000" w:themeColor="text1" w:themeTint="FF" w:themeShade="FF"/>
-                <w:sz w:val="21"/>
-                <w:szCs w:val="21"/>
-                <w:lang w:val="en-US"/>
-              </w:rPr>
-              <w:t xml:space="preserve">            return "Methane"; </w:t>
-            </w:r>
-          </w:p>
-          <w:p>
-            <w:pPr>
-              <w:pStyle w:val="Normal"/>
-              <w:rPr>
-                <w:rFonts w:ascii="Courier New" w:hAnsi="Courier New" w:eastAsia="Courier New" w:cs="Courier New"/>
-                <w:b w:val="0"/>
-                <w:bCs w:val="0"/>
-                <w:i w:val="0"/>
-                <w:iCs w:val="0"/>
-                <w:caps w:val="0"/>
-                <w:smallCaps w:val="0"/>
-                <w:noProof w:val="0"/>
-                <w:color w:val="000000" w:themeColor="text1" w:themeTint="FF" w:themeShade="FF"/>
-                <w:sz w:val="21"/>
-                <w:szCs w:val="21"/>
-                <w:lang w:val="en-US"/>
-              </w:rPr>
-            </w:pPr>
-            <w:r>
-              <w:rPr>
-                <w:rFonts w:ascii="Courier New" w:hAnsi="Courier New" w:eastAsia="Courier New" w:cs="Courier New"/>
-                <w:b w:val="0"/>
-                <w:bCs w:val="0"/>
-                <w:i w:val="0"/>
-                <w:iCs w:val="0"/>
-                <w:caps w:val="0"/>
-                <w:smallCaps w:val="0"/>
-                <w:noProof w:val="0"/>
-                <w:color w:val="000000" w:themeColor="text1" w:themeTint="FF" w:themeShade="FF"/>
-                <w:sz w:val="21"/>
-                <w:szCs w:val="21"/>
-                <w:lang w:val="en-US"/>
-              </w:rPr>
-              <w:t xml:space="preserve">        }</w:t>
-            </w:r>
-          </w:p>
-          <w:p>
-            <w:pPr>
-              <w:pStyle w:val="Normal"/>
-              <w:rPr>
-                <w:rFonts w:ascii="Courier New" w:hAnsi="Courier New" w:eastAsia="Courier New" w:cs="Courier New"/>
-                <w:b w:val="0"/>
-                <w:bCs w:val="0"/>
-                <w:i w:val="0"/>
-                <w:iCs w:val="0"/>
-                <w:caps w:val="0"/>
-                <w:smallCaps w:val="0"/>
-                <w:noProof w:val="0"/>
-                <w:color w:val="000000" w:themeColor="text1" w:themeTint="FF" w:themeShade="FF"/>
-                <w:sz w:val="21"/>
-                <w:szCs w:val="21"/>
-                <w:lang w:val="en-US"/>
-              </w:rPr>
-            </w:pPr>
-            <w:r>
-              <w:rPr>
-                <w:rFonts w:ascii="Courier New" w:hAnsi="Courier New" w:eastAsia="Courier New" w:cs="Courier New"/>
-                <w:b w:val="0"/>
-                <w:bCs w:val="0"/>
-                <w:i w:val="0"/>
-                <w:iCs w:val="0"/>
-                <w:caps w:val="0"/>
-                <w:smallCaps w:val="0"/>
-                <w:noProof w:val="0"/>
-                <w:color w:val="000000" w:themeColor="text1" w:themeTint="FF" w:themeShade="FF"/>
-                <w:sz w:val="21"/>
-                <w:szCs w:val="21"/>
-                <w:lang w:val="en-US"/>
-              </w:rPr>
-              <w:t xml:space="preserve">    }</w:t>
-            </w:r>
-          </w:p>
-          <w:p>
-            <w:pPr>
-              <w:pStyle w:val="Normal"/>
-              <w:rPr>
-                <w:rFonts w:ascii="Courier New" w:hAnsi="Courier New" w:eastAsia="Courier New" w:cs="Courier New"/>
-                <w:b w:val="0"/>
-                <w:bCs w:val="0"/>
-                <w:i w:val="0"/>
-                <w:iCs w:val="0"/>
-                <w:caps w:val="0"/>
-                <w:smallCaps w:val="0"/>
-                <w:noProof w:val="0"/>
-                <w:color w:val="000000" w:themeColor="text1" w:themeTint="FF" w:themeShade="FF"/>
-                <w:sz w:val="21"/>
-                <w:szCs w:val="21"/>
-                <w:lang w:val="en-US"/>
-              </w:rPr>
-            </w:pPr>
-            <w:r>
-              <w:rPr>
-                <w:rFonts w:ascii="Courier New" w:hAnsi="Courier New" w:eastAsia="Courier New" w:cs="Courier New"/>
-                <w:b w:val="0"/>
-                <w:bCs w:val="0"/>
-                <w:i w:val="0"/>
-                <w:iCs w:val="0"/>
-                <w:caps w:val="0"/>
-                <w:smallCaps w:val="0"/>
-                <w:noProof w:val="0"/>
-                <w:color w:val="000000" w:themeColor="text1" w:themeTint="FF" w:themeShade="FF"/>
-                <w:sz w:val="21"/>
-                <w:szCs w:val="21"/>
-                <w:lang w:val="en-US"/>
-              </w:rPr>
-              <w:t>}</w:t>
-            </w:r>
-          </w:p>
-          <w:p>
-            <w:pPr>
-              <w:pStyle w:val="Normal"/>
-              <w:rPr>
-                <w:rFonts w:ascii="Courier New" w:hAnsi="Courier New" w:eastAsia="Courier New" w:cs="Courier New"/>
-                <w:b w:val="0"/>
-                <w:bCs w:val="0"/>
-                <w:i w:val="0"/>
-                <w:iCs w:val="0"/>
-                <w:caps w:val="0"/>
-                <w:smallCaps w:val="0"/>
-                <w:noProof w:val="0"/>
-                <w:color w:val="000000" w:themeColor="text1" w:themeTint="FF" w:themeShade="FF"/>
-                <w:sz w:val="21"/>
-                <w:szCs w:val="21"/>
-                <w:lang w:val="en-US"/>
-              </w:rPr>
-            </w:pPr>
-          </w:p>
-          <w:p>
-            <w:pPr>
-              <w:pStyle w:val="Normal"/>
-              <w:rPr>
-                <w:rFonts w:ascii="Courier New" w:hAnsi="Courier New" w:eastAsia="Courier New" w:cs="Courier New"/>
-                <w:b w:val="0"/>
-                <w:bCs w:val="0"/>
-                <w:i w:val="0"/>
-                <w:iCs w:val="0"/>
-                <w:caps w:val="0"/>
-                <w:smallCaps w:val="0"/>
-                <w:noProof w:val="0"/>
-                <w:color w:val="000000" w:themeColor="text1" w:themeTint="FF" w:themeShade="FF"/>
-                <w:sz w:val="21"/>
-                <w:szCs w:val="21"/>
-                <w:lang w:val="en-US"/>
-              </w:rPr>
-            </w:pPr>
-          </w:p>
-          <w:p>
-            <w:pPr>
-              <w:pStyle w:val="Normal"/>
-              <w:rPr>
-                <w:rFonts w:ascii="Courier New" w:hAnsi="Courier New" w:eastAsia="Courier New" w:cs="Courier New"/>
-                <w:b w:val="0"/>
-                <w:bCs w:val="0"/>
-                <w:i w:val="0"/>
-                <w:iCs w:val="0"/>
-                <w:caps w:val="0"/>
-                <w:smallCaps w:val="0"/>
-                <w:noProof w:val="0"/>
-                <w:color w:val="000000" w:themeColor="text1" w:themeTint="FF" w:themeShade="FF"/>
-                <w:sz w:val="21"/>
-                <w:szCs w:val="21"/>
-                <w:lang w:val="en-US"/>
-              </w:rPr>
-            </w:pPr>
-          </w:p>
-          <w:p>
-            <w:pPr>
-              <w:pStyle w:val="Normal"/>
-              <w:rPr>
-                <w:rFonts w:ascii="Courier New" w:hAnsi="Courier New" w:eastAsia="Courier New" w:cs="Courier New"/>
-                <w:b w:val="0"/>
-                <w:bCs w:val="0"/>
-                <w:i w:val="0"/>
-                <w:iCs w:val="0"/>
-                <w:caps w:val="0"/>
-                <w:smallCaps w:val="0"/>
-                <w:noProof w:val="0"/>
-                <w:color w:val="000000" w:themeColor="text1" w:themeTint="FF" w:themeShade="FF"/>
-                <w:sz w:val="21"/>
-                <w:szCs w:val="21"/>
-                <w:lang w:val="en-US"/>
-              </w:rPr>
-            </w:pPr>
-          </w:p>
-          <w:p>
-            <w:pPr>
-              <w:pStyle w:val="Normal"/>
-              <w:rPr>
-                <w:rFonts w:ascii="Courier New" w:hAnsi="Courier New" w:eastAsia="Courier New" w:cs="Courier New"/>
-                <w:b w:val="0"/>
-                <w:bCs w:val="0"/>
-                <w:i w:val="0"/>
-                <w:iCs w:val="0"/>
-                <w:caps w:val="0"/>
-                <w:smallCaps w:val="0"/>
-                <w:noProof w:val="0"/>
-                <w:color w:val="000000" w:themeColor="text1" w:themeTint="FF" w:themeShade="FF"/>
-                <w:sz w:val="21"/>
-                <w:szCs w:val="21"/>
-                <w:lang w:val="en-US"/>
-              </w:rPr>
-            </w:pPr>
-          </w:p>
-          <w:p>
-            <w:pPr>
-              <w:pStyle w:val="Normal"/>
-              <w:rPr>
-                <w:rFonts w:ascii="Courier New" w:hAnsi="Courier New" w:eastAsia="Courier New" w:cs="Courier New"/>
-                <w:b w:val="0"/>
-                <w:bCs w:val="0"/>
-                <w:i w:val="0"/>
-                <w:iCs w:val="0"/>
-                <w:caps w:val="0"/>
-                <w:smallCaps w:val="0"/>
-                <w:noProof w:val="0"/>
-                <w:color w:val="000000" w:themeColor="text1" w:themeTint="FF" w:themeShade="FF"/>
-                <w:sz w:val="21"/>
-                <w:szCs w:val="21"/>
-                <w:lang w:val="en-US"/>
-              </w:rPr>
-            </w:pPr>
-            <w:r>
-              <w:rPr>
-                <w:rFonts w:ascii="Courier New" w:hAnsi="Courier New" w:eastAsia="Courier New" w:cs="Courier New"/>
-                <w:b w:val="0"/>
-                <w:bCs w:val="0"/>
-                <w:i w:val="0"/>
-                <w:iCs w:val="0"/>
-                <w:caps w:val="0"/>
-                <w:smallCaps w:val="0"/>
-                <w:noProof w:val="0"/>
-                <w:color w:val="000000" w:themeColor="text1" w:themeTint="FF" w:themeShade="FF"/>
-                <w:sz w:val="21"/>
-                <w:szCs w:val="21"/>
-                <w:lang w:val="en-US"/>
-              </w:rPr>
-              <w:t>namespace Clientapp1</w:t>
-            </w:r>
-          </w:p>
-          <w:p>
-            <w:pPr>
-              <w:pStyle w:val="Normal"/>
-              <w:rPr>
-                <w:rFonts w:ascii="Courier New" w:hAnsi="Courier New" w:eastAsia="Courier New" w:cs="Courier New"/>
-                <w:b w:val="0"/>
-                <w:bCs w:val="0"/>
-                <w:i w:val="0"/>
-                <w:iCs w:val="0"/>
-                <w:caps w:val="0"/>
-                <w:smallCaps w:val="0"/>
-                <w:noProof w:val="0"/>
-                <w:color w:val="000000" w:themeColor="text1" w:themeTint="FF" w:themeShade="FF"/>
-                <w:sz w:val="21"/>
-                <w:szCs w:val="21"/>
-                <w:lang w:val="en-US"/>
-              </w:rPr>
-            </w:pPr>
-            <w:r>
-              <w:rPr>
-                <w:rFonts w:ascii="Courier New" w:hAnsi="Courier New" w:eastAsia="Courier New" w:cs="Courier New"/>
-                <w:b w:val="0"/>
-                <w:bCs w:val="0"/>
-                <w:i w:val="0"/>
-                <w:iCs w:val="0"/>
-                <w:caps w:val="0"/>
-                <w:smallCaps w:val="0"/>
-                <w:noProof w:val="0"/>
-                <w:color w:val="000000" w:themeColor="text1" w:themeTint="FF" w:themeShade="FF"/>
-                <w:sz w:val="21"/>
-                <w:szCs w:val="21"/>
-                <w:lang w:val="en-US"/>
-              </w:rPr>
-              <w:t>{</w:t>
-            </w:r>
-          </w:p>
-          <w:p>
-            <w:pPr>
-              <w:pStyle w:val="Normal"/>
-              <w:rPr>
-                <w:rFonts w:ascii="Courier New" w:hAnsi="Courier New" w:eastAsia="Courier New" w:cs="Courier New"/>
-                <w:b w:val="0"/>
-                <w:bCs w:val="0"/>
-                <w:i w:val="0"/>
-                <w:iCs w:val="0"/>
-                <w:caps w:val="0"/>
-                <w:smallCaps w:val="0"/>
-                <w:noProof w:val="0"/>
-                <w:color w:val="000000" w:themeColor="text1" w:themeTint="FF" w:themeShade="FF"/>
-                <w:sz w:val="21"/>
-                <w:szCs w:val="21"/>
-                <w:lang w:val="en-US"/>
-              </w:rPr>
-            </w:pPr>
-            <w:r>
-              <w:rPr>
-                <w:rFonts w:ascii="Courier New" w:hAnsi="Courier New" w:eastAsia="Courier New" w:cs="Courier New"/>
-                <w:b w:val="0"/>
-                <w:bCs w:val="0"/>
-                <w:i w:val="0"/>
-                <w:iCs w:val="0"/>
-                <w:caps w:val="0"/>
-                <w:smallCaps w:val="0"/>
-                <w:noProof w:val="0"/>
-                <w:color w:val="000000" w:themeColor="text1" w:themeTint="FF" w:themeShade="FF"/>
-                <w:sz w:val="21"/>
-                <w:szCs w:val="21"/>
-                <w:lang w:val="en-US"/>
-              </w:rPr>
-              <w:t xml:space="preserve">    class Program</w:t>
-            </w:r>
-          </w:p>
-          <w:p>
-            <w:pPr>
-              <w:pStyle w:val="Normal"/>
-              <w:rPr>
-                <w:rFonts w:ascii="Courier New" w:hAnsi="Courier New" w:eastAsia="Courier New" w:cs="Courier New"/>
-                <w:b w:val="0"/>
-                <w:bCs w:val="0"/>
-                <w:i w:val="0"/>
-                <w:iCs w:val="0"/>
-                <w:caps w:val="0"/>
-                <w:smallCaps w:val="0"/>
-                <w:noProof w:val="0"/>
-                <w:color w:val="000000" w:themeColor="text1" w:themeTint="FF" w:themeShade="FF"/>
-                <w:sz w:val="21"/>
-                <w:szCs w:val="21"/>
-                <w:lang w:val="en-US"/>
-              </w:rPr>
-            </w:pPr>
-            <w:r>
-              <w:rPr>
-                <w:rFonts w:ascii="Courier New" w:hAnsi="Courier New" w:eastAsia="Courier New" w:cs="Courier New"/>
-                <w:b w:val="0"/>
-                <w:bCs w:val="0"/>
-                <w:i w:val="0"/>
-                <w:iCs w:val="0"/>
-                <w:caps w:val="0"/>
-                <w:smallCaps w:val="0"/>
-                <w:noProof w:val="0"/>
-                <w:color w:val="000000" w:themeColor="text1" w:themeTint="FF" w:themeShade="FF"/>
-                <w:sz w:val="21"/>
-                <w:szCs w:val="21"/>
-                <w:lang w:val="en-US"/>
-              </w:rPr>
-              <w:t xml:space="preserve">    {</w:t>
-            </w:r>
-          </w:p>
-          <w:p>
-            <w:pPr>
-              <w:pStyle w:val="Normal"/>
-              <w:rPr>
-                <w:rFonts w:ascii="Courier New" w:hAnsi="Courier New" w:eastAsia="Courier New" w:cs="Courier New"/>
-                <w:b w:val="0"/>
-                <w:bCs w:val="0"/>
-                <w:i w:val="0"/>
-                <w:iCs w:val="0"/>
-                <w:caps w:val="0"/>
-                <w:smallCaps w:val="0"/>
-                <w:noProof w:val="0"/>
-                <w:color w:val="000000" w:themeColor="text1" w:themeTint="FF" w:themeShade="FF"/>
-                <w:sz w:val="21"/>
-                <w:szCs w:val="21"/>
-                <w:lang w:val="en-US"/>
-              </w:rPr>
-            </w:pPr>
-            <w:r>
-              <w:rPr>
-                <w:rFonts w:ascii="Courier New" w:hAnsi="Courier New" w:eastAsia="Courier New" w:cs="Courier New"/>
-                <w:b w:val="0"/>
-                <w:bCs w:val="0"/>
-                <w:i w:val="0"/>
-                <w:iCs w:val="0"/>
-                <w:caps w:val="0"/>
-                <w:smallCaps w:val="0"/>
-                <w:noProof w:val="0"/>
-                <w:color w:val="000000" w:themeColor="text1" w:themeTint="FF" w:themeShade="FF"/>
-                <w:sz w:val="21"/>
-                <w:szCs w:val="21"/>
-                <w:lang w:val="en-US"/>
-              </w:rPr>
-              <w:t xml:space="preserve">        static void Main(string[] args)</w:t>
-            </w:r>
-          </w:p>
-          <w:p>
-            <w:pPr>
-              <w:pStyle w:val="Normal"/>
-              <w:rPr>
-                <w:rFonts w:ascii="Courier New" w:hAnsi="Courier New" w:eastAsia="Courier New" w:cs="Courier New"/>
-                <w:b w:val="0"/>
-                <w:bCs w:val="0"/>
-                <w:i w:val="0"/>
-                <w:iCs w:val="0"/>
-                <w:caps w:val="0"/>
-                <w:smallCaps w:val="0"/>
-                <w:noProof w:val="0"/>
-                <w:color w:val="000000" w:themeColor="text1" w:themeTint="FF" w:themeShade="FF"/>
-                <w:sz w:val="21"/>
-                <w:szCs w:val="21"/>
-                <w:lang w:val="en-US"/>
-              </w:rPr>
-            </w:pPr>
-            <w:r>
-              <w:rPr>
-                <w:rFonts w:ascii="Courier New" w:hAnsi="Courier New" w:eastAsia="Courier New" w:cs="Courier New"/>
-                <w:b w:val="0"/>
-                <w:bCs w:val="0"/>
-                <w:i w:val="0"/>
-                <w:iCs w:val="0"/>
-                <w:caps w:val="0"/>
-                <w:smallCaps w:val="0"/>
-                <w:noProof w:val="0"/>
-                <w:color w:val="000000" w:themeColor="text1" w:themeTint="FF" w:themeShade="FF"/>
-                <w:sz w:val="21"/>
-                <w:szCs w:val="21"/>
-                <w:lang w:val="en-US"/>
-              </w:rPr>
-              <w:t xml:space="preserve">        {</w:t>
-            </w:r>
-          </w:p>
-          <w:p>
-            <w:pPr>
-              <w:pStyle w:val="Normal"/>
-              <w:rPr>
-                <w:rFonts w:ascii="Courier New" w:hAnsi="Courier New" w:eastAsia="Courier New" w:cs="Courier New"/>
-                <w:b w:val="0"/>
-                <w:bCs w:val="0"/>
-                <w:i w:val="0"/>
-                <w:iCs w:val="0"/>
-                <w:caps w:val="0"/>
-                <w:smallCaps w:val="0"/>
-                <w:noProof w:val="0"/>
-                <w:color w:val="000000" w:themeColor="text1" w:themeTint="FF" w:themeShade="FF"/>
-                <w:sz w:val="21"/>
-                <w:szCs w:val="21"/>
-                <w:lang w:val="en-US"/>
-              </w:rPr>
-            </w:pPr>
-            <w:r>
-              <w:rPr>
-                <w:rFonts w:ascii="Courier New" w:hAnsi="Courier New" w:eastAsia="Courier New" w:cs="Courier New"/>
-                <w:b w:val="0"/>
-                <w:bCs w:val="0"/>
-                <w:i w:val="0"/>
-                <w:iCs w:val="0"/>
-                <w:caps w:val="0"/>
-                <w:smallCaps w:val="0"/>
-                <w:noProof w:val="0"/>
-                <w:color w:val="000000" w:themeColor="text1" w:themeTint="FF" w:themeShade="FF"/>
-                <w:sz w:val="21"/>
-                <w:szCs w:val="21"/>
-                <w:lang w:val="en-US"/>
-              </w:rPr>
-              <w:t xml:space="preserve">            Mathematics m = new Mathematics();</w:t>
-            </w:r>
-          </w:p>
-          <w:p>
-            <w:pPr>
-              <w:pStyle w:val="Normal"/>
-              <w:rPr>
-                <w:rFonts w:ascii="Courier New" w:hAnsi="Courier New" w:eastAsia="Courier New" w:cs="Courier New"/>
-                <w:b w:val="0"/>
-                <w:bCs w:val="0"/>
-                <w:i w:val="0"/>
-                <w:iCs w:val="0"/>
-                <w:caps w:val="0"/>
-                <w:smallCaps w:val="0"/>
-                <w:noProof w:val="0"/>
-                <w:color w:val="000000" w:themeColor="text1" w:themeTint="FF" w:themeShade="FF"/>
-                <w:sz w:val="21"/>
-                <w:szCs w:val="21"/>
-                <w:lang w:val="en-US"/>
-              </w:rPr>
-            </w:pPr>
-            <w:r>
-              <w:rPr>
-                <w:rFonts w:ascii="Courier New" w:hAnsi="Courier New" w:eastAsia="Courier New" w:cs="Courier New"/>
-                <w:b w:val="0"/>
-                <w:bCs w:val="0"/>
-                <w:i w:val="0"/>
-                <w:iCs w:val="0"/>
-                <w:caps w:val="0"/>
-                <w:smallCaps w:val="0"/>
-                <w:noProof w:val="0"/>
-                <w:color w:val="000000" w:themeColor="text1" w:themeTint="FF" w:themeShade="FF"/>
-                <w:sz w:val="21"/>
-                <w:szCs w:val="21"/>
-                <w:lang w:val="en-US"/>
-              </w:rPr>
-              <w:t xml:space="preserve">            m.Addition(3,5);</w:t>
-            </w:r>
-          </w:p>
-          <w:p>
-            <w:pPr>
-              <w:pStyle w:val="Normal"/>
-              <w:rPr>
-                <w:rFonts w:ascii="Courier New" w:hAnsi="Courier New" w:eastAsia="Courier New" w:cs="Courier New"/>
-                <w:b w:val="0"/>
-                <w:bCs w:val="0"/>
-                <w:i w:val="0"/>
-                <w:iCs w:val="0"/>
-                <w:caps w:val="0"/>
-                <w:smallCaps w:val="0"/>
-                <w:noProof w:val="0"/>
-                <w:color w:val="000000" w:themeColor="text1" w:themeTint="FF" w:themeShade="FF"/>
-                <w:sz w:val="21"/>
-                <w:szCs w:val="21"/>
-                <w:lang w:val="en-US"/>
-              </w:rPr>
-            </w:pPr>
-            <w:r>
-              <w:rPr>
-                <w:rFonts w:ascii="Courier New" w:hAnsi="Courier New" w:eastAsia="Courier New" w:cs="Courier New"/>
-                <w:b w:val="0"/>
-                <w:bCs w:val="0"/>
-                <w:i w:val="0"/>
-                <w:iCs w:val="0"/>
-                <w:caps w:val="0"/>
-                <w:smallCaps w:val="0"/>
-                <w:noProof w:val="0"/>
-                <w:color w:val="000000" w:themeColor="text1" w:themeTint="FF" w:themeShade="FF"/>
-                <w:sz w:val="21"/>
-                <w:szCs w:val="21"/>
-                <w:lang w:val="en-US"/>
-              </w:rPr>
-              <w:t xml:space="preserve">            m.Multiplication(3, 5);</w:t>
-            </w:r>
-          </w:p>
-          <w:p>
-            <w:pPr>
-              <w:pStyle w:val="Normal"/>
-              <w:rPr>
-                <w:rFonts w:ascii="Courier New" w:hAnsi="Courier New" w:eastAsia="Courier New" w:cs="Courier New"/>
-                <w:b w:val="0"/>
-                <w:bCs w:val="0"/>
-                <w:i w:val="0"/>
-                <w:iCs w:val="0"/>
-                <w:caps w:val="0"/>
-                <w:smallCaps w:val="0"/>
-                <w:noProof w:val="0"/>
-                <w:color w:val="000000" w:themeColor="text1" w:themeTint="FF" w:themeShade="FF"/>
-                <w:sz w:val="21"/>
-                <w:szCs w:val="21"/>
-                <w:lang w:val="en-US"/>
-              </w:rPr>
-            </w:pPr>
-            <w:r>
-              <w:rPr>
-                <w:rFonts w:ascii="Courier New" w:hAnsi="Courier New" w:eastAsia="Courier New" w:cs="Courier New"/>
-                <w:b w:val="0"/>
-                <w:bCs w:val="0"/>
-                <w:i w:val="0"/>
-                <w:iCs w:val="0"/>
-                <w:caps w:val="0"/>
-                <w:smallCaps w:val="0"/>
-                <w:noProof w:val="0"/>
-                <w:color w:val="000000" w:themeColor="text1" w:themeTint="FF" w:themeShade="FF"/>
-                <w:sz w:val="21"/>
-                <w:szCs w:val="21"/>
-                <w:lang w:val="en-US"/>
-              </w:rPr>
-              <w:t xml:space="preserve"> </w:t>
-            </w:r>
-          </w:p>
-          <w:p>
-            <w:pPr>
-              <w:pStyle w:val="Normal"/>
-              <w:rPr>
-                <w:rFonts w:ascii="Courier New" w:hAnsi="Courier New" w:eastAsia="Courier New" w:cs="Courier New"/>
-                <w:b w:val="0"/>
-                <w:bCs w:val="0"/>
-                <w:i w:val="0"/>
-                <w:iCs w:val="0"/>
-                <w:caps w:val="0"/>
-                <w:smallCaps w:val="0"/>
-                <w:noProof w:val="0"/>
-                <w:color w:val="000000" w:themeColor="text1" w:themeTint="FF" w:themeShade="FF"/>
-                <w:sz w:val="21"/>
-                <w:szCs w:val="21"/>
-                <w:lang w:val="en-US"/>
-              </w:rPr>
-            </w:pPr>
-            <w:r>
-              <w:rPr>
-                <w:rFonts w:ascii="Courier New" w:hAnsi="Courier New" w:eastAsia="Courier New" w:cs="Courier New"/>
-                <w:b w:val="0"/>
-                <w:bCs w:val="0"/>
-                <w:i w:val="0"/>
-                <w:iCs w:val="0"/>
-                <w:caps w:val="0"/>
-                <w:smallCaps w:val="0"/>
-                <w:noProof w:val="0"/>
-                <w:color w:val="000000" w:themeColor="text1" w:themeTint="FF" w:themeShade="FF"/>
-                <w:sz w:val="21"/>
-                <w:szCs w:val="21"/>
-                <w:lang w:val="en-US"/>
-              </w:rPr>
-              <w:t xml:space="preserve">            Chemistry c = new PublicLibrary1.Chemistry();</w:t>
-            </w:r>
-          </w:p>
-          <w:p>
-            <w:pPr>
-              <w:pStyle w:val="Normal"/>
-              <w:rPr>
-                <w:rFonts w:ascii="Courier New" w:hAnsi="Courier New" w:eastAsia="Courier New" w:cs="Courier New"/>
-                <w:b w:val="0"/>
-                <w:bCs w:val="0"/>
-                <w:i w:val="0"/>
-                <w:iCs w:val="0"/>
-                <w:caps w:val="0"/>
-                <w:smallCaps w:val="0"/>
-                <w:noProof w:val="0"/>
-                <w:color w:val="000000" w:themeColor="text1" w:themeTint="FF" w:themeShade="FF"/>
-                <w:sz w:val="21"/>
-                <w:szCs w:val="21"/>
-                <w:lang w:val="en-US"/>
-              </w:rPr>
-            </w:pPr>
-            <w:r>
-              <w:rPr>
-                <w:rFonts w:ascii="Courier New" w:hAnsi="Courier New" w:eastAsia="Courier New" w:cs="Courier New"/>
-                <w:b w:val="0"/>
-                <w:bCs w:val="0"/>
-                <w:i w:val="0"/>
-                <w:iCs w:val="0"/>
-                <w:caps w:val="0"/>
-                <w:smallCaps w:val="0"/>
-                <w:noProof w:val="0"/>
-                <w:color w:val="000000" w:themeColor="text1" w:themeTint="FF" w:themeShade="FF"/>
-                <w:sz w:val="21"/>
-                <w:szCs w:val="21"/>
-                <w:lang w:val="en-US"/>
-              </w:rPr>
-              <w:t xml:space="preserve">            Console.WriteLine(c.Benzene());</w:t>
-            </w:r>
-          </w:p>
-          <w:p>
-            <w:pPr>
-              <w:pStyle w:val="Normal"/>
-              <w:rPr>
-                <w:rFonts w:ascii="Courier New" w:hAnsi="Courier New" w:eastAsia="Courier New" w:cs="Courier New"/>
-                <w:b w:val="0"/>
-                <w:bCs w:val="0"/>
-                <w:i w:val="0"/>
-                <w:iCs w:val="0"/>
-                <w:caps w:val="0"/>
-                <w:smallCaps w:val="0"/>
-                <w:noProof w:val="0"/>
-                <w:color w:val="000000" w:themeColor="text1" w:themeTint="FF" w:themeShade="FF"/>
-                <w:sz w:val="21"/>
-                <w:szCs w:val="21"/>
-                <w:lang w:val="en-US"/>
-              </w:rPr>
-            </w:pPr>
-            <w:r>
-              <w:rPr>
-                <w:rFonts w:ascii="Courier New" w:hAnsi="Courier New" w:eastAsia="Courier New" w:cs="Courier New"/>
-                <w:b w:val="0"/>
-                <w:bCs w:val="0"/>
-                <w:i w:val="0"/>
-                <w:iCs w:val="0"/>
-                <w:caps w:val="0"/>
-                <w:smallCaps w:val="0"/>
-                <w:noProof w:val="0"/>
-                <w:color w:val="000000" w:themeColor="text1" w:themeTint="FF" w:themeShade="FF"/>
-                <w:sz w:val="21"/>
-                <w:szCs w:val="21"/>
-                <w:lang w:val="en-US"/>
-              </w:rPr>
-              <w:t xml:space="preserve">            Console.WriteLine(c.Methane()); </w:t>
-            </w:r>
-          </w:p>
-          <w:p>
-            <w:pPr>
-              <w:pStyle w:val="Normal"/>
-              <w:rPr>
-                <w:rFonts w:ascii="Courier New" w:hAnsi="Courier New" w:eastAsia="Courier New" w:cs="Courier New"/>
-                <w:b w:val="0"/>
-                <w:bCs w:val="0"/>
-                <w:i w:val="0"/>
-                <w:iCs w:val="0"/>
-                <w:caps w:val="0"/>
-                <w:smallCaps w:val="0"/>
-                <w:noProof w:val="0"/>
-                <w:color w:val="000000" w:themeColor="text1" w:themeTint="FF" w:themeShade="FF"/>
-                <w:sz w:val="21"/>
-                <w:szCs w:val="21"/>
-                <w:lang w:val="en-US"/>
-              </w:rPr>
-            </w:pPr>
-            <w:r>
-              <w:rPr>
-                <w:rFonts w:ascii="Courier New" w:hAnsi="Courier New" w:eastAsia="Courier New" w:cs="Courier New"/>
-                <w:b w:val="0"/>
-                <w:bCs w:val="0"/>
-                <w:i w:val="0"/>
-                <w:iCs w:val="0"/>
-                <w:caps w:val="0"/>
-                <w:smallCaps w:val="0"/>
-                <w:noProof w:val="0"/>
-                <w:color w:val="000000" w:themeColor="text1" w:themeTint="FF" w:themeShade="FF"/>
-                <w:sz w:val="21"/>
-                <w:szCs w:val="21"/>
-                <w:lang w:val="en-US"/>
-              </w:rPr>
-              <w:t xml:space="preserve"> </w:t>
-            </w:r>
-          </w:p>
-          <w:p>
-            <w:pPr>
-              <w:pStyle w:val="Normal"/>
-              <w:rPr>
-                <w:rFonts w:ascii="Courier New" w:hAnsi="Courier New" w:eastAsia="Courier New" w:cs="Courier New"/>
-                <w:b w:val="0"/>
-                <w:bCs w:val="0"/>
-                <w:i w:val="0"/>
-                <w:iCs w:val="0"/>
-                <w:caps w:val="0"/>
-                <w:smallCaps w:val="0"/>
-                <w:noProof w:val="0"/>
-                <w:color w:val="000000" w:themeColor="text1" w:themeTint="FF" w:themeShade="FF"/>
-                <w:sz w:val="21"/>
-                <w:szCs w:val="21"/>
-                <w:lang w:val="en-US"/>
-              </w:rPr>
-            </w:pPr>
-            <w:r>
-              <w:rPr>
-                <w:rFonts w:ascii="Courier New" w:hAnsi="Courier New" w:eastAsia="Courier New" w:cs="Courier New"/>
-                <w:b w:val="0"/>
-                <w:bCs w:val="0"/>
-                <w:i w:val="0"/>
-                <w:iCs w:val="0"/>
-                <w:caps w:val="0"/>
-                <w:smallCaps w:val="0"/>
-                <w:noProof w:val="0"/>
-                <w:color w:val="000000" w:themeColor="text1" w:themeTint="FF" w:themeShade="FF"/>
-                <w:sz w:val="21"/>
-                <w:szCs w:val="21"/>
-                <w:lang w:val="en-US"/>
-              </w:rPr>
-              <w:t xml:space="preserve">            Console.ReadLine();</w:t>
-            </w:r>
-          </w:p>
-          <w:p>
-            <w:pPr>
-              <w:pStyle w:val="Normal"/>
-              <w:rPr>
-                <w:rFonts w:ascii="Courier New" w:hAnsi="Courier New" w:eastAsia="Courier New" w:cs="Courier New"/>
-                <w:b w:val="0"/>
-                <w:bCs w:val="0"/>
-                <w:i w:val="0"/>
-                <w:iCs w:val="0"/>
-                <w:caps w:val="0"/>
-                <w:smallCaps w:val="0"/>
-                <w:noProof w:val="0"/>
-                <w:color w:val="000000" w:themeColor="text1" w:themeTint="FF" w:themeShade="FF"/>
-                <w:sz w:val="21"/>
-                <w:szCs w:val="21"/>
-                <w:lang w:val="en-US"/>
-              </w:rPr>
-            </w:pPr>
-            <w:r>
-              <w:rPr>
-                <w:rFonts w:ascii="Courier New" w:hAnsi="Courier New" w:eastAsia="Courier New" w:cs="Courier New"/>
-                <w:b w:val="0"/>
-                <w:bCs w:val="0"/>
-                <w:i w:val="0"/>
-                <w:iCs w:val="0"/>
-                <w:caps w:val="0"/>
-                <w:smallCaps w:val="0"/>
-                <w:noProof w:val="0"/>
-                <w:color w:val="000000" w:themeColor="text1" w:themeTint="FF" w:themeShade="FF"/>
-                <w:sz w:val="21"/>
-                <w:szCs w:val="21"/>
-                <w:lang w:val="en-US"/>
-              </w:rPr>
-              <w:t xml:space="preserve"> </w:t>
-            </w:r>
-          </w:p>
-          <w:p>
-            <w:pPr>
-              <w:pStyle w:val="Normal"/>
-              <w:rPr>
-                <w:rFonts w:ascii="Courier New" w:hAnsi="Courier New" w:eastAsia="Courier New" w:cs="Courier New"/>
-                <w:b w:val="0"/>
-                <w:bCs w:val="0"/>
-                <w:i w:val="0"/>
-                <w:iCs w:val="0"/>
-                <w:caps w:val="0"/>
-                <w:smallCaps w:val="0"/>
-                <w:noProof w:val="0"/>
-                <w:color w:val="000000" w:themeColor="text1" w:themeTint="FF" w:themeShade="FF"/>
-                <w:sz w:val="21"/>
-                <w:szCs w:val="21"/>
-                <w:lang w:val="en-US"/>
-              </w:rPr>
-            </w:pPr>
-            <w:r>
-              <w:rPr>
-                <w:rFonts w:ascii="Courier New" w:hAnsi="Courier New" w:eastAsia="Courier New" w:cs="Courier New"/>
-                <w:b w:val="0"/>
-                <w:bCs w:val="0"/>
-                <w:i w:val="0"/>
-                <w:iCs w:val="0"/>
-                <w:caps w:val="0"/>
-                <w:smallCaps w:val="0"/>
-                <w:noProof w:val="0"/>
-                <w:color w:val="000000" w:themeColor="text1" w:themeTint="FF" w:themeShade="FF"/>
-                <w:sz w:val="21"/>
-                <w:szCs w:val="21"/>
-                <w:lang w:val="en-US"/>
-              </w:rPr>
-              <w:t xml:space="preserve">        }</w:t>
-            </w:r>
-          </w:p>
-          <w:p>
-            <w:pPr>
-              <w:pStyle w:val="Normal"/>
-              <w:rPr>
-                <w:rFonts w:ascii="Courier New" w:hAnsi="Courier New" w:eastAsia="Courier New" w:cs="Courier New"/>
-                <w:b w:val="0"/>
-                <w:bCs w:val="0"/>
-                <w:i w:val="0"/>
-                <w:iCs w:val="0"/>
-                <w:caps w:val="0"/>
-                <w:smallCaps w:val="0"/>
-                <w:noProof w:val="0"/>
-                <w:color w:val="000000" w:themeColor="text1" w:themeTint="FF" w:themeShade="FF"/>
-                <w:sz w:val="21"/>
-                <w:szCs w:val="21"/>
-                <w:lang w:val="en-US"/>
-              </w:rPr>
-            </w:pPr>
-            <w:r>
-              <w:rPr>
-                <w:rFonts w:ascii="Courier New" w:hAnsi="Courier New" w:eastAsia="Courier New" w:cs="Courier New"/>
-                <w:b w:val="0"/>
-                <w:bCs w:val="0"/>
-                <w:i w:val="0"/>
-                <w:iCs w:val="0"/>
-                <w:caps w:val="0"/>
-                <w:smallCaps w:val="0"/>
-                <w:noProof w:val="0"/>
-                <w:color w:val="000000" w:themeColor="text1" w:themeTint="FF" w:themeShade="FF"/>
-                <w:sz w:val="21"/>
-                <w:szCs w:val="21"/>
-                <w:lang w:val="en-US"/>
-              </w:rPr>
-              <w:t xml:space="preserve">    }</w:t>
-            </w:r>
-          </w:p>
-          <w:p>
-            <w:pPr>
-              <w:pStyle w:val="Normal"/>
-              <w:rPr>
-                <w:rFonts w:ascii="Courier New" w:hAnsi="Courier New" w:eastAsia="Courier New" w:cs="Courier New"/>
-                <w:b w:val="0"/>
-                <w:bCs w:val="0"/>
-                <w:i w:val="0"/>
-                <w:iCs w:val="0"/>
-                <w:caps w:val="0"/>
-                <w:smallCaps w:val="0"/>
-                <w:noProof w:val="0"/>
-                <w:color w:val="000000" w:themeColor="text1" w:themeTint="FF" w:themeShade="FF"/>
-                <w:sz w:val="21"/>
-                <w:szCs w:val="21"/>
-                <w:lang w:val="en-US"/>
-              </w:rPr>
-            </w:pPr>
-            <w:r>
-              <w:rPr>
-                <w:rFonts w:ascii="Courier New" w:hAnsi="Courier New" w:eastAsia="Courier New" w:cs="Courier New"/>
-                <w:b w:val="0"/>
-                <w:bCs w:val="0"/>
-                <w:i w:val="0"/>
-                <w:iCs w:val="0"/>
-                <w:caps w:val="0"/>
-                <w:smallCaps w:val="0"/>
-                <w:noProof w:val="0"/>
-                <w:color w:val="000000" w:themeColor="text1" w:themeTint="FF" w:themeShade="FF"/>
-                <w:sz w:val="21"/>
-                <w:szCs w:val="21"/>
-                <w:lang w:val="en-US"/>
-              </w:rPr>
-              <w:t>}</w:t>
-            </w:r>
-          </w:p>
-          <w:p>
-            <w:pPr>
-              <w:pStyle w:val="Normal"/>
-              <w:rPr>
-                <w:rFonts w:ascii="Courier New" w:hAnsi="Courier New" w:eastAsia="Courier New" w:cs="Courier New"/>
-                <w:b w:val="0"/>
-                <w:bCs w:val="0"/>
-                <w:i w:val="0"/>
-                <w:iCs w:val="0"/>
-                <w:caps w:val="0"/>
-                <w:smallCaps w:val="0"/>
-                <w:noProof w:val="0"/>
-                <w:color w:val="000000" w:themeColor="text1" w:themeTint="FF" w:themeShade="FF"/>
-                <w:sz w:val="21"/>
-                <w:szCs w:val="21"/>
-                <w:lang w:val="en-US"/>
-              </w:rPr>
-            </w:pPr>
           </w:p>
           <w:p>
             <w:pPr>
@@ -13671,22 +13684,152 @@
                 <w:lang w:val="en-US"/>
               </w:rPr>
             </w:pPr>
-            <w:r>
-              <w:rPr>
-                <w:rFonts w:ascii="Courier New" w:hAnsi="Courier New" w:eastAsia="Courier New" w:cs="Courier New"/>
-                <w:b w:val="0"/>
-                <w:bCs w:val="0"/>
-                <w:i w:val="0"/>
-                <w:iCs w:val="0"/>
-                <w:caps w:val="0"/>
-                <w:smallCaps w:val="0"/>
-                <w:noProof w:val="0"/>
-                <w:color w:val="000000" w:themeColor="text1" w:themeTint="FF" w:themeShade="FF"/>
-                <w:sz w:val="21"/>
-                <w:szCs w:val="21"/>
-                <w:lang w:val="en-US"/>
-              </w:rPr>
-              <w:t xml:space="preserve">OUtput : </w:t>
+            <w:proofErr w:type="spellStart"/>
+            <w:r>
+              <w:rPr>
+                <w:rFonts w:ascii="Courier New" w:hAnsi="Courier New" w:eastAsia="Courier New" w:cs="Courier New"/>
+                <w:b w:val="0"/>
+                <w:bCs w:val="0"/>
+                <w:i w:val="0"/>
+                <w:iCs w:val="0"/>
+                <w:caps w:val="0"/>
+                <w:smallCaps w:val="0"/>
+                <w:noProof w:val="0"/>
+                <w:color w:val="000000" w:themeColor="text1" w:themeTint="FF" w:themeShade="FF"/>
+                <w:sz w:val="21"/>
+                <w:szCs w:val="21"/>
+                <w:lang w:val="en-US"/>
+              </w:rPr>
+              <w:t>OUtput</w:t>
+            </w:r>
+            <w:proofErr w:type="spellEnd"/>
+            <w:r>
+              <w:rPr>
+                <w:rFonts w:ascii="Courier New" w:hAnsi="Courier New" w:eastAsia="Courier New" w:cs="Courier New"/>
+                <w:b w:val="0"/>
+                <w:bCs w:val="0"/>
+                <w:i w:val="0"/>
+                <w:iCs w:val="0"/>
+                <w:caps w:val="0"/>
+                <w:smallCaps w:val="0"/>
+                <w:noProof w:val="0"/>
+                <w:color w:val="000000" w:themeColor="text1" w:themeTint="FF" w:themeShade="FF"/>
+                <w:sz w:val="21"/>
+                <w:szCs w:val="21"/>
+                <w:lang w:val="en-US"/>
+              </w:rPr>
+              <w:t xml:space="preserve"> : </w:t>
+            </w:r>
+          </w:p>
+          <w:p>
+            <w:pPr>
+              <w:pStyle w:val="Normal"/>
+            </w:pPr>
+            <w:r>
+              <w:drawing>
+                <wp:inline wp14:editId="2344F972" wp14:anchorId="000209FF">
+                  <wp:extent cx="4572000" cy="2247900"/>
+                  <wp:effectExtent l="0" t="0" r="0" b="0"/>
+                  <wp:docPr id="1181528239" name="" title=""/>
+                  <wp:cNvGraphicFramePr>
+                    <a:graphicFrameLocks noChangeAspect="1"/>
+                  </wp:cNvGraphicFramePr>
+                  <a:graphic>
+                    <a:graphicData uri="http://schemas.openxmlformats.org/drawingml/2006/picture">
+                      <pic:pic>
+                        <pic:nvPicPr>
+                          <pic:cNvPr id="0" name=""/>
+                          <pic:cNvPicPr/>
+                        </pic:nvPicPr>
+                        <pic:blipFill>
+                          <a:blip r:embed="R94c229ed59f74b81">
+                            <a:extLst>
+                              <a:ext xmlns:a="http://schemas.openxmlformats.org/drawingml/2006/main" uri="{28A0092B-C50C-407E-A947-70E740481C1C}">
+                                <a14:useLocalDpi val="0"/>
+                              </a:ext>
+                            </a:extLst>
+                          </a:blip>
+                          <a:stretch>
+                            <a:fillRect/>
+                          </a:stretch>
+                        </pic:blipFill>
+                        <pic:spPr>
+                          <a:xfrm>
+                            <a:off x="0" y="0"/>
+                            <a:ext cx="4572000" cy="2247900"/>
+                          </a:xfrm>
+                          <a:prstGeom prst="rect">
+                            <a:avLst/>
+                          </a:prstGeom>
+                        </pic:spPr>
+                      </pic:pic>
+                    </a:graphicData>
+                  </a:graphic>
+                </wp:inline>
+              </w:drawing>
+            </w:r>
+          </w:p>
+          <w:p>
+            <w:pPr>
+              <w:pStyle w:val="Normal"/>
+            </w:pPr>
+          </w:p>
+          <w:p>
+            <w:pPr>
+              <w:pStyle w:val="Normal"/>
+            </w:pPr>
+          </w:p>
+          <w:p>
+            <w:pPr>
+              <w:pStyle w:val="Normal"/>
+            </w:pPr>
+          </w:p>
+          <w:p>
+            <w:pPr>
+              <w:pStyle w:val="Normal"/>
+            </w:pPr>
+            <w:r>
+              <w:drawing>
+                <wp:inline wp14:editId="79D2D2A6" wp14:anchorId="470A4FDF">
+                  <wp:extent cx="4352925" cy="3962400"/>
+                  <wp:effectExtent l="0" t="0" r="0" b="0"/>
+                  <wp:docPr id="809881428" name="" title=""/>
+                  <wp:cNvGraphicFramePr>
+                    <a:graphicFrameLocks noChangeAspect="1"/>
+                  </wp:cNvGraphicFramePr>
+                  <a:graphic>
+                    <a:graphicData uri="http://schemas.openxmlformats.org/drawingml/2006/picture">
+                      <pic:pic>
+                        <pic:nvPicPr>
+                          <pic:cNvPr id="0" name=""/>
+                          <pic:cNvPicPr/>
+                        </pic:nvPicPr>
+                        <pic:blipFill>
+                          <a:blip r:embed="Rc2eac28330324945">
+                            <a:extLst>
+                              <a:ext xmlns:a="http://schemas.openxmlformats.org/drawingml/2006/main" uri="{28A0092B-C50C-407E-A947-70E740481C1C}">
+                                <a14:useLocalDpi val="0"/>
+                              </a:ext>
+                            </a:extLst>
+                          </a:blip>
+                          <a:stretch>
+                            <a:fillRect/>
+                          </a:stretch>
+                        </pic:blipFill>
+                        <pic:spPr>
+                          <a:xfrm>
+                            <a:off x="0" y="0"/>
+                            <a:ext cx="4352925" cy="3962400"/>
+                          </a:xfrm>
+                          <a:prstGeom prst="rect">
+                            <a:avLst/>
+                          </a:prstGeom>
+                        </pic:spPr>
+                      </pic:pic>
+                    </a:graphicData>
+                  </a:graphic>
+                </wp:inline>
+              </w:drawing>
             </w:r>
           </w:p>
           <w:p>
@@ -13787,6 +13930,1100 @@
         </w:rPr>
       </w:pPr>
     </w:p>
+    <w:tbl>
+      <w:tblPr>
+        <w:tblStyle w:val="TableGrid"/>
+        <w:tblW w:w="0" w:type="auto"/>
+        <w:tblLayout w:type="fixed"/>
+        <w:tblLook w:val="06A0" w:firstRow="1" w:lastRow="0" w:firstColumn="1" w:lastColumn="0" w:noHBand="1" w:noVBand="1"/>
+      </w:tblPr>
+      <w:tblGrid>
+        <w:gridCol w:w="9360"/>
+      </w:tblGrid>
+      <w:tr>
+        <w:tc>
+          <w:tcPr>
+            <w:tcW w:w="9360" w:type="dxa"/>
+            <w:shd w:val="clear" w:color="auto" w:fill="ED7D31" w:themeFill="accent2"/>
+            <w:tcMar/>
+          </w:tcPr>
+          <w:p>
+            <w:pPr>
+              <w:pStyle w:val="Normal"/>
+              <w:rPr>
+                <w:rFonts w:ascii="Courier New" w:hAnsi="Courier New" w:eastAsia="Courier New" w:cs="Courier New"/>
+                <w:b w:val="1"/>
+                <w:bCs w:val="1"/>
+                <w:i w:val="0"/>
+                <w:iCs w:val="0"/>
+                <w:caps w:val="0"/>
+                <w:smallCaps w:val="0"/>
+                <w:noProof w:val="0"/>
+                <w:color w:val="000000" w:themeColor="text1" w:themeTint="FF" w:themeShade="FF"/>
+                <w:sz w:val="21"/>
+                <w:szCs w:val="21"/>
+                <w:lang w:val="en-US"/>
+              </w:rPr>
+            </w:pPr>
+            <w:r>
+              <w:rPr>
+                <w:rFonts w:ascii="Courier New" w:hAnsi="Courier New" w:eastAsia="Courier New" w:cs="Courier New"/>
+                <w:b w:val="1"/>
+                <w:bCs w:val="1"/>
+                <w:i w:val="0"/>
+                <w:iCs w:val="0"/>
+                <w:caps w:val="0"/>
+                <w:smallCaps w:val="0"/>
+                <w:noProof w:val="0"/>
+                <w:color w:val="000000" w:themeColor="text1" w:themeTint="FF" w:themeShade="FF"/>
+                <w:sz w:val="21"/>
+                <w:szCs w:val="21"/>
+                <w:lang w:val="en-US"/>
+              </w:rPr>
+              <w:t xml:space="preserve">9) </w:t>
+            </w:r>
+            <w:r>
+              <w:rPr>
+                <w:rFonts w:ascii="Courier New" w:hAnsi="Courier New" w:eastAsia="Courier New" w:cs="Courier New"/>
+                <w:b w:val="1"/>
+                <w:bCs w:val="1"/>
+                <w:i w:val="0"/>
+                <w:iCs w:val="0"/>
+                <w:caps w:val="0"/>
+                <w:smallCaps w:val="0"/>
+                <w:noProof w:val="0"/>
+                <w:color w:val="000000" w:themeColor="text1" w:themeTint="FF" w:themeShade="FF"/>
+                <w:sz w:val="21"/>
+                <w:szCs w:val="21"/>
+                <w:lang w:val="en-US"/>
+              </w:rPr>
+              <w:t xml:space="preserve">Add one more project (windows </w:t>
+            </w:r>
+            <w:proofErr w:type="gramStart"/>
+            <w:r>
+              <w:rPr>
+                <w:rFonts w:ascii="Courier New" w:hAnsi="Courier New" w:eastAsia="Courier New" w:cs="Courier New"/>
+                <w:b w:val="1"/>
+                <w:bCs w:val="1"/>
+                <w:i w:val="0"/>
+                <w:iCs w:val="0"/>
+                <w:caps w:val="0"/>
+                <w:smallCaps w:val="0"/>
+                <w:noProof w:val="0"/>
+                <w:color w:val="000000" w:themeColor="text1" w:themeTint="FF" w:themeShade="FF"/>
+                <w:sz w:val="21"/>
+                <w:szCs w:val="21"/>
+                <w:lang w:val="en-US"/>
+              </w:rPr>
+              <w:t xml:space="preserve">application)   </w:t>
+            </w:r>
+            <w:proofErr w:type="gramEnd"/>
+            <w:r>
+              <w:rPr>
+                <w:rFonts w:ascii="Courier New" w:hAnsi="Courier New" w:eastAsia="Courier New" w:cs="Courier New"/>
+                <w:b w:val="1"/>
+                <w:bCs w:val="1"/>
+                <w:i w:val="0"/>
+                <w:iCs w:val="0"/>
+                <w:caps w:val="0"/>
+                <w:smallCaps w:val="0"/>
+                <w:noProof w:val="0"/>
+                <w:color w:val="000000" w:themeColor="text1" w:themeTint="FF" w:themeShade="FF"/>
+                <w:sz w:val="21"/>
+                <w:szCs w:val="21"/>
+                <w:lang w:val="en-US"/>
+              </w:rPr>
+              <w:t xml:space="preserve">Add some 3 or 4 screen shots just to prove that   you have done this.10. Research and write what is the use of partial </w:t>
+            </w:r>
+            <w:proofErr w:type="spellStart"/>
+            <w:r>
+              <w:rPr>
+                <w:rFonts w:ascii="Courier New" w:hAnsi="Courier New" w:eastAsia="Courier New" w:cs="Courier New"/>
+                <w:b w:val="1"/>
+                <w:bCs w:val="1"/>
+                <w:i w:val="0"/>
+                <w:iCs w:val="0"/>
+                <w:caps w:val="0"/>
+                <w:smallCaps w:val="0"/>
+                <w:noProof w:val="0"/>
+                <w:color w:val="000000" w:themeColor="text1" w:themeTint="FF" w:themeShade="FF"/>
+                <w:sz w:val="21"/>
+                <w:szCs w:val="21"/>
+                <w:lang w:val="en-US"/>
+              </w:rPr>
+              <w:t>classesin</w:t>
+            </w:r>
+            <w:proofErr w:type="spellEnd"/>
+            <w:r>
+              <w:rPr>
+                <w:rFonts w:ascii="Courier New" w:hAnsi="Courier New" w:eastAsia="Courier New" w:cs="Courier New"/>
+                <w:b w:val="1"/>
+                <w:bCs w:val="1"/>
+                <w:i w:val="0"/>
+                <w:iCs w:val="0"/>
+                <w:caps w:val="0"/>
+                <w:smallCaps w:val="0"/>
+                <w:noProof w:val="0"/>
+                <w:color w:val="000000" w:themeColor="text1" w:themeTint="FF" w:themeShade="FF"/>
+                <w:sz w:val="21"/>
+                <w:szCs w:val="21"/>
+                <w:lang w:val="en-US"/>
+              </w:rPr>
+              <w:t xml:space="preserve"> C# WRITE EXAMPLE CODE AND PUT SCREEN SHOTS</w:t>
+            </w:r>
+          </w:p>
+          <w:p>
+            <w:pPr>
+              <w:pStyle w:val="Normal"/>
+              <w:rPr>
+                <w:rFonts w:ascii="Courier New" w:hAnsi="Courier New" w:eastAsia="Courier New" w:cs="Courier New"/>
+                <w:b w:val="1"/>
+                <w:bCs w:val="1"/>
+                <w:i w:val="0"/>
+                <w:iCs w:val="0"/>
+                <w:caps w:val="0"/>
+                <w:smallCaps w:val="0"/>
+                <w:noProof w:val="0"/>
+                <w:color w:val="000000" w:themeColor="text1" w:themeTint="FF" w:themeShade="FF"/>
+                <w:sz w:val="21"/>
+                <w:szCs w:val="21"/>
+                <w:lang w:val="en-US"/>
+              </w:rPr>
+            </w:pPr>
+          </w:p>
+        </w:tc>
+      </w:tr>
+      <w:tr>
+        <w:tc>
+          <w:tcPr>
+            <w:tcW w:w="9360" w:type="dxa"/>
+            <w:shd w:val="clear" w:color="auto" w:fill="FBE4D5" w:themeFill="accent2" w:themeFillTint="33"/>
+            <w:tcMar/>
+          </w:tcPr>
+          <w:p>
+            <w:pPr>
+              <w:pStyle w:val="Normal"/>
+              <w:rPr>
+                <w:rFonts w:ascii="Courier New" w:hAnsi="Courier New" w:eastAsia="Courier New" w:cs="Courier New"/>
+                <w:b w:val="0"/>
+                <w:bCs w:val="0"/>
+                <w:i w:val="0"/>
+                <w:iCs w:val="0"/>
+                <w:caps w:val="0"/>
+                <w:smallCaps w:val="0"/>
+                <w:noProof w:val="0"/>
+                <w:color w:val="000000" w:themeColor="text1" w:themeTint="FF" w:themeShade="FF"/>
+                <w:sz w:val="21"/>
+                <w:szCs w:val="21"/>
+                <w:lang w:val="en-US"/>
+              </w:rPr>
+            </w:pPr>
+            <w:r>
+              <w:rPr>
+                <w:rFonts w:ascii="Courier New" w:hAnsi="Courier New" w:eastAsia="Courier New" w:cs="Courier New"/>
+                <w:b w:val="0"/>
+                <w:bCs w:val="0"/>
+                <w:i w:val="0"/>
+                <w:iCs w:val="0"/>
+                <w:caps w:val="0"/>
+                <w:smallCaps w:val="0"/>
+                <w:noProof w:val="0"/>
+                <w:color w:val="000000" w:themeColor="text1" w:themeTint="FF" w:themeShade="FF"/>
+                <w:sz w:val="21"/>
+                <w:szCs w:val="21"/>
+                <w:lang w:val="en-US"/>
+              </w:rPr>
+              <w:t xml:space="preserve">Code: </w:t>
+            </w:r>
+          </w:p>
+          <w:p>
+            <w:pPr>
+              <w:pStyle w:val="Normal"/>
+              <w:rPr>
+                <w:rFonts w:ascii="Courier New" w:hAnsi="Courier New" w:eastAsia="Courier New" w:cs="Courier New"/>
+                <w:b w:val="0"/>
+                <w:bCs w:val="0"/>
+                <w:i w:val="0"/>
+                <w:iCs w:val="0"/>
+                <w:caps w:val="0"/>
+                <w:smallCaps w:val="0"/>
+                <w:noProof w:val="0"/>
+                <w:color w:val="000000" w:themeColor="text1" w:themeTint="FF" w:themeShade="FF"/>
+                <w:sz w:val="21"/>
+                <w:szCs w:val="21"/>
+                <w:lang w:val="en-US"/>
+              </w:rPr>
+            </w:pPr>
+            <w:r>
+              <w:rPr>
+                <w:rFonts w:ascii="Courier New" w:hAnsi="Courier New" w:eastAsia="Courier New" w:cs="Courier New"/>
+                <w:b w:val="0"/>
+                <w:bCs w:val="0"/>
+                <w:i w:val="0"/>
+                <w:iCs w:val="0"/>
+                <w:caps w:val="0"/>
+                <w:smallCaps w:val="0"/>
+                <w:noProof w:val="0"/>
+                <w:color w:val="000000" w:themeColor="text1" w:themeTint="FF" w:themeShade="FF"/>
+                <w:sz w:val="21"/>
+                <w:szCs w:val="21"/>
+                <w:lang w:val="en-US"/>
+              </w:rPr>
+              <w:t>namespace WindowsFormsApp2</w:t>
+            </w:r>
+          </w:p>
+          <w:p>
+            <w:pPr>
+              <w:pStyle w:val="Normal"/>
+              <w:rPr>
+                <w:rFonts w:ascii="Courier New" w:hAnsi="Courier New" w:eastAsia="Courier New" w:cs="Courier New"/>
+                <w:b w:val="0"/>
+                <w:bCs w:val="0"/>
+                <w:i w:val="0"/>
+                <w:iCs w:val="0"/>
+                <w:caps w:val="0"/>
+                <w:smallCaps w:val="0"/>
+                <w:noProof w:val="0"/>
+                <w:color w:val="000000" w:themeColor="text1" w:themeTint="FF" w:themeShade="FF"/>
+                <w:sz w:val="21"/>
+                <w:szCs w:val="21"/>
+                <w:lang w:val="en-US"/>
+              </w:rPr>
+            </w:pPr>
+            <w:r>
+              <w:rPr>
+                <w:rFonts w:ascii="Courier New" w:hAnsi="Courier New" w:eastAsia="Courier New" w:cs="Courier New"/>
+                <w:b w:val="0"/>
+                <w:bCs w:val="0"/>
+                <w:i w:val="0"/>
+                <w:iCs w:val="0"/>
+                <w:caps w:val="0"/>
+                <w:smallCaps w:val="0"/>
+                <w:noProof w:val="0"/>
+                <w:color w:val="000000" w:themeColor="text1" w:themeTint="FF" w:themeShade="FF"/>
+                <w:sz w:val="21"/>
+                <w:szCs w:val="21"/>
+                <w:lang w:val="en-US"/>
+              </w:rPr>
+              <w:t>{</w:t>
+            </w:r>
+          </w:p>
+          <w:p>
+            <w:pPr>
+              <w:pStyle w:val="Normal"/>
+              <w:rPr>
+                <w:rFonts w:ascii="Courier New" w:hAnsi="Courier New" w:eastAsia="Courier New" w:cs="Courier New"/>
+                <w:b w:val="0"/>
+                <w:bCs w:val="0"/>
+                <w:i w:val="0"/>
+                <w:iCs w:val="0"/>
+                <w:caps w:val="0"/>
+                <w:smallCaps w:val="0"/>
+                <w:noProof w:val="0"/>
+                <w:color w:val="000000" w:themeColor="text1" w:themeTint="FF" w:themeShade="FF"/>
+                <w:sz w:val="21"/>
+                <w:szCs w:val="21"/>
+                <w:lang w:val="en-US"/>
+              </w:rPr>
+            </w:pPr>
+            <w:r>
+              <w:rPr>
+                <w:rFonts w:ascii="Courier New" w:hAnsi="Courier New" w:eastAsia="Courier New" w:cs="Courier New"/>
+                <w:b w:val="0"/>
+                <w:bCs w:val="0"/>
+                <w:i w:val="0"/>
+                <w:iCs w:val="0"/>
+                <w:caps w:val="0"/>
+                <w:smallCaps w:val="0"/>
+                <w:noProof w:val="0"/>
+                <w:color w:val="000000" w:themeColor="text1" w:themeTint="FF" w:themeShade="FF"/>
+                <w:sz w:val="21"/>
+                <w:szCs w:val="21"/>
+                <w:lang w:val="en-US"/>
+              </w:rPr>
+              <w:t xml:space="preserve">    public partial class Form1 : Form</w:t>
+            </w:r>
+          </w:p>
+          <w:p>
+            <w:pPr>
+              <w:pStyle w:val="Normal"/>
+              <w:rPr>
+                <w:rFonts w:ascii="Courier New" w:hAnsi="Courier New" w:eastAsia="Courier New" w:cs="Courier New"/>
+                <w:b w:val="0"/>
+                <w:bCs w:val="0"/>
+                <w:i w:val="0"/>
+                <w:iCs w:val="0"/>
+                <w:caps w:val="0"/>
+                <w:smallCaps w:val="0"/>
+                <w:noProof w:val="0"/>
+                <w:color w:val="000000" w:themeColor="text1" w:themeTint="FF" w:themeShade="FF"/>
+                <w:sz w:val="21"/>
+                <w:szCs w:val="21"/>
+                <w:lang w:val="en-US"/>
+              </w:rPr>
+            </w:pPr>
+            <w:r>
+              <w:rPr>
+                <w:rFonts w:ascii="Courier New" w:hAnsi="Courier New" w:eastAsia="Courier New" w:cs="Courier New"/>
+                <w:b w:val="0"/>
+                <w:bCs w:val="0"/>
+                <w:i w:val="0"/>
+                <w:iCs w:val="0"/>
+                <w:caps w:val="0"/>
+                <w:smallCaps w:val="0"/>
+                <w:noProof w:val="0"/>
+                <w:color w:val="000000" w:themeColor="text1" w:themeTint="FF" w:themeShade="FF"/>
+                <w:sz w:val="21"/>
+                <w:szCs w:val="21"/>
+                <w:lang w:val="en-US"/>
+              </w:rPr>
+              <w:t xml:space="preserve">    {</w:t>
+            </w:r>
+          </w:p>
+          <w:p>
+            <w:pPr>
+              <w:pStyle w:val="Normal"/>
+              <w:rPr>
+                <w:rFonts w:ascii="Courier New" w:hAnsi="Courier New" w:eastAsia="Courier New" w:cs="Courier New"/>
+                <w:b w:val="0"/>
+                <w:bCs w:val="0"/>
+                <w:i w:val="0"/>
+                <w:iCs w:val="0"/>
+                <w:caps w:val="0"/>
+                <w:smallCaps w:val="0"/>
+                <w:noProof w:val="0"/>
+                <w:color w:val="000000" w:themeColor="text1" w:themeTint="FF" w:themeShade="FF"/>
+                <w:sz w:val="21"/>
+                <w:szCs w:val="21"/>
+                <w:lang w:val="en-US"/>
+              </w:rPr>
+            </w:pPr>
+            <w:r>
+              <w:rPr>
+                <w:rFonts w:ascii="Courier New" w:hAnsi="Courier New" w:eastAsia="Courier New" w:cs="Courier New"/>
+                <w:b w:val="0"/>
+                <w:bCs w:val="0"/>
+                <w:i w:val="0"/>
+                <w:iCs w:val="0"/>
+                <w:caps w:val="0"/>
+                <w:smallCaps w:val="0"/>
+                <w:noProof w:val="0"/>
+                <w:color w:val="000000" w:themeColor="text1" w:themeTint="FF" w:themeShade="FF"/>
+                <w:sz w:val="21"/>
+                <w:szCs w:val="21"/>
+                <w:lang w:val="en-US"/>
+              </w:rPr>
+              <w:t xml:space="preserve">        public Form1()</w:t>
+            </w:r>
+          </w:p>
+          <w:p>
+            <w:pPr>
+              <w:pStyle w:val="Normal"/>
+              <w:rPr>
+                <w:rFonts w:ascii="Courier New" w:hAnsi="Courier New" w:eastAsia="Courier New" w:cs="Courier New"/>
+                <w:b w:val="0"/>
+                <w:bCs w:val="0"/>
+                <w:i w:val="0"/>
+                <w:iCs w:val="0"/>
+                <w:caps w:val="0"/>
+                <w:smallCaps w:val="0"/>
+                <w:noProof w:val="0"/>
+                <w:color w:val="000000" w:themeColor="text1" w:themeTint="FF" w:themeShade="FF"/>
+                <w:sz w:val="21"/>
+                <w:szCs w:val="21"/>
+                <w:lang w:val="en-US"/>
+              </w:rPr>
+            </w:pPr>
+            <w:r>
+              <w:rPr>
+                <w:rFonts w:ascii="Courier New" w:hAnsi="Courier New" w:eastAsia="Courier New" w:cs="Courier New"/>
+                <w:b w:val="0"/>
+                <w:bCs w:val="0"/>
+                <w:i w:val="0"/>
+                <w:iCs w:val="0"/>
+                <w:caps w:val="0"/>
+                <w:smallCaps w:val="0"/>
+                <w:noProof w:val="0"/>
+                <w:color w:val="000000" w:themeColor="text1" w:themeTint="FF" w:themeShade="FF"/>
+                <w:sz w:val="21"/>
+                <w:szCs w:val="21"/>
+                <w:lang w:val="en-US"/>
+              </w:rPr>
+              <w:t xml:space="preserve">        {</w:t>
+            </w:r>
+          </w:p>
+          <w:p>
+            <w:pPr>
+              <w:pStyle w:val="Normal"/>
+              <w:rPr>
+                <w:rFonts w:ascii="Courier New" w:hAnsi="Courier New" w:eastAsia="Courier New" w:cs="Courier New"/>
+                <w:b w:val="0"/>
+                <w:bCs w:val="0"/>
+                <w:i w:val="0"/>
+                <w:iCs w:val="0"/>
+                <w:caps w:val="0"/>
+                <w:smallCaps w:val="0"/>
+                <w:noProof w:val="0"/>
+                <w:color w:val="000000" w:themeColor="text1" w:themeTint="FF" w:themeShade="FF"/>
+                <w:sz w:val="21"/>
+                <w:szCs w:val="21"/>
+                <w:lang w:val="en-US"/>
+              </w:rPr>
+            </w:pPr>
+            <w:r>
+              <w:rPr>
+                <w:rFonts w:ascii="Courier New" w:hAnsi="Courier New" w:eastAsia="Courier New" w:cs="Courier New"/>
+                <w:b w:val="0"/>
+                <w:bCs w:val="0"/>
+                <w:i w:val="0"/>
+                <w:iCs w:val="0"/>
+                <w:caps w:val="0"/>
+                <w:smallCaps w:val="0"/>
+                <w:noProof w:val="0"/>
+                <w:color w:val="000000" w:themeColor="text1" w:themeTint="FF" w:themeShade="FF"/>
+                <w:sz w:val="21"/>
+                <w:szCs w:val="21"/>
+                <w:lang w:val="en-US"/>
+              </w:rPr>
+              <w:t xml:space="preserve">            InitializeComponent();</w:t>
+            </w:r>
+          </w:p>
+          <w:p>
+            <w:pPr>
+              <w:pStyle w:val="Normal"/>
+              <w:rPr>
+                <w:rFonts w:ascii="Courier New" w:hAnsi="Courier New" w:eastAsia="Courier New" w:cs="Courier New"/>
+                <w:b w:val="0"/>
+                <w:bCs w:val="0"/>
+                <w:i w:val="0"/>
+                <w:iCs w:val="0"/>
+                <w:caps w:val="0"/>
+                <w:smallCaps w:val="0"/>
+                <w:noProof w:val="0"/>
+                <w:color w:val="000000" w:themeColor="text1" w:themeTint="FF" w:themeShade="FF"/>
+                <w:sz w:val="21"/>
+                <w:szCs w:val="21"/>
+                <w:lang w:val="en-US"/>
+              </w:rPr>
+            </w:pPr>
+            <w:r>
+              <w:rPr>
+                <w:rFonts w:ascii="Courier New" w:hAnsi="Courier New" w:eastAsia="Courier New" w:cs="Courier New"/>
+                <w:b w:val="0"/>
+                <w:bCs w:val="0"/>
+                <w:i w:val="0"/>
+                <w:iCs w:val="0"/>
+                <w:caps w:val="0"/>
+                <w:smallCaps w:val="0"/>
+                <w:noProof w:val="0"/>
+                <w:color w:val="000000" w:themeColor="text1" w:themeTint="FF" w:themeShade="FF"/>
+                <w:sz w:val="21"/>
+                <w:szCs w:val="21"/>
+                <w:lang w:val="en-US"/>
+              </w:rPr>
+              <w:t xml:space="preserve">        }</w:t>
+            </w:r>
+          </w:p>
+          <w:p>
+            <w:pPr>
+              <w:pStyle w:val="Normal"/>
+              <w:rPr>
+                <w:rFonts w:ascii="Courier New" w:hAnsi="Courier New" w:eastAsia="Courier New" w:cs="Courier New"/>
+                <w:b w:val="0"/>
+                <w:bCs w:val="0"/>
+                <w:i w:val="0"/>
+                <w:iCs w:val="0"/>
+                <w:caps w:val="0"/>
+                <w:smallCaps w:val="0"/>
+                <w:noProof w:val="0"/>
+                <w:color w:val="000000" w:themeColor="text1" w:themeTint="FF" w:themeShade="FF"/>
+                <w:sz w:val="21"/>
+                <w:szCs w:val="21"/>
+                <w:lang w:val="en-US"/>
+              </w:rPr>
+            </w:pPr>
+            <w:r>
+              <w:rPr>
+                <w:rFonts w:ascii="Courier New" w:hAnsi="Courier New" w:eastAsia="Courier New" w:cs="Courier New"/>
+                <w:b w:val="0"/>
+                <w:bCs w:val="0"/>
+                <w:i w:val="0"/>
+                <w:iCs w:val="0"/>
+                <w:caps w:val="0"/>
+                <w:smallCaps w:val="0"/>
+                <w:noProof w:val="0"/>
+                <w:color w:val="000000" w:themeColor="text1" w:themeTint="FF" w:themeShade="FF"/>
+                <w:sz w:val="21"/>
+                <w:szCs w:val="21"/>
+                <w:lang w:val="en-US"/>
+              </w:rPr>
+              <w:t xml:space="preserve"> </w:t>
+            </w:r>
+          </w:p>
+          <w:p>
+            <w:pPr>
+              <w:pStyle w:val="Normal"/>
+              <w:rPr>
+                <w:rFonts w:ascii="Courier New" w:hAnsi="Courier New" w:eastAsia="Courier New" w:cs="Courier New"/>
+                <w:b w:val="0"/>
+                <w:bCs w:val="0"/>
+                <w:i w:val="0"/>
+                <w:iCs w:val="0"/>
+                <w:caps w:val="0"/>
+                <w:smallCaps w:val="0"/>
+                <w:noProof w:val="0"/>
+                <w:color w:val="000000" w:themeColor="text1" w:themeTint="FF" w:themeShade="FF"/>
+                <w:sz w:val="21"/>
+                <w:szCs w:val="21"/>
+                <w:lang w:val="en-US"/>
+              </w:rPr>
+            </w:pPr>
+            <w:r>
+              <w:rPr>
+                <w:rFonts w:ascii="Courier New" w:hAnsi="Courier New" w:eastAsia="Courier New" w:cs="Courier New"/>
+                <w:b w:val="0"/>
+                <w:bCs w:val="0"/>
+                <w:i w:val="0"/>
+                <w:iCs w:val="0"/>
+                <w:caps w:val="0"/>
+                <w:smallCaps w:val="0"/>
+                <w:noProof w:val="0"/>
+                <w:color w:val="000000" w:themeColor="text1" w:themeTint="FF" w:themeShade="FF"/>
+                <w:sz w:val="21"/>
+                <w:szCs w:val="21"/>
+                <w:lang w:val="en-US"/>
+              </w:rPr>
+              <w:t xml:space="preserve">        private void button1_Click(object sender, EventArgs e)</w:t>
+            </w:r>
+          </w:p>
+          <w:p>
+            <w:pPr>
+              <w:pStyle w:val="Normal"/>
+              <w:rPr>
+                <w:rFonts w:ascii="Courier New" w:hAnsi="Courier New" w:eastAsia="Courier New" w:cs="Courier New"/>
+                <w:b w:val="0"/>
+                <w:bCs w:val="0"/>
+                <w:i w:val="0"/>
+                <w:iCs w:val="0"/>
+                <w:caps w:val="0"/>
+                <w:smallCaps w:val="0"/>
+                <w:noProof w:val="0"/>
+                <w:color w:val="000000" w:themeColor="text1" w:themeTint="FF" w:themeShade="FF"/>
+                <w:sz w:val="21"/>
+                <w:szCs w:val="21"/>
+                <w:lang w:val="en-US"/>
+              </w:rPr>
+            </w:pPr>
+            <w:r>
+              <w:rPr>
+                <w:rFonts w:ascii="Courier New" w:hAnsi="Courier New" w:eastAsia="Courier New" w:cs="Courier New"/>
+                <w:b w:val="0"/>
+                <w:bCs w:val="0"/>
+                <w:i w:val="0"/>
+                <w:iCs w:val="0"/>
+                <w:caps w:val="0"/>
+                <w:smallCaps w:val="0"/>
+                <w:noProof w:val="0"/>
+                <w:color w:val="000000" w:themeColor="text1" w:themeTint="FF" w:themeShade="FF"/>
+                <w:sz w:val="21"/>
+                <w:szCs w:val="21"/>
+                <w:lang w:val="en-US"/>
+              </w:rPr>
+              <w:t xml:space="preserve">        {</w:t>
+            </w:r>
+          </w:p>
+          <w:p>
+            <w:pPr>
+              <w:pStyle w:val="Normal"/>
+              <w:rPr>
+                <w:rFonts w:ascii="Courier New" w:hAnsi="Courier New" w:eastAsia="Courier New" w:cs="Courier New"/>
+                <w:b w:val="0"/>
+                <w:bCs w:val="0"/>
+                <w:i w:val="0"/>
+                <w:iCs w:val="0"/>
+                <w:caps w:val="0"/>
+                <w:smallCaps w:val="0"/>
+                <w:noProof w:val="0"/>
+                <w:color w:val="000000" w:themeColor="text1" w:themeTint="FF" w:themeShade="FF"/>
+                <w:sz w:val="21"/>
+                <w:szCs w:val="21"/>
+                <w:lang w:val="en-US"/>
+              </w:rPr>
+            </w:pPr>
+            <w:r>
+              <w:rPr>
+                <w:rFonts w:ascii="Courier New" w:hAnsi="Courier New" w:eastAsia="Courier New" w:cs="Courier New"/>
+                <w:b w:val="0"/>
+                <w:bCs w:val="0"/>
+                <w:i w:val="0"/>
+                <w:iCs w:val="0"/>
+                <w:caps w:val="0"/>
+                <w:smallCaps w:val="0"/>
+                <w:noProof w:val="0"/>
+                <w:color w:val="000000" w:themeColor="text1" w:themeTint="FF" w:themeShade="FF"/>
+                <w:sz w:val="21"/>
+                <w:szCs w:val="21"/>
+                <w:lang w:val="en-US"/>
+              </w:rPr>
+              <w:t xml:space="preserve">            int input = Convert.ToInt32(textBox1.Text);</w:t>
+            </w:r>
+          </w:p>
+          <w:p>
+            <w:pPr>
+              <w:pStyle w:val="Normal"/>
+              <w:rPr>
+                <w:rFonts w:ascii="Courier New" w:hAnsi="Courier New" w:eastAsia="Courier New" w:cs="Courier New"/>
+                <w:b w:val="0"/>
+                <w:bCs w:val="0"/>
+                <w:i w:val="0"/>
+                <w:iCs w:val="0"/>
+                <w:caps w:val="0"/>
+                <w:smallCaps w:val="0"/>
+                <w:noProof w:val="0"/>
+                <w:color w:val="000000" w:themeColor="text1" w:themeTint="FF" w:themeShade="FF"/>
+                <w:sz w:val="21"/>
+                <w:szCs w:val="21"/>
+                <w:lang w:val="en-US"/>
+              </w:rPr>
+            </w:pPr>
+            <w:r>
+              <w:rPr>
+                <w:rFonts w:ascii="Courier New" w:hAnsi="Courier New" w:eastAsia="Courier New" w:cs="Courier New"/>
+                <w:b w:val="0"/>
+                <w:bCs w:val="0"/>
+                <w:i w:val="0"/>
+                <w:iCs w:val="0"/>
+                <w:caps w:val="0"/>
+                <w:smallCaps w:val="0"/>
+                <w:noProof w:val="0"/>
+                <w:color w:val="000000" w:themeColor="text1" w:themeTint="FF" w:themeShade="FF"/>
+                <w:sz w:val="21"/>
+                <w:szCs w:val="21"/>
+                <w:lang w:val="en-US"/>
+              </w:rPr>
+              <w:t xml:space="preserve">            int fact = Mathematics.Factorial(input);</w:t>
+            </w:r>
+          </w:p>
+          <w:p>
+            <w:pPr>
+              <w:pStyle w:val="Normal"/>
+              <w:rPr>
+                <w:rFonts w:ascii="Courier New" w:hAnsi="Courier New" w:eastAsia="Courier New" w:cs="Courier New"/>
+                <w:b w:val="0"/>
+                <w:bCs w:val="0"/>
+                <w:i w:val="0"/>
+                <w:iCs w:val="0"/>
+                <w:caps w:val="0"/>
+                <w:smallCaps w:val="0"/>
+                <w:noProof w:val="0"/>
+                <w:color w:val="000000" w:themeColor="text1" w:themeTint="FF" w:themeShade="FF"/>
+                <w:sz w:val="21"/>
+                <w:szCs w:val="21"/>
+                <w:lang w:val="en-US"/>
+              </w:rPr>
+            </w:pPr>
+            <w:r>
+              <w:rPr>
+                <w:rFonts w:ascii="Courier New" w:hAnsi="Courier New" w:eastAsia="Courier New" w:cs="Courier New"/>
+                <w:b w:val="0"/>
+                <w:bCs w:val="0"/>
+                <w:i w:val="0"/>
+                <w:iCs w:val="0"/>
+                <w:caps w:val="0"/>
+                <w:smallCaps w:val="0"/>
+                <w:noProof w:val="0"/>
+                <w:color w:val="000000" w:themeColor="text1" w:themeTint="FF" w:themeShade="FF"/>
+                <w:sz w:val="21"/>
+                <w:szCs w:val="21"/>
+                <w:lang w:val="en-US"/>
+              </w:rPr>
+              <w:t xml:space="preserve">            textBox2.Text = fact.ToString();</w:t>
+            </w:r>
+          </w:p>
+          <w:p>
+            <w:pPr>
+              <w:pStyle w:val="Normal"/>
+              <w:rPr>
+                <w:rFonts w:ascii="Courier New" w:hAnsi="Courier New" w:eastAsia="Courier New" w:cs="Courier New"/>
+                <w:b w:val="0"/>
+                <w:bCs w:val="0"/>
+                <w:i w:val="0"/>
+                <w:iCs w:val="0"/>
+                <w:caps w:val="0"/>
+                <w:smallCaps w:val="0"/>
+                <w:noProof w:val="0"/>
+                <w:color w:val="000000" w:themeColor="text1" w:themeTint="FF" w:themeShade="FF"/>
+                <w:sz w:val="21"/>
+                <w:szCs w:val="21"/>
+                <w:lang w:val="en-US"/>
+              </w:rPr>
+            </w:pPr>
+            <w:r>
+              <w:rPr>
+                <w:rFonts w:ascii="Courier New" w:hAnsi="Courier New" w:eastAsia="Courier New" w:cs="Courier New"/>
+                <w:b w:val="0"/>
+                <w:bCs w:val="0"/>
+                <w:i w:val="0"/>
+                <w:iCs w:val="0"/>
+                <w:caps w:val="0"/>
+                <w:smallCaps w:val="0"/>
+                <w:noProof w:val="0"/>
+                <w:color w:val="000000" w:themeColor="text1" w:themeTint="FF" w:themeShade="FF"/>
+                <w:sz w:val="21"/>
+                <w:szCs w:val="21"/>
+                <w:lang w:val="en-US"/>
+              </w:rPr>
+              <w:t xml:space="preserve">        }</w:t>
+            </w:r>
+          </w:p>
+          <w:p>
+            <w:pPr>
+              <w:pStyle w:val="Normal"/>
+              <w:rPr>
+                <w:rFonts w:ascii="Courier New" w:hAnsi="Courier New" w:eastAsia="Courier New" w:cs="Courier New"/>
+                <w:b w:val="0"/>
+                <w:bCs w:val="0"/>
+                <w:i w:val="0"/>
+                <w:iCs w:val="0"/>
+                <w:caps w:val="0"/>
+                <w:smallCaps w:val="0"/>
+                <w:noProof w:val="0"/>
+                <w:color w:val="000000" w:themeColor="text1" w:themeTint="FF" w:themeShade="FF"/>
+                <w:sz w:val="21"/>
+                <w:szCs w:val="21"/>
+                <w:lang w:val="en-US"/>
+              </w:rPr>
+            </w:pPr>
+            <w:r>
+              <w:rPr>
+                <w:rFonts w:ascii="Courier New" w:hAnsi="Courier New" w:eastAsia="Courier New" w:cs="Courier New"/>
+                <w:b w:val="0"/>
+                <w:bCs w:val="0"/>
+                <w:i w:val="0"/>
+                <w:iCs w:val="0"/>
+                <w:caps w:val="0"/>
+                <w:smallCaps w:val="0"/>
+                <w:noProof w:val="0"/>
+                <w:color w:val="000000" w:themeColor="text1" w:themeTint="FF" w:themeShade="FF"/>
+                <w:sz w:val="21"/>
+                <w:szCs w:val="21"/>
+                <w:lang w:val="en-US"/>
+              </w:rPr>
+              <w:t xml:space="preserve">    }</w:t>
+            </w:r>
+          </w:p>
+          <w:p>
+            <w:pPr>
+              <w:pStyle w:val="Normal"/>
+              <w:rPr>
+                <w:rFonts w:ascii="Courier New" w:hAnsi="Courier New" w:eastAsia="Courier New" w:cs="Courier New"/>
+                <w:b w:val="0"/>
+                <w:bCs w:val="0"/>
+                <w:i w:val="0"/>
+                <w:iCs w:val="0"/>
+                <w:caps w:val="0"/>
+                <w:smallCaps w:val="0"/>
+                <w:noProof w:val="0"/>
+                <w:color w:val="000000" w:themeColor="text1" w:themeTint="FF" w:themeShade="FF"/>
+                <w:sz w:val="21"/>
+                <w:szCs w:val="21"/>
+                <w:lang w:val="en-US"/>
+              </w:rPr>
+            </w:pPr>
+            <w:r>
+              <w:rPr>
+                <w:rFonts w:ascii="Courier New" w:hAnsi="Courier New" w:eastAsia="Courier New" w:cs="Courier New"/>
+                <w:b w:val="0"/>
+                <w:bCs w:val="0"/>
+                <w:i w:val="0"/>
+                <w:iCs w:val="0"/>
+                <w:caps w:val="0"/>
+                <w:smallCaps w:val="0"/>
+                <w:noProof w:val="0"/>
+                <w:color w:val="000000" w:themeColor="text1" w:themeTint="FF" w:themeShade="FF"/>
+                <w:sz w:val="21"/>
+                <w:szCs w:val="21"/>
+                <w:lang w:val="en-US"/>
+              </w:rPr>
+              <w:t>}</w:t>
+            </w:r>
+          </w:p>
+          <w:p>
+            <w:pPr>
+              <w:pStyle w:val="Normal"/>
+              <w:rPr>
+                <w:rFonts w:ascii="Courier New" w:hAnsi="Courier New" w:eastAsia="Courier New" w:cs="Courier New"/>
+                <w:b w:val="0"/>
+                <w:bCs w:val="0"/>
+                <w:i w:val="0"/>
+                <w:iCs w:val="0"/>
+                <w:caps w:val="0"/>
+                <w:smallCaps w:val="0"/>
+                <w:noProof w:val="0"/>
+                <w:color w:val="000000" w:themeColor="text1" w:themeTint="FF" w:themeShade="FF"/>
+                <w:sz w:val="21"/>
+                <w:szCs w:val="21"/>
+                <w:lang w:val="en-US"/>
+              </w:rPr>
+            </w:pPr>
+          </w:p>
+          <w:p>
+            <w:pPr>
+              <w:pStyle w:val="Normal"/>
+              <w:rPr>
+                <w:rFonts w:ascii="Courier New" w:hAnsi="Courier New" w:eastAsia="Courier New" w:cs="Courier New"/>
+                <w:b w:val="0"/>
+                <w:bCs w:val="0"/>
+                <w:i w:val="0"/>
+                <w:iCs w:val="0"/>
+                <w:caps w:val="0"/>
+                <w:smallCaps w:val="0"/>
+                <w:noProof w:val="0"/>
+                <w:color w:val="000000" w:themeColor="text1" w:themeTint="FF" w:themeShade="FF"/>
+                <w:sz w:val="21"/>
+                <w:szCs w:val="21"/>
+                <w:lang w:val="en-US"/>
+              </w:rPr>
+            </w:pPr>
+          </w:p>
+          <w:p>
+            <w:pPr>
+              <w:pStyle w:val="Normal"/>
+              <w:rPr>
+                <w:rFonts w:ascii="Courier New" w:hAnsi="Courier New" w:eastAsia="Courier New" w:cs="Courier New"/>
+                <w:b w:val="0"/>
+                <w:bCs w:val="0"/>
+                <w:i w:val="0"/>
+                <w:iCs w:val="0"/>
+                <w:caps w:val="0"/>
+                <w:smallCaps w:val="0"/>
+                <w:noProof w:val="0"/>
+                <w:color w:val="000000" w:themeColor="text1" w:themeTint="FF" w:themeShade="FF"/>
+                <w:sz w:val="21"/>
+                <w:szCs w:val="21"/>
+                <w:lang w:val="en-US"/>
+              </w:rPr>
+            </w:pPr>
+          </w:p>
+          <w:p>
+            <w:pPr>
+              <w:pStyle w:val="Normal"/>
+              <w:rPr>
+                <w:rFonts w:ascii="Courier New" w:hAnsi="Courier New" w:eastAsia="Courier New" w:cs="Courier New"/>
+                <w:b w:val="0"/>
+                <w:bCs w:val="0"/>
+                <w:i w:val="0"/>
+                <w:iCs w:val="0"/>
+                <w:caps w:val="0"/>
+                <w:smallCaps w:val="0"/>
+                <w:noProof w:val="0"/>
+                <w:color w:val="000000" w:themeColor="text1" w:themeTint="FF" w:themeShade="FF"/>
+                <w:sz w:val="21"/>
+                <w:szCs w:val="21"/>
+                <w:lang w:val="en-US"/>
+              </w:rPr>
+            </w:pPr>
+          </w:p>
+          <w:p>
+            <w:pPr>
+              <w:pStyle w:val="Normal"/>
+              <w:rPr>
+                <w:rFonts w:ascii="Courier New" w:hAnsi="Courier New" w:eastAsia="Courier New" w:cs="Courier New"/>
+                <w:b w:val="0"/>
+                <w:bCs w:val="0"/>
+                <w:i w:val="0"/>
+                <w:iCs w:val="0"/>
+                <w:caps w:val="0"/>
+                <w:smallCaps w:val="0"/>
+                <w:noProof w:val="0"/>
+                <w:color w:val="000000" w:themeColor="text1" w:themeTint="FF" w:themeShade="FF"/>
+                <w:sz w:val="21"/>
+                <w:szCs w:val="21"/>
+                <w:lang w:val="en-US"/>
+              </w:rPr>
+            </w:pPr>
+          </w:p>
+        </w:tc>
+      </w:tr>
+      <w:tr>
+        <w:tc>
+          <w:tcPr>
+            <w:tcW w:w="9360" w:type="dxa"/>
+            <w:tcMar/>
+          </w:tcPr>
+          <w:p>
+            <w:pPr>
+              <w:pStyle w:val="Normal"/>
+              <w:rPr>
+                <w:rFonts w:ascii="Courier New" w:hAnsi="Courier New" w:eastAsia="Courier New" w:cs="Courier New"/>
+                <w:b w:val="0"/>
+                <w:bCs w:val="0"/>
+                <w:i w:val="0"/>
+                <w:iCs w:val="0"/>
+                <w:caps w:val="0"/>
+                <w:smallCaps w:val="0"/>
+                <w:noProof w:val="0"/>
+                <w:color w:val="000000" w:themeColor="text1" w:themeTint="FF" w:themeShade="FF"/>
+                <w:sz w:val="21"/>
+                <w:szCs w:val="21"/>
+                <w:lang w:val="en-US"/>
+              </w:rPr>
+            </w:pPr>
+            <w:r>
+              <w:rPr>
+                <w:rFonts w:ascii="Courier New" w:hAnsi="Courier New" w:eastAsia="Courier New" w:cs="Courier New"/>
+                <w:b w:val="0"/>
+                <w:bCs w:val="0"/>
+                <w:i w:val="0"/>
+                <w:iCs w:val="0"/>
+                <w:caps w:val="0"/>
+                <w:smallCaps w:val="0"/>
+                <w:noProof w:val="0"/>
+                <w:color w:val="000000" w:themeColor="text1" w:themeTint="FF" w:themeShade="FF"/>
+                <w:sz w:val="21"/>
+                <w:szCs w:val="21"/>
+                <w:lang w:val="en-US"/>
+              </w:rPr>
+              <w:t xml:space="preserve">Output: </w:t>
+            </w:r>
+          </w:p>
+          <w:p>
+            <w:pPr>
+              <w:pStyle w:val="Normal"/>
+            </w:pPr>
+            <w:r>
+              <w:drawing>
+                <wp:inline wp14:editId="2DF322F8" wp14:anchorId="5490ED4B">
+                  <wp:extent cx="4572000" cy="2714625"/>
+                  <wp:effectExtent l="0" t="0" r="0" b="0"/>
+                  <wp:docPr id="1375020082" name="" title=""/>
+                  <wp:cNvGraphicFramePr>
+                    <a:graphicFrameLocks noChangeAspect="1"/>
+                  </wp:cNvGraphicFramePr>
+                  <a:graphic>
+                    <a:graphicData uri="http://schemas.openxmlformats.org/drawingml/2006/picture">
+                      <pic:pic>
+                        <pic:nvPicPr>
+                          <pic:cNvPr id="0" name=""/>
+                          <pic:cNvPicPr/>
+                        </pic:nvPicPr>
+                        <pic:blipFill>
+                          <a:blip r:embed="R51f28c7968ec4710">
+                            <a:extLst>
+                              <a:ext xmlns:a="http://schemas.openxmlformats.org/drawingml/2006/main" uri="{28A0092B-C50C-407E-A947-70E740481C1C}">
+                                <a14:useLocalDpi val="0"/>
+                              </a:ext>
+                            </a:extLst>
+                          </a:blip>
+                          <a:stretch>
+                            <a:fillRect/>
+                          </a:stretch>
+                        </pic:blipFill>
+                        <pic:spPr>
+                          <a:xfrm>
+                            <a:off x="0" y="0"/>
+                            <a:ext cx="4572000" cy="2714625"/>
+                          </a:xfrm>
+                          <a:prstGeom prst="rect">
+                            <a:avLst/>
+                          </a:prstGeom>
+                        </pic:spPr>
+                      </pic:pic>
+                    </a:graphicData>
+                  </a:graphic>
+                </wp:inline>
+              </w:drawing>
+            </w:r>
+          </w:p>
+          <w:p>
+            <w:pPr>
+              <w:pStyle w:val="Normal"/>
+              <w:rPr>
+                <w:rFonts w:ascii="Courier New" w:hAnsi="Courier New" w:eastAsia="Courier New" w:cs="Courier New"/>
+                <w:b w:val="0"/>
+                <w:bCs w:val="0"/>
+                <w:i w:val="0"/>
+                <w:iCs w:val="0"/>
+                <w:caps w:val="0"/>
+                <w:smallCaps w:val="0"/>
+                <w:noProof w:val="0"/>
+                <w:color w:val="000000" w:themeColor="text1" w:themeTint="FF" w:themeShade="FF"/>
+                <w:sz w:val="21"/>
+                <w:szCs w:val="21"/>
+                <w:lang w:val="en-US"/>
+              </w:rPr>
+            </w:pPr>
+          </w:p>
+          <w:p>
+            <w:pPr>
+              <w:pStyle w:val="Normal"/>
+              <w:rPr>
+                <w:rFonts w:ascii="Courier New" w:hAnsi="Courier New" w:eastAsia="Courier New" w:cs="Courier New"/>
+                <w:b w:val="0"/>
+                <w:bCs w:val="0"/>
+                <w:i w:val="0"/>
+                <w:iCs w:val="0"/>
+                <w:caps w:val="0"/>
+                <w:smallCaps w:val="0"/>
+                <w:noProof w:val="0"/>
+                <w:color w:val="000000" w:themeColor="text1" w:themeTint="FF" w:themeShade="FF"/>
+                <w:sz w:val="21"/>
+                <w:szCs w:val="21"/>
+                <w:lang w:val="en-US"/>
+              </w:rPr>
+            </w:pPr>
+          </w:p>
+          <w:p>
+            <w:pPr>
+              <w:pStyle w:val="Normal"/>
+            </w:pPr>
+            <w:r>
+              <w:drawing>
+                <wp:inline wp14:editId="1690F0E5" wp14:anchorId="27C353EC">
+                  <wp:extent cx="2800350" cy="3733800"/>
+                  <wp:effectExtent l="0" t="0" r="0" b="0"/>
+                  <wp:docPr id="1021385942" name="" title=""/>
+                  <wp:cNvGraphicFramePr>
+                    <a:graphicFrameLocks noChangeAspect="1"/>
+                  </wp:cNvGraphicFramePr>
+                  <a:graphic>
+                    <a:graphicData uri="http://schemas.openxmlformats.org/drawingml/2006/picture">
+                      <pic:pic>
+                        <pic:nvPicPr>
+                          <pic:cNvPr id="0" name=""/>
+                          <pic:cNvPicPr/>
+                        </pic:nvPicPr>
+                        <pic:blipFill>
+                          <a:blip r:embed="R87ef1f5750ca49f7">
+                            <a:extLst>
+                              <a:ext xmlns:a="http://schemas.openxmlformats.org/drawingml/2006/main" uri="{28A0092B-C50C-407E-A947-70E740481C1C}">
+                                <a14:useLocalDpi val="0"/>
+                              </a:ext>
+                            </a:extLst>
+                          </a:blip>
+                          <a:stretch>
+                            <a:fillRect/>
+                          </a:stretch>
+                        </pic:blipFill>
+                        <pic:spPr>
+                          <a:xfrm>
+                            <a:off x="0" y="0"/>
+                            <a:ext cx="2800350" cy="3733800"/>
+                          </a:xfrm>
+                          <a:prstGeom prst="rect">
+                            <a:avLst/>
+                          </a:prstGeom>
+                        </pic:spPr>
+                      </pic:pic>
+                    </a:graphicData>
+                  </a:graphic>
+                </wp:inline>
+              </w:drawing>
+            </w:r>
+          </w:p>
+        </w:tc>
+      </w:tr>
+    </w:tbl>
     <w:p>
       <w:pPr>
         <w:pStyle w:val="Normal"/>
@@ -13825,47 +15062,570 @@
         </w:rPr>
       </w:pPr>
     </w:p>
-    <w:p>
-      <w:pPr>
-        <w:pStyle w:val="Normal"/>
-        <w:rPr>
-          <w:rFonts w:ascii="Courier New" w:hAnsi="Courier New" w:eastAsia="Courier New" w:cs="Courier New"/>
-          <w:b w:val="0"/>
-          <w:bCs w:val="0"/>
-          <w:i w:val="0"/>
-          <w:iCs w:val="0"/>
-          <w:caps w:val="0"/>
-          <w:smallCaps w:val="0"/>
-          <w:noProof w:val="0"/>
-          <w:color w:val="000000" w:themeColor="text1" w:themeTint="FF" w:themeShade="FF"/>
-          <w:sz w:val="21"/>
-          <w:szCs w:val="21"/>
-          <w:lang w:val="en-US"/>
-        </w:rPr>
-      </w:pPr>
-      <w:r>
-        <w:rPr>
-          <w:rFonts w:ascii="Courier New" w:hAnsi="Courier New" w:eastAsia="Courier New" w:cs="Courier New"/>
-          <w:b w:val="0"/>
-          <w:bCs w:val="0"/>
-          <w:i w:val="0"/>
-          <w:iCs w:val="0"/>
-          <w:caps w:val="0"/>
-          <w:smallCaps w:val="0"/>
-          <w:noProof w:val="0"/>
-          <w:color w:val="000000" w:themeColor="text1" w:themeTint="FF" w:themeShade="FF"/>
-          <w:sz w:val="21"/>
-          <w:szCs w:val="21"/>
-          <w:lang w:val="en-US"/>
-        </w:rPr>
-        <w:t>9. Add one more project (windows application)   Add some 3 or 4 screen shots just to prove that   you have done this.10. Research and write what is the use of partial classesin C# WRITE EXAMPLE CODE AND PUT SCREEN SHOTS</w:t>
-      </w:r>
-    </w:p>
-    <w:p>
-      <w:pPr>
-        <w:pStyle w:val="Normal"/>
-      </w:pPr>
-    </w:p>
+    <w:tbl>
+      <w:tblPr>
+        <w:tblStyle w:val="TableGrid"/>
+        <w:tblW w:w="0" w:type="auto"/>
+        <w:tblLayout w:type="fixed"/>
+        <w:tblLook w:val="06A0" w:firstRow="1" w:lastRow="0" w:firstColumn="1" w:lastColumn="0" w:noHBand="1" w:noVBand="1"/>
+      </w:tblPr>
+      <w:tblGrid>
+        <w:gridCol w:w="9360"/>
+      </w:tblGrid>
+      <w:tr>
+        <w:tc>
+          <w:tcPr>
+            <w:tcW w:w="9360" w:type="dxa"/>
+            <w:shd w:val="clear" w:color="auto" w:fill="ED7D31" w:themeFill="accent2"/>
+            <w:tcMar/>
+          </w:tcPr>
+          <w:p>
+            <w:pPr>
+              <w:pStyle w:val="Normal"/>
+              <w:rPr>
+                <w:rFonts w:ascii="Courier New" w:hAnsi="Courier New" w:eastAsia="Courier New" w:cs="Courier New"/>
+                <w:b w:val="1"/>
+                <w:bCs w:val="1"/>
+                <w:i w:val="0"/>
+                <w:iCs w:val="0"/>
+                <w:caps w:val="0"/>
+                <w:smallCaps w:val="0"/>
+                <w:noProof w:val="0"/>
+                <w:color w:val="000000" w:themeColor="text1" w:themeTint="FF" w:themeShade="FF"/>
+                <w:sz w:val="21"/>
+                <w:szCs w:val="21"/>
+                <w:lang w:val="en-US"/>
+              </w:rPr>
+            </w:pPr>
+            <w:r>
+              <w:rPr>
+                <w:b w:val="1"/>
+                <w:bCs w:val="1"/>
+              </w:rPr>
+              <w:t xml:space="preserve">Q10) </w:t>
+            </w:r>
+            <w:r>
+              <w:rPr>
+                <w:rFonts w:ascii="Courier New" w:hAnsi="Courier New" w:eastAsia="Courier New" w:cs="Courier New"/>
+                <w:b w:val="1"/>
+                <w:bCs w:val="1"/>
+                <w:i w:val="0"/>
+                <w:iCs w:val="0"/>
+                <w:caps w:val="0"/>
+                <w:smallCaps w:val="0"/>
+                <w:noProof w:val="0"/>
+                <w:color w:val="000000" w:themeColor="text1" w:themeTint="FF" w:themeShade="FF"/>
+                <w:sz w:val="21"/>
+                <w:szCs w:val="21"/>
+                <w:lang w:val="en-US"/>
+              </w:rPr>
+              <w:t>Research and write what is the use of partial classesin C#</w:t>
+            </w:r>
+          </w:p>
+        </w:tc>
+      </w:tr>
+      <w:tr>
+        <w:tc>
+          <w:tcPr>
+            <w:tcW w:w="9360" w:type="dxa"/>
+            <w:shd w:val="clear" w:color="auto" w:fill="FBE4D5" w:themeFill="accent2" w:themeFillTint="33"/>
+            <w:tcMar/>
+          </w:tcPr>
+          <w:p>
+            <w:pPr>
+              <w:pStyle w:val="Normal"/>
+            </w:pPr>
+            <w:r>
+              <w:rPr/>
+              <w:t xml:space="preserve">Code: </w:t>
+            </w:r>
+          </w:p>
+          <w:p>
+            <w:pPr>
+              <w:pStyle w:val="Normal"/>
+            </w:pPr>
+            <w:r>
+              <w:rPr/>
+              <w:t>namespace KumarLibrary</w:t>
+            </w:r>
+          </w:p>
+          <w:p>
+            <w:pPr>
+              <w:pStyle w:val="Normal"/>
+            </w:pPr>
+            <w:r>
+              <w:rPr/>
+              <w:t>{</w:t>
+            </w:r>
+          </w:p>
+          <w:p>
+            <w:pPr>
+              <w:pStyle w:val="Normal"/>
+            </w:pPr>
+            <w:r>
+              <w:rPr/>
+              <w:t xml:space="preserve">    public static partial class Maths</w:t>
+            </w:r>
+          </w:p>
+          <w:p>
+            <w:pPr>
+              <w:pStyle w:val="Normal"/>
+            </w:pPr>
+            <w:r>
+              <w:rPr/>
+              <w:t xml:space="preserve">    {</w:t>
+            </w:r>
+          </w:p>
+          <w:p>
+            <w:pPr>
+              <w:pStyle w:val="Normal"/>
+            </w:pPr>
+            <w:r>
+              <w:rPr/>
+              <w:t xml:space="preserve">        public static int Addition(int a, int b)</w:t>
+            </w:r>
+          </w:p>
+          <w:p>
+            <w:pPr>
+              <w:pStyle w:val="Normal"/>
+            </w:pPr>
+            <w:r>
+              <w:rPr/>
+              <w:t xml:space="preserve">        {</w:t>
+            </w:r>
+          </w:p>
+          <w:p>
+            <w:pPr>
+              <w:pStyle w:val="Normal"/>
+            </w:pPr>
+            <w:r>
+              <w:rPr/>
+              <w:t xml:space="preserve">            return a + b; </w:t>
+            </w:r>
+          </w:p>
+          <w:p>
+            <w:pPr>
+              <w:pStyle w:val="Normal"/>
+            </w:pPr>
+            <w:r>
+              <w:rPr/>
+              <w:t xml:space="preserve">        }</w:t>
+            </w:r>
+          </w:p>
+          <w:p>
+            <w:pPr>
+              <w:pStyle w:val="Normal"/>
+            </w:pPr>
+            <w:r>
+              <w:rPr/>
+              <w:t xml:space="preserve">        public static int Subtraction(int a, int b)</w:t>
+            </w:r>
+          </w:p>
+          <w:p>
+            <w:pPr>
+              <w:pStyle w:val="Normal"/>
+            </w:pPr>
+            <w:r>
+              <w:rPr/>
+              <w:t xml:space="preserve">        {</w:t>
+            </w:r>
+          </w:p>
+          <w:p>
+            <w:pPr>
+              <w:pStyle w:val="Normal"/>
+            </w:pPr>
+            <w:r>
+              <w:rPr/>
+              <w:t xml:space="preserve">            return a - b;</w:t>
+            </w:r>
+          </w:p>
+          <w:p>
+            <w:pPr>
+              <w:pStyle w:val="Normal"/>
+            </w:pPr>
+            <w:r>
+              <w:rPr/>
+              <w:t xml:space="preserve">        }</w:t>
+            </w:r>
+          </w:p>
+          <w:p>
+            <w:pPr>
+              <w:pStyle w:val="Normal"/>
+            </w:pPr>
+            <w:r>
+              <w:rPr/>
+              <w:t xml:space="preserve">    }</w:t>
+            </w:r>
+          </w:p>
+          <w:p>
+            <w:pPr>
+              <w:pStyle w:val="Normal"/>
+            </w:pPr>
+            <w:r>
+              <w:rPr/>
+              <w:t>}</w:t>
+            </w:r>
+          </w:p>
+          <w:p>
+            <w:pPr>
+              <w:pStyle w:val="Normal"/>
+            </w:pPr>
+          </w:p>
+          <w:p>
+            <w:pPr>
+              <w:pStyle w:val="Normal"/>
+            </w:pPr>
+          </w:p>
+          <w:p>
+            <w:pPr>
+              <w:pStyle w:val="Normal"/>
+            </w:pPr>
+          </w:p>
+          <w:p>
+            <w:pPr>
+              <w:pStyle w:val="Normal"/>
+            </w:pPr>
+            <w:r>
+              <w:rPr/>
+              <w:t>namespace KumarLibrary</w:t>
+            </w:r>
+          </w:p>
+          <w:p>
+            <w:pPr>
+              <w:pStyle w:val="Normal"/>
+            </w:pPr>
+            <w:r>
+              <w:rPr/>
+              <w:t>{</w:t>
+            </w:r>
+          </w:p>
+          <w:p>
+            <w:pPr>
+              <w:pStyle w:val="Normal"/>
+            </w:pPr>
+            <w:r>
+              <w:rPr/>
+              <w:t xml:space="preserve">    public static partial class Maths</w:t>
+            </w:r>
+          </w:p>
+          <w:p>
+            <w:pPr>
+              <w:pStyle w:val="Normal"/>
+            </w:pPr>
+            <w:r>
+              <w:rPr/>
+              <w:t xml:space="preserve">    {</w:t>
+            </w:r>
+          </w:p>
+          <w:p>
+            <w:pPr>
+              <w:pStyle w:val="Normal"/>
+            </w:pPr>
+            <w:r>
+              <w:rPr/>
+              <w:t xml:space="preserve">        public static int Multiplication(int a, int b)</w:t>
+            </w:r>
+          </w:p>
+          <w:p>
+            <w:pPr>
+              <w:pStyle w:val="Normal"/>
+            </w:pPr>
+            <w:r>
+              <w:rPr/>
+              <w:t xml:space="preserve">        {</w:t>
+            </w:r>
+          </w:p>
+          <w:p>
+            <w:pPr>
+              <w:pStyle w:val="Normal"/>
+            </w:pPr>
+            <w:r>
+              <w:rPr/>
+              <w:t xml:space="preserve">            return a * b; </w:t>
+            </w:r>
+          </w:p>
+          <w:p>
+            <w:pPr>
+              <w:pStyle w:val="Normal"/>
+            </w:pPr>
+            <w:r>
+              <w:rPr/>
+              <w:t xml:space="preserve">        }</w:t>
+            </w:r>
+          </w:p>
+          <w:p>
+            <w:pPr>
+              <w:pStyle w:val="Normal"/>
+            </w:pPr>
+            <w:r>
+              <w:rPr/>
+              <w:t xml:space="preserve"> </w:t>
+            </w:r>
+          </w:p>
+          <w:p>
+            <w:pPr>
+              <w:pStyle w:val="Normal"/>
+            </w:pPr>
+            <w:r>
+              <w:rPr/>
+              <w:t xml:space="preserve">        public static int Division(int a, int b)</w:t>
+            </w:r>
+          </w:p>
+          <w:p>
+            <w:pPr>
+              <w:pStyle w:val="Normal"/>
+            </w:pPr>
+            <w:r>
+              <w:rPr/>
+              <w:t xml:space="preserve">        {</w:t>
+            </w:r>
+          </w:p>
+          <w:p>
+            <w:pPr>
+              <w:pStyle w:val="Normal"/>
+            </w:pPr>
+            <w:r>
+              <w:rPr/>
+              <w:t xml:space="preserve">            return a / b; </w:t>
+            </w:r>
+          </w:p>
+          <w:p>
+            <w:pPr>
+              <w:pStyle w:val="Normal"/>
+            </w:pPr>
+            <w:r>
+              <w:rPr/>
+              <w:t xml:space="preserve">        }</w:t>
+            </w:r>
+          </w:p>
+          <w:p>
+            <w:pPr>
+              <w:pStyle w:val="Normal"/>
+            </w:pPr>
+            <w:r>
+              <w:rPr/>
+              <w:t xml:space="preserve">    }</w:t>
+            </w:r>
+          </w:p>
+          <w:p>
+            <w:pPr>
+              <w:pStyle w:val="Normal"/>
+            </w:pPr>
+            <w:r>
+              <w:rPr/>
+              <w:t>}</w:t>
+            </w:r>
+          </w:p>
+          <w:p>
+            <w:pPr>
+              <w:pStyle w:val="Normal"/>
+            </w:pPr>
+          </w:p>
+          <w:p>
+            <w:pPr>
+              <w:pStyle w:val="Normal"/>
+            </w:pPr>
+          </w:p>
+          <w:p>
+            <w:pPr>
+              <w:pStyle w:val="Normal"/>
+            </w:pPr>
+          </w:p>
+          <w:p>
+            <w:pPr>
+              <w:pStyle w:val="Normal"/>
+            </w:pPr>
+          </w:p>
+          <w:p>
+            <w:pPr>
+              <w:pStyle w:val="Normal"/>
+            </w:pPr>
+            <w:r>
+              <w:rPr/>
+              <w:t>namespace ConsoleApp12</w:t>
+            </w:r>
+          </w:p>
+          <w:p>
+            <w:pPr>
+              <w:pStyle w:val="Normal"/>
+            </w:pPr>
+            <w:r>
+              <w:rPr/>
+              <w:t>{</w:t>
+            </w:r>
+          </w:p>
+          <w:p>
+            <w:pPr>
+              <w:pStyle w:val="Normal"/>
+            </w:pPr>
+            <w:r>
+              <w:rPr/>
+              <w:t xml:space="preserve">    class Program</w:t>
+            </w:r>
+          </w:p>
+          <w:p>
+            <w:pPr>
+              <w:pStyle w:val="Normal"/>
+            </w:pPr>
+            <w:r>
+              <w:rPr/>
+              <w:t xml:space="preserve">    {</w:t>
+            </w:r>
+          </w:p>
+          <w:p>
+            <w:pPr>
+              <w:pStyle w:val="Normal"/>
+            </w:pPr>
+            <w:r>
+              <w:rPr/>
+              <w:t xml:space="preserve">        static void Main(string[] args)</w:t>
+            </w:r>
+          </w:p>
+          <w:p>
+            <w:pPr>
+              <w:pStyle w:val="Normal"/>
+            </w:pPr>
+            <w:r>
+              <w:rPr/>
+              <w:t xml:space="preserve">        {</w:t>
+            </w:r>
+          </w:p>
+          <w:p>
+            <w:pPr>
+              <w:pStyle w:val="Normal"/>
+            </w:pPr>
+            <w:r>
+              <w:rPr/>
+              <w:t xml:space="preserve">            Console.WriteLine(Maths.Addition(5,5));</w:t>
+            </w:r>
+          </w:p>
+          <w:p>
+            <w:pPr>
+              <w:pStyle w:val="Normal"/>
+            </w:pPr>
+            <w:r>
+              <w:rPr/>
+              <w:t xml:space="preserve">            Console.WriteLine(Maths.Subtraction (5,5));</w:t>
+            </w:r>
+          </w:p>
+          <w:p>
+            <w:pPr>
+              <w:pStyle w:val="Normal"/>
+            </w:pPr>
+            <w:r>
+              <w:rPr/>
+              <w:t xml:space="preserve">            Console.WriteLine(Maths.Multiplication(5, 5));</w:t>
+            </w:r>
+          </w:p>
+          <w:p>
+            <w:pPr>
+              <w:pStyle w:val="Normal"/>
+            </w:pPr>
+            <w:r>
+              <w:rPr/>
+              <w:t xml:space="preserve">            Console.WriteLine(Maths.Division(5,5));</w:t>
+            </w:r>
+          </w:p>
+          <w:p>
+            <w:pPr>
+              <w:pStyle w:val="Normal"/>
+            </w:pPr>
+            <w:r>
+              <w:rPr/>
+              <w:t xml:space="preserve">        }</w:t>
+            </w:r>
+          </w:p>
+          <w:p>
+            <w:pPr>
+              <w:pStyle w:val="Normal"/>
+            </w:pPr>
+            <w:r>
+              <w:rPr/>
+              <w:t xml:space="preserve">    }</w:t>
+            </w:r>
+          </w:p>
+          <w:p>
+            <w:pPr>
+              <w:pStyle w:val="Normal"/>
+            </w:pPr>
+            <w:r>
+              <w:rPr/>
+              <w:t>}</w:t>
+            </w:r>
+          </w:p>
+          <w:p>
+            <w:pPr>
+              <w:pStyle w:val="Normal"/>
+            </w:pPr>
+          </w:p>
+        </w:tc>
+      </w:tr>
+      <w:tr>
+        <w:tc>
+          <w:tcPr>
+            <w:tcW w:w="9360" w:type="dxa"/>
+            <w:tcMar/>
+          </w:tcPr>
+          <w:p>
+            <w:pPr>
+              <w:pStyle w:val="Normal"/>
+            </w:pPr>
+            <w:r>
+              <w:rPr/>
+              <w:t>Output :</w:t>
+            </w:r>
+          </w:p>
+          <w:p>
+            <w:pPr>
+              <w:pStyle w:val="Normal"/>
+            </w:pPr>
+            <w:r>
+              <w:drawing>
+                <wp:inline wp14:editId="6E9A80E0" wp14:anchorId="4388DDEF">
+                  <wp:extent cx="4572000" cy="2428875"/>
+                  <wp:effectExtent l="0" t="0" r="0" b="0"/>
+                  <wp:docPr id="1751714501" name="" title=""/>
+                  <wp:cNvGraphicFramePr>
+                    <a:graphicFrameLocks noChangeAspect="1"/>
+                  </wp:cNvGraphicFramePr>
+                  <a:graphic>
+                    <a:graphicData uri="http://schemas.openxmlformats.org/drawingml/2006/picture">
+                      <pic:pic>
+                        <pic:nvPicPr>
+                          <pic:cNvPr id="0" name=""/>
+                          <pic:cNvPicPr/>
+                        </pic:nvPicPr>
+                        <pic:blipFill>
+                          <a:blip r:embed="R3f324b3ae4eb4e31">
+                            <a:extLst>
+                              <a:ext xmlns:a="http://schemas.openxmlformats.org/drawingml/2006/main" uri="{28A0092B-C50C-407E-A947-70E740481C1C}">
+                                <a14:useLocalDpi val="0"/>
+                              </a:ext>
+                            </a:extLst>
+                          </a:blip>
+                          <a:stretch>
+                            <a:fillRect/>
+                          </a:stretch>
+                        </pic:blipFill>
+                        <pic:spPr>
+                          <a:xfrm>
+                            <a:off x="0" y="0"/>
+                            <a:ext cx="4572000" cy="2428875"/>
+                          </a:xfrm>
+                          <a:prstGeom prst="rect">
+                            <a:avLst/>
+                          </a:prstGeom>
+                        </pic:spPr>
+                      </pic:pic>
+                    </a:graphicData>
+                  </a:graphic>
+                </wp:inline>
+              </w:drawing>
+            </w:r>
+          </w:p>
+        </w:tc>
+      </w:tr>
+    </w:tbl>
     <w:p>
       <w:pPr>
         <w:pStyle w:val="Normal"/>
